--- a/codigo/word_templates/proposta_comercial_template.docx
+++ b/codigo/word_templates/proposta_comercial_template.docx
@@ -296,6 +296,90 @@
           <w:u w:val="single"/>
         </w:rPr>
         <w:t>2 – PREÇO</w:t>
+      </w:r>
+    </w:p>
+    <w:p>
+      <w:pPr>
+        <w:pStyle w:val="ListParagraph"/>
+        <w:tabs>
+          <w:tab w:val="left" w:pos="68"/>
+        </w:tabs>
+        <w:spacing w:line="240" w:lineRule="auto"/>
+        <w:contextualSpacing/>
+        <w:rPr>
+          <w:b/>
+          <w:bCs/>
+          <w:sz w:val="24"/>
+          <w:szCs w:val="24"/>
+        </w:rPr>
+      </w:pPr>
+      <w:r>
+        <w:rPr>
+          <w:b/>
+          <w:bCs/>
+          <w:sz w:val="24"/>
+          <w:szCs w:val="24"/>
+        </w:rPr>
+        <w:t>{%</w:t>
+      </w:r>
+      <w:r>
+        <w:rPr>
+          <w:b/>
+          <w:bCs/>
+          <w:sz w:val="24"/>
+          <w:szCs w:val="24"/>
+        </w:rPr>
+        <w:t>-</w:t>
+      </w:r>
+      <w:r>
+        <w:rPr>
+          <w:b/>
+          <w:bCs/>
+          <w:sz w:val="24"/>
+          <w:szCs w:val="24"/>
+        </w:rPr>
+        <w:t xml:space="preserve"> for projeto in projetos %}</w:t>
+      </w:r>
+    </w:p>
+    <w:p>
+      <w:pPr>
+        <w:pStyle w:val="Footer"/>
+        <w:numPr>
+          <w:ilvl w:val="0"/>
+          <w:numId w:val="2"/>
+        </w:numPr>
+        <w:tabs>
+          <w:tab w:val="left" w:pos="68"/>
+          <w:tab w:val="left" w:pos="4820"/>
+        </w:tabs>
+        <w:spacing w:line="240" w:lineRule="auto"/>
+        <w:rPr>
+          <w:b/>
+          <w:bCs/>
+        </w:rPr>
+      </w:pPr>
+      <w:r>
+        <w:rPr>
+          <w:b/>
+          <w:bCs/>
+        </w:rPr>
+        <w:t>{{</w:t>
+      </w:r>
+      <w:proofErr w:type="spellStart"/>
+      <w:r>
+        <w:rPr>
+          <w:b/>
+          <w:bCs/>
+        </w:rPr>
+        <w:t>projeto.nome</w:t>
+      </w:r>
+      <w:proofErr w:type="spellEnd"/>
+      <w:r>
+        <w:rPr>
+          <w:b/>
+          <w:bCs/>
+        </w:rPr>
+        <w:t xml:space="preserve">}} </w:t>
       </w:r>
     </w:p>
     <w:sdt>
@@ -334,1602 +418,1500 @@
                   <w:sdtContent>
                     <w:p>
                       <w:pPr>
-                        <w:pStyle w:val="ListParagraph"/>
+                        <w:pStyle w:val="Footer"/>
                         <w:tabs>
                           <w:tab w:val="left" w:pos="68"/>
+                          <w:tab w:val="left" w:pos="4820"/>
                         </w:tabs>
                         <w:spacing w:line="240" w:lineRule="auto"/>
-                        <w:contextualSpacing/>
-                        <w:rPr>
-                          <w:b/>
-                          <w:bCs/>
-                          <w:sz w:val="24"/>
-                          <w:szCs w:val="24"/>
+                        <w:ind w:firstLine="0"/>
+                        <w:rPr>
+                          <w:b/>
+                          <w:bCs/>
+                          <w:lang w:val="en-US"/>
                         </w:rPr>
                       </w:pPr>
                       <w:r>
                         <w:rPr>
                           <w:b/>
                           <w:bCs/>
-                          <w:sz w:val="24"/>
-                          <w:szCs w:val="24"/>
-                        </w:rPr>
-                        <w:t>{% for projeto in projetos -%}</w:t>
+                          <w:lang w:val="en-US"/>
+                        </w:rPr>
+                        <w:t xml:space="preserve">{% for </w:t>
+                      </w:r>
+                      <w:proofErr w:type="spellStart"/>
+                      <w:r>
+                        <w:rPr>
+                          <w:b/>
+                          <w:bCs/>
+                          <w:lang w:val="en-US"/>
+                        </w:rPr>
+                        <w:t>aplicacao</w:t>
+                      </w:r>
+                      <w:proofErr w:type="spellEnd"/>
+                      <w:r>
+                        <w:rPr>
+                          <w:b/>
+                          <w:bCs/>
+                          <w:lang w:val="en-US"/>
+                        </w:rPr>
+                        <w:t xml:space="preserve"> in </w:t>
+                      </w:r>
+                      <w:proofErr w:type="spellStart"/>
+                      <w:r>
+                        <w:rPr>
+                          <w:b/>
+                          <w:bCs/>
+                          <w:lang w:val="en-US"/>
+                        </w:rPr>
+                        <w:t>projeto.aplicacoes_groups</w:t>
+                      </w:r>
+                      <w:proofErr w:type="spellEnd"/>
+                      <w:r>
+                        <w:rPr>
+                          <w:b/>
+                          <w:bCs/>
+                          <w:lang w:val="en-US"/>
+                        </w:rPr>
+                        <w:t xml:space="preserve"> %}</w:t>
                       </w:r>
                     </w:p>
                     <w:p>
                       <w:pPr>
-                        <w:pStyle w:val="ListParagraph"/>
+                        <w:pStyle w:val="Footer"/>
                         <w:tabs>
                           <w:tab w:val="left" w:pos="68"/>
+                          <w:tab w:val="left" w:pos="4820"/>
                         </w:tabs>
                         <w:spacing w:line="240" w:lineRule="auto"/>
-                        <w:contextualSpacing/>
-                        <w:rPr>
-                          <w:b/>
-                          <w:bCs/>
-                          <w:sz w:val="24"/>
-                          <w:szCs w:val="24"/>
+                        <w:ind w:firstLine="0"/>
+                        <w:rPr>
+                          <w:b/>
+                          <w:bCs/>
                         </w:rPr>
                       </w:pPr>
                       <w:r>
                         <w:rPr>
                           <w:b/>
                           <w:bCs/>
-                          <w:sz w:val="24"/>
-                          <w:szCs w:val="24"/>
-                        </w:rPr>
-                        <w:t xml:space="preserve"> {{ </w:t>
-                      </w:r>
-                      <w:proofErr w:type="spellStart"/>
-                      <w:r>
-                        <w:rPr>
-                          <w:b/>
-                          <w:bCs/>
-                          <w:sz w:val="24"/>
-                          <w:szCs w:val="24"/>
-                        </w:rPr>
-                        <w:t>projeto.nome</w:t>
-                      </w:r>
-                      <w:proofErr w:type="spellEnd"/>
-                      <w:r>
-                        <w:rPr>
-                          <w:b/>
-                          <w:bCs/>
-                          <w:sz w:val="24"/>
-                          <w:szCs w:val="24"/>
+                          <w:lang w:val="en-US"/>
+                        </w:rPr>
+                        <w:t xml:space="preserve">  </w:t>
+                      </w:r>
+                      <w:r>
+                        <w:rPr>
+                          <w:b/>
+                          <w:bCs/>
+                        </w:rPr>
+                        <w:t xml:space="preserve">{{ </w:t>
+                      </w:r>
+                      <w:proofErr w:type="spellStart"/>
+                      <w:r>
+                        <w:rPr>
+                          <w:b/>
+                          <w:bCs/>
+                        </w:rPr>
+                        <w:t>aplicacao.nome</w:t>
+                      </w:r>
+                      <w:proofErr w:type="spellEnd"/>
+                      <w:r>
+                        <w:rPr>
+                          <w:b/>
+                          <w:bCs/>
                         </w:rPr>
                         <w:t xml:space="preserve"> }}</w:t>
                       </w:r>
                     </w:p>
                     <w:p>
                       <w:pPr>
-                        <w:pStyle w:val="ListParagraph"/>
+                        <w:pStyle w:val="Footer"/>
                         <w:tabs>
                           <w:tab w:val="left" w:pos="68"/>
+                          <w:tab w:val="left" w:pos="4820"/>
                         </w:tabs>
                         <w:spacing w:line="240" w:lineRule="auto"/>
-                        <w:contextualSpacing/>
-                        <w:rPr>
-                          <w:b/>
-                          <w:bCs/>
-                          <w:sz w:val="24"/>
-                          <w:szCs w:val="24"/>
+                        <w:ind w:firstLine="0"/>
+                        <w:rPr>
+                          <w:b/>
+                          <w:bCs/>
                         </w:rPr>
                       </w:pPr>
                     </w:p>
                     <w:p>
                       <w:pPr>
-                        <w:pStyle w:val="ListParagraph"/>
+                        <w:pStyle w:val="Footer"/>
                         <w:tabs>
                           <w:tab w:val="left" w:pos="68"/>
+                          <w:tab w:val="left" w:pos="4820"/>
                         </w:tabs>
                         <w:spacing w:line="240" w:lineRule="auto"/>
-                        <w:contextualSpacing/>
-                        <w:rPr>
-                          <w:b/>
-                          <w:bCs/>
-                          <w:sz w:val="24"/>
-                          <w:szCs w:val="24"/>
-                          <w:lang w:val="en-US"/>
+                        <w:ind w:firstLine="0"/>
+                        <w:rPr>
+                          <w:b/>
+                          <w:bCs/>
                         </w:rPr>
                       </w:pPr>
                       <w:r>
                         <w:rPr>
                           <w:b/>
                           <w:bCs/>
-                          <w:sz w:val="24"/>
-                          <w:szCs w:val="24"/>
-                          <w:lang w:val="en-US"/>
-                        </w:rPr>
-                        <w:t>{% for aplicacao in projeto.aplicacoes_groups -%}</w:t>
+                        </w:rPr>
+                        <w:t>{%</w:t>
+                      </w:r>
+                      <w:r>
+                        <w:rPr>
+                          <w:b/>
+                          <w:bCs/>
+                        </w:rPr>
+                        <w:t>-</w:t>
+                      </w:r>
+                      <w:proofErr w:type="spellStart"/>
+                      <w:r>
+                        <w:rPr>
+                          <w:b/>
+                          <w:bCs/>
+                        </w:rPr>
+                        <w:t>if</w:t>
+                      </w:r>
+                      <w:proofErr w:type="spellEnd"/>
+                      <w:r>
+                        <w:rPr>
+                          <w:b/>
+                          <w:bCs/>
+                        </w:rPr>
+                        <w:t xml:space="preserve"> </w:t>
+                      </w:r>
+                      <w:proofErr w:type="spellStart"/>
+                      <w:r>
+                        <w:rPr>
+                          <w:b/>
+                          <w:bCs/>
+                        </w:rPr>
+                        <w:t>aplicacao.tem_maquinas</w:t>
+                      </w:r>
+                      <w:proofErr w:type="spellEnd"/>
+                      <w:r>
+                        <w:rPr>
+                          <w:b/>
+                          <w:bCs/>
+                        </w:rPr>
+                        <w:t xml:space="preserve"> </w:t>
+                      </w:r>
+                      <w:r>
+                        <w:rPr>
+                          <w:b/>
+                          <w:bCs/>
+                        </w:rPr>
+                        <w:t>-</w:t>
+                      </w:r>
+                      <w:r>
+                        <w:rPr>
+                          <w:b/>
+                          <w:bCs/>
+                        </w:rPr>
+                        <w:t>%}</w:t>
                       </w:r>
                     </w:p>
                     <w:p>
                       <w:pPr>
-                        <w:pStyle w:val="ListParagraph"/>
+                        <w:pStyle w:val="Footer"/>
                         <w:tabs>
                           <w:tab w:val="left" w:pos="68"/>
+                          <w:tab w:val="left" w:pos="4820"/>
                         </w:tabs>
                         <w:spacing w:line="240" w:lineRule="auto"/>
-                        <w:contextualSpacing/>
-                        <w:rPr>
-                          <w:b/>
-                          <w:bCs/>
-                          <w:sz w:val="24"/>
-                          <w:szCs w:val="24"/>
-                        </w:rPr>
-                      </w:pPr>
-                      <w:r>
-                        <w:rPr>
-                          <w:b/>
-                          <w:bCs/>
-                          <w:sz w:val="24"/>
-                          <w:szCs w:val="24"/>
-                        </w:rPr>
-                        <w:t xml:space="preserve">{{ </w:t>
-                      </w:r>
-                      <w:proofErr w:type="spellStart"/>
-                      <w:r>
-                        <w:rPr>
-                          <w:b/>
-                          <w:bCs/>
-                          <w:sz w:val="24"/>
-                          <w:szCs w:val="24"/>
-                        </w:rPr>
-                        <w:t>aplicacao.nome</w:t>
-                      </w:r>
-                      <w:proofErr w:type="spellEnd"/>
-                      <w:r>
-                        <w:rPr>
-                          <w:b/>
-                          <w:bCs/>
-                          <w:sz w:val="24"/>
-                          <w:szCs w:val="24"/>
-                        </w:rPr>
-                        <w:t xml:space="preserve"> }}</w:t>
-                      </w:r>
-                    </w:p>
-                    <w:p>
-                      <w:pPr>
-                        <w:pStyle w:val="ListParagraph"/>
-                        <w:tabs>
-                          <w:tab w:val="left" w:pos="68"/>
-                        </w:tabs>
-                        <w:spacing w:line="240" w:lineRule="auto"/>
-                        <w:contextualSpacing/>
-                        <w:rPr>
-                          <w:b/>
-                          <w:bCs/>
-                          <w:sz w:val="24"/>
-                          <w:szCs w:val="24"/>
+                        <w:ind w:firstLine="0"/>
+                        <w:rPr>
+                          <w:b/>
+                          <w:bCs/>
                         </w:rPr>
                       </w:pPr>
                     </w:p>
                     <w:p>
                       <w:pPr>
-                        <w:pStyle w:val="ListParagraph"/>
+                        <w:pStyle w:val="Footer"/>
                         <w:tabs>
                           <w:tab w:val="left" w:pos="68"/>
+                          <w:tab w:val="left" w:pos="4820"/>
                         </w:tabs>
                         <w:spacing w:line="240" w:lineRule="auto"/>
-                        <w:contextualSpacing/>
-                        <w:rPr>
-                          <w:b/>
-                          <w:bCs/>
-                          <w:sz w:val="24"/>
-                          <w:szCs w:val="24"/>
+                        <w:ind w:firstLine="0"/>
+                        <w:rPr>
+                          <w:b/>
+                          <w:bCs/>
                         </w:rPr>
                       </w:pPr>
                       <w:r>
                         <w:rPr>
                           <w:b/>
                           <w:bCs/>
-                          <w:sz w:val="24"/>
-                          <w:szCs w:val="24"/>
-                        </w:rPr>
-                        <w:t xml:space="preserve">{%- </w:t>
-                      </w:r>
-                      <w:proofErr w:type="spellStart"/>
-                      <w:r>
-                        <w:rPr>
-                          <w:b/>
-                          <w:bCs/>
-                          <w:sz w:val="24"/>
-                          <w:szCs w:val="24"/>
-                        </w:rPr>
-                        <w:t>if</w:t>
-                      </w:r>
-                      <w:proofErr w:type="spellEnd"/>
-                      <w:r>
-                        <w:rPr>
-                          <w:b/>
-                          <w:bCs/>
-                          <w:sz w:val="24"/>
-                          <w:szCs w:val="24"/>
                         </w:rPr>
                         <w:t xml:space="preserve"> </w:t>
                       </w:r>
-                      <w:proofErr w:type="spellStart"/>
-                      <w:r>
-                        <w:rPr>
-                          <w:b/>
-                          <w:bCs/>
-                          <w:sz w:val="24"/>
-                          <w:szCs w:val="24"/>
-                        </w:rPr>
-                        <w:t>aplicacao.tem_maquinas</w:t>
-                      </w:r>
-                      <w:proofErr w:type="spellEnd"/>
-                      <w:r>
-                        <w:rPr>
-                          <w:b/>
-                          <w:bCs/>
-                          <w:sz w:val="24"/>
-                          <w:szCs w:val="24"/>
-                        </w:rPr>
-                        <w:t xml:space="preserve"> %}</w:t>
+                      <w:r>
+                        <w:rPr>
+                          <w:b/>
+                          <w:bCs/>
+                        </w:rPr>
+                        <w:t xml:space="preserve">  </w:t>
+                      </w:r>
+                      <w:r>
+                        <w:rPr>
+                          <w:b/>
+                          <w:bCs/>
+                        </w:rPr>
+                        <w:t xml:space="preserve"> </w:t>
+                      </w:r>
+                      <w:r>
+                        <w:rPr>
+                          <w:b/>
+                          <w:bCs/>
+                        </w:rPr>
+                        <w:t>Máquinas:</w:t>
                       </w:r>
                     </w:p>
                     <w:p>
                       <w:pPr>
-                        <w:pStyle w:val="ListParagraph"/>
+                        <w:pStyle w:val="Footer"/>
                         <w:tabs>
                           <w:tab w:val="left" w:pos="68"/>
+                          <w:tab w:val="left" w:pos="4820"/>
                         </w:tabs>
                         <w:spacing w:line="240" w:lineRule="auto"/>
-                        <w:contextualSpacing/>
-                        <w:rPr>
-                          <w:b/>
-                          <w:bCs/>
-                          <w:sz w:val="24"/>
-                          <w:szCs w:val="24"/>
+                        <w:ind w:firstLine="0"/>
+                        <w:rPr>
+                          <w:b/>
+                          <w:bCs/>
                         </w:rPr>
                       </w:pPr>
                       <w:r>
                         <w:rPr>
                           <w:b/>
                           <w:bCs/>
-                          <w:sz w:val="24"/>
-                          <w:szCs w:val="24"/>
-                        </w:rPr>
-                        <w:t xml:space="preserve"> Máquinas:</w:t>
+                        </w:rPr>
+                        <w:t xml:space="preserve">  </w:t>
+                      </w:r>
+                      <w:r>
+                        <w:rPr>
+                          <w:b/>
+                          <w:bCs/>
+                        </w:rPr>
+                        <w:t xml:space="preserve">  </w:t>
+                      </w:r>
+                      <w:r>
+                        <w:rPr>
+                          <w:b/>
+                          <w:bCs/>
+                        </w:rPr>
+                        <w:t xml:space="preserve"> </w:t>
+                      </w:r>
+                      <w:r>
+                        <w:rPr>
+                          <w:b/>
+                          <w:bCs/>
+                        </w:rPr>
+                        <w:t xml:space="preserve">{{ </w:t>
+                      </w:r>
+                      <w:proofErr w:type="spellStart"/>
+                      <w:r>
+                        <w:rPr>
+                          <w:b/>
+                          <w:bCs/>
+                        </w:rPr>
+                        <w:t>aplicacao.total_maquinas_formatado</w:t>
+                      </w:r>
+                      <w:proofErr w:type="spellEnd"/>
+                      <w:r>
+                        <w:rPr>
+                          <w:b/>
+                          <w:bCs/>
+                        </w:rPr>
+                        <w:t xml:space="preserve"> }}</w:t>
                       </w:r>
                     </w:p>
                     <w:p>
                       <w:pPr>
-                        <w:pStyle w:val="ListParagraph"/>
+                        <w:pStyle w:val="Footer"/>
                         <w:tabs>
                           <w:tab w:val="left" w:pos="68"/>
+                          <w:tab w:val="left" w:pos="4820"/>
                         </w:tabs>
                         <w:spacing w:line="240" w:lineRule="auto"/>
-                        <w:contextualSpacing/>
-                        <w:rPr>
-                          <w:b/>
-                          <w:bCs/>
-                          <w:sz w:val="24"/>
-                          <w:szCs w:val="24"/>
+                        <w:ind w:firstLine="0"/>
+                        <w:rPr>
+                          <w:b/>
+                          <w:bCs/>
                         </w:rPr>
                       </w:pPr>
                       <w:r>
                         <w:rPr>
                           <w:b/>
                           <w:bCs/>
-                          <w:sz w:val="24"/>
-                          <w:szCs w:val="24"/>
-                        </w:rPr>
-                        <w:t xml:space="preserve">  {{ </w:t>
-                      </w:r>
-                      <w:proofErr w:type="spellStart"/>
-                      <w:r>
-                        <w:rPr>
-                          <w:b/>
-                          <w:bCs/>
-                          <w:sz w:val="24"/>
-                          <w:szCs w:val="24"/>
-                        </w:rPr>
-                        <w:t>aplicacao.total_maquinas_formatado</w:t>
-                      </w:r>
-                      <w:proofErr w:type="spellEnd"/>
-                      <w:r>
-                        <w:rPr>
-                          <w:b/>
-                          <w:bCs/>
-                          <w:sz w:val="24"/>
-                          <w:szCs w:val="24"/>
-                        </w:rPr>
-                        <w:t xml:space="preserve"> }}</w:t>
+                        </w:rPr>
+                        <w:t xml:space="preserve">{%- for grupo in </w:t>
+                      </w:r>
+                      <w:proofErr w:type="spellStart"/>
+                      <w:r>
+                        <w:rPr>
+                          <w:b/>
+                          <w:bCs/>
+                        </w:rPr>
+                        <w:t>aplicacao.maquinas_organizadas</w:t>
+                      </w:r>
+                      <w:proofErr w:type="spellEnd"/>
+                      <w:r>
+                        <w:rPr>
+                          <w:b/>
+                          <w:bCs/>
+                        </w:rPr>
+                        <w:t xml:space="preserve"> %}</w:t>
                       </w:r>
                     </w:p>
                     <w:p>
                       <w:pPr>
-                        <w:pStyle w:val="ListParagraph"/>
+                        <w:pStyle w:val="Footer"/>
                         <w:tabs>
                           <w:tab w:val="left" w:pos="68"/>
+                          <w:tab w:val="left" w:pos="4820"/>
                         </w:tabs>
                         <w:spacing w:line="240" w:lineRule="auto"/>
-                        <w:contextualSpacing/>
-                        <w:rPr>
-                          <w:b/>
-                          <w:bCs/>
-                          <w:sz w:val="24"/>
-                          <w:szCs w:val="24"/>
+                        <w:ind w:firstLine="0"/>
+                        <w:rPr>
+                          <w:b/>
+                          <w:bCs/>
                         </w:rPr>
                       </w:pPr>
                       <w:r>
                         <w:rPr>
                           <w:b/>
                           <w:bCs/>
-                          <w:sz w:val="24"/>
-                          <w:szCs w:val="24"/>
-                        </w:rPr>
-                        <w:t xml:space="preserve">{%- for grupo in </w:t>
-                      </w:r>
-                      <w:proofErr w:type="spellStart"/>
-                      <w:r>
-                        <w:rPr>
-                          <w:b/>
-                          <w:bCs/>
-                          <w:sz w:val="24"/>
-                          <w:szCs w:val="24"/>
-                        </w:rPr>
-                        <w:t>aplicacao.maquinas_organizadas</w:t>
-                      </w:r>
-                      <w:proofErr w:type="spellEnd"/>
-                      <w:r>
-                        <w:rPr>
-                          <w:b/>
-                          <w:bCs/>
-                          <w:sz w:val="24"/>
-                          <w:szCs w:val="24"/>
+                        </w:rPr>
+                        <w:t>{%</w:t>
+                      </w:r>
+                      <w:r>
+                        <w:rPr>
+                          <w:b/>
+                          <w:bCs/>
+                        </w:rPr>
+                        <w:t>-</w:t>
+                      </w:r>
+                      <w:r>
+                        <w:rPr>
+                          <w:b/>
+                          <w:bCs/>
+                        </w:rPr>
+                        <w:t xml:space="preserve"> for maquina in </w:t>
+                      </w:r>
+                      <w:proofErr w:type="spellStart"/>
+                      <w:r>
+                        <w:rPr>
+                          <w:b/>
+                          <w:bCs/>
+                        </w:rPr>
+                        <w:t>grupo.maquinas</w:t>
+                      </w:r>
+                      <w:proofErr w:type="spellEnd"/>
+                      <w:r>
+                        <w:rPr>
+                          <w:b/>
+                          <w:bCs/>
                         </w:rPr>
                         <w:t xml:space="preserve"> %}</w:t>
                       </w:r>
                     </w:p>
                     <w:p>
                       <w:pPr>
-                        <w:pStyle w:val="ListParagraph"/>
+                        <w:pStyle w:val="Footer"/>
                         <w:tabs>
                           <w:tab w:val="left" w:pos="68"/>
+                          <w:tab w:val="left" w:pos="4820"/>
                         </w:tabs>
                         <w:spacing w:line="240" w:lineRule="auto"/>
-                        <w:contextualSpacing/>
-                        <w:rPr>
-                          <w:b/>
-                          <w:bCs/>
-                          <w:sz w:val="24"/>
-                          <w:szCs w:val="24"/>
-                        </w:rPr>
+                        <w:ind w:firstLine="0"/>
                       </w:pPr>
                       <w:r>
-                        <w:rPr>
-                          <w:b/>
-                          <w:bCs/>
-                          <w:sz w:val="24"/>
-                          <w:szCs w:val="24"/>
-                        </w:rPr>
-                        <w:t xml:space="preserve">{%- for maquina in </w:t>
-                      </w:r>
-                      <w:proofErr w:type="spellStart"/>
-                      <w:r>
-                        <w:rPr>
-                          <w:b/>
-                          <w:bCs/>
-                          <w:sz w:val="24"/>
-                          <w:szCs w:val="24"/>
-                        </w:rPr>
-                        <w:t>grupo.maquinas</w:t>
-                      </w:r>
-                      <w:proofErr w:type="spellEnd"/>
-                      <w:r>
-                        <w:rPr>
-                          <w:b/>
-                          <w:bCs/>
-                          <w:sz w:val="24"/>
-                          <w:szCs w:val="24"/>
-                        </w:rPr>
-                        <w:t xml:space="preserve"> %}</w:t>
+                        <w:t xml:space="preserve">  </w:t>
+                      </w:r>
+                      <w:r>
+                        <w:t xml:space="preserve"> </w:t>
+                      </w:r>
+                      <w:r>
+                        <w:t xml:space="preserve">  </w:t>
+                      </w:r>
+                      <w:r>
+                        <w:t xml:space="preserve">Referentes a {{ </w:t>
+                      </w:r>
+                      <w:proofErr w:type="spellStart"/>
+                      <w:r>
+                        <w:t>maquina.quantidade</w:t>
+                      </w:r>
+                      <w:proofErr w:type="spellEnd"/>
+                      <w:r>
+                        <w:t xml:space="preserve"> }} equipamento(s) {{ </w:t>
+                      </w:r>
+                      <w:proofErr w:type="spellStart"/>
+                      <w:r>
+                        <w:t>maquina.tipo</w:t>
+                      </w:r>
+                      <w:proofErr w:type="spellEnd"/>
+                      <w:r>
+                        <w:t xml:space="preserve"> }} de {{ </w:t>
+                      </w:r>
+                      <w:proofErr w:type="spellStart"/>
+                      <w:r>
+                        <w:t>maquina.potencia</w:t>
+                      </w:r>
+                      <w:proofErr w:type="spellEnd"/>
+                      <w:r>
+                        <w:t xml:space="preserve"> }} da {{ </w:t>
+                      </w:r>
+                      <w:proofErr w:type="spellStart"/>
+                      <w:r>
+                        <w:t>maquina.ambiente</w:t>
+                      </w:r>
+                      <w:proofErr w:type="spellEnd"/>
+                      <w:r>
+                        <w:t xml:space="preserve"> }}</w:t>
                       </w:r>
                     </w:p>
                     <w:p>
                       <w:pPr>
-                        <w:pStyle w:val="ListParagraph"/>
+                        <w:pStyle w:val="Footer"/>
                         <w:tabs>
                           <w:tab w:val="left" w:pos="68"/>
+                          <w:tab w:val="left" w:pos="4820"/>
                         </w:tabs>
                         <w:spacing w:line="240" w:lineRule="auto"/>
-                        <w:contextualSpacing/>
-                        <w:rPr>
-                          <w:b/>
-                          <w:bCs/>
-                          <w:sz w:val="24"/>
-                          <w:szCs w:val="24"/>
+                        <w:ind w:firstLine="0"/>
+                        <w:rPr>
+                          <w:b/>
+                          <w:bCs/>
                         </w:rPr>
                       </w:pPr>
                       <w:r>
                         <w:rPr>
                           <w:b/>
                           <w:bCs/>
-                          <w:sz w:val="24"/>
-                          <w:szCs w:val="24"/>
-                        </w:rPr>
-                        <w:t xml:space="preserve">  Referentes a {{ </w:t>
-                      </w:r>
-                      <w:proofErr w:type="spellStart"/>
-                      <w:r>
-                        <w:rPr>
-                          <w:b/>
-                          <w:bCs/>
-                          <w:sz w:val="24"/>
-                          <w:szCs w:val="24"/>
-                        </w:rPr>
-                        <w:t>maquina.quantidade</w:t>
-                      </w:r>
-                      <w:proofErr w:type="spellEnd"/>
-                      <w:r>
-                        <w:rPr>
-                          <w:b/>
-                          <w:bCs/>
-                          <w:sz w:val="24"/>
-                          <w:szCs w:val="24"/>
-                        </w:rPr>
-                        <w:t xml:space="preserve"> }} equipamento(s) {{ </w:t>
-                      </w:r>
-                      <w:proofErr w:type="spellStart"/>
-                      <w:r>
-                        <w:rPr>
-                          <w:b/>
-                          <w:bCs/>
-                          <w:sz w:val="24"/>
-                          <w:szCs w:val="24"/>
-                        </w:rPr>
-                        <w:t>maquina.tipo</w:t>
-                      </w:r>
-                      <w:proofErr w:type="spellEnd"/>
-                      <w:r>
-                        <w:rPr>
-                          <w:b/>
-                          <w:bCs/>
-                          <w:sz w:val="24"/>
-                          <w:szCs w:val="24"/>
-                        </w:rPr>
-                        <w:t xml:space="preserve"> }} de {{ </w:t>
-                      </w:r>
-                      <w:proofErr w:type="spellStart"/>
-                      <w:r>
-                        <w:rPr>
-                          <w:b/>
-                          <w:bCs/>
-                          <w:sz w:val="24"/>
-                          <w:szCs w:val="24"/>
-                        </w:rPr>
-                        <w:t>maquina.potencia</w:t>
-                      </w:r>
-                      <w:proofErr w:type="spellEnd"/>
-                      <w:r>
-                        <w:rPr>
-                          <w:b/>
-                          <w:bCs/>
-                          <w:sz w:val="24"/>
-                          <w:szCs w:val="24"/>
-                        </w:rPr>
-                        <w:t xml:space="preserve"> }} da {{ </w:t>
-                      </w:r>
-                      <w:proofErr w:type="spellStart"/>
-                      <w:r>
-                        <w:rPr>
-                          <w:b/>
-                          <w:bCs/>
-                          <w:sz w:val="24"/>
-                          <w:szCs w:val="24"/>
-                        </w:rPr>
-                        <w:t>maquina.ambiente</w:t>
-                      </w:r>
-                      <w:proofErr w:type="spellEnd"/>
-                      <w:r>
-                        <w:rPr>
-                          <w:b/>
-                          <w:bCs/>
-                          <w:sz w:val="24"/>
-                          <w:szCs w:val="24"/>
-                        </w:rPr>
-                        <w:t xml:space="preserve"> }}</w:t>
+                        </w:rPr>
+                        <w:t xml:space="preserve">{%- </w:t>
+                      </w:r>
+                      <w:proofErr w:type="spellStart"/>
+                      <w:r>
+                        <w:rPr>
+                          <w:b/>
+                          <w:bCs/>
+                        </w:rPr>
+                        <w:t>endfor</w:t>
+                      </w:r>
+                      <w:proofErr w:type="spellEnd"/>
+                      <w:r>
+                        <w:rPr>
+                          <w:b/>
+                          <w:bCs/>
+                        </w:rPr>
+                        <w:t xml:space="preserve"> %}</w:t>
                       </w:r>
                     </w:p>
                     <w:p>
                       <w:pPr>
-                        <w:pStyle w:val="ListParagraph"/>
+                        <w:pStyle w:val="Footer"/>
                         <w:tabs>
                           <w:tab w:val="left" w:pos="68"/>
+                          <w:tab w:val="left" w:pos="4820"/>
                         </w:tabs>
                         <w:spacing w:line="240" w:lineRule="auto"/>
-                        <w:contextualSpacing/>
-                        <w:rPr>
-                          <w:b/>
-                          <w:bCs/>
-                          <w:sz w:val="24"/>
-                          <w:szCs w:val="24"/>
-                        </w:rPr>
+                        <w:ind w:firstLine="0"/>
                       </w:pPr>
                       <w:r>
-                        <w:rPr>
-                          <w:b/>
-                          <w:bCs/>
-                          <w:sz w:val="24"/>
-                          <w:szCs w:val="24"/>
-                        </w:rPr>
-                        <w:t xml:space="preserve">{%- </w:t>
-                      </w:r>
-                      <w:proofErr w:type="spellStart"/>
-                      <w:r>
-                        <w:rPr>
-                          <w:b/>
-                          <w:bCs/>
-                          <w:sz w:val="24"/>
-                          <w:szCs w:val="24"/>
-                        </w:rPr>
-                        <w:t>endfor</w:t>
-                      </w:r>
-                      <w:proofErr w:type="spellEnd"/>
-                      <w:r>
-                        <w:rPr>
-                          <w:b/>
-                          <w:bCs/>
-                          <w:sz w:val="24"/>
-                          <w:szCs w:val="24"/>
-                        </w:rPr>
+                        <w:t xml:space="preserve">   </w:t>
+                      </w:r>
+                      <w:r>
+                        <w:t xml:space="preserve"> </w:t>
+                      </w:r>
+                      <w:r>
+                        <w:t xml:space="preserve">  </w:t>
+                      </w:r>
+                      <w:r>
+                        <w:t xml:space="preserve"> </w:t>
+                      </w:r>
+                      <w:r>
+                        <w:t xml:space="preserve">{% </w:t>
+                      </w:r>
+                      <w:proofErr w:type="spellStart"/>
+                      <w:r>
+                        <w:t>if</w:t>
+                      </w:r>
+                      <w:proofErr w:type="spellEnd"/>
+                      <w:r>
+                        <w:t xml:space="preserve"> </w:t>
+                      </w:r>
+                      <w:proofErr w:type="spellStart"/>
+                      <w:r>
+                        <w:t>grupo.tem_impostos</w:t>
+                      </w:r>
+                      <w:proofErr w:type="spellEnd"/>
+                      <w:r>
+                        <w:t xml:space="preserve"> %}Faturamento Direto: {{ </w:t>
+                      </w:r>
+                      <w:proofErr w:type="spellStart"/>
+                      <w:r>
+                        <w:t>grupo.impostos.fornecedor</w:t>
+                      </w:r>
+                      <w:proofErr w:type="spellEnd"/>
+                      <w:r>
+                        <w:t xml:space="preserve"> }}{% </w:t>
+                      </w:r>
+                      <w:proofErr w:type="spellStart"/>
+                      <w:r>
+                        <w:t>endif</w:t>
+                      </w:r>
+                      <w:proofErr w:type="spellEnd"/>
+                      <w:r>
                         <w:t xml:space="preserve"> %}</w:t>
                       </w:r>
                     </w:p>
                     <w:p>
                       <w:pPr>
-                        <w:pStyle w:val="ListParagraph"/>
+                        <w:pStyle w:val="Footer"/>
                         <w:tabs>
                           <w:tab w:val="left" w:pos="68"/>
+                          <w:tab w:val="left" w:pos="4820"/>
                         </w:tabs>
                         <w:spacing w:line="240" w:lineRule="auto"/>
-                        <w:contextualSpacing/>
-                        <w:rPr>
-                          <w:b/>
-                          <w:bCs/>
-                          <w:sz w:val="24"/>
-                          <w:szCs w:val="24"/>
-                        </w:rPr>
+                        <w:ind w:firstLine="0"/>
                       </w:pPr>
                       <w:r>
-                        <w:rPr>
-                          <w:b/>
-                          <w:bCs/>
-                          <w:sz w:val="24"/>
-                          <w:szCs w:val="24"/>
-                        </w:rPr>
-                        <w:t xml:space="preserve">{%- </w:t>
-                      </w:r>
-                      <w:proofErr w:type="spellStart"/>
-                      <w:r>
-                        <w:rPr>
-                          <w:b/>
-                          <w:bCs/>
-                          <w:sz w:val="24"/>
-                          <w:szCs w:val="24"/>
-                        </w:rPr>
+                        <w:t xml:space="preserve">    </w:t>
+                      </w:r>
+                      <w:r>
+                        <w:t xml:space="preserve"> </w:t>
+                      </w:r>
+                      <w:r>
+                        <w:t xml:space="preserve"> </w:t>
+                      </w:r>
+                      <w:r>
+                        <w:t xml:space="preserve"> </w:t>
+                      </w:r>
+                      <w:r>
+                        <w:t>{%</w:t>
+                      </w:r>
+                      <w:proofErr w:type="spellStart"/>
+                      <w:r>
                         <w:t>if</w:t>
                       </w:r>
                       <w:proofErr w:type="spellEnd"/>
                       <w:r>
-                        <w:rPr>
-                          <w:b/>
-                          <w:bCs/>
-                          <w:sz w:val="24"/>
-                          <w:szCs w:val="24"/>
-                        </w:rPr>
                         <w:t xml:space="preserve"> </w:t>
                       </w:r>
                       <w:proofErr w:type="spellStart"/>
                       <w:r>
-                        <w:rPr>
-                          <w:b/>
-                          <w:bCs/>
-                          <w:sz w:val="24"/>
-                          <w:szCs w:val="24"/>
-                        </w:rPr>
-                        <w:t>grupo.tem_impostos</w:t>
-                      </w:r>
-                      <w:proofErr w:type="spellEnd"/>
-                      <w:r>
-                        <w:rPr>
-                          <w:b/>
-                          <w:bCs/>
-                          <w:sz w:val="24"/>
-                          <w:szCs w:val="24"/>
-                        </w:rPr>
+                        <w:t>grupo.impostos.frete</w:t>
+                      </w:r>
+                      <w:proofErr w:type="spellEnd"/>
+                      <w:r>
+                        <w:t xml:space="preserve"> %}Entrega em: {{ </w:t>
+                      </w:r>
+                      <w:proofErr w:type="spellStart"/>
+                      <w:r>
+                        <w:t>grupo.impostos.frete</w:t>
+                      </w:r>
+                      <w:proofErr w:type="spellEnd"/>
+                      <w:r>
+                        <w:t xml:space="preserve"> }}{% </w:t>
+                      </w:r>
+                      <w:proofErr w:type="spellStart"/>
+                      <w:r>
+                        <w:t>endif</w:t>
+                      </w:r>
+                      <w:proofErr w:type="spellEnd"/>
+                      <w:r>
                         <w:t xml:space="preserve"> %}</w:t>
                       </w:r>
                     </w:p>
                     <w:p>
                       <w:pPr>
-                        <w:pStyle w:val="ListParagraph"/>
+                        <w:pStyle w:val="Footer"/>
                         <w:tabs>
                           <w:tab w:val="left" w:pos="68"/>
+                          <w:tab w:val="left" w:pos="4820"/>
                         </w:tabs>
                         <w:spacing w:line="240" w:lineRule="auto"/>
-                        <w:contextualSpacing/>
-                        <w:rPr>
-                          <w:b/>
-                          <w:bCs/>
-                          <w:sz w:val="24"/>
-                          <w:szCs w:val="24"/>
-                        </w:rPr>
+                        <w:ind w:firstLine="0"/>
                       </w:pPr>
                       <w:r>
-                        <w:rPr>
-                          <w:b/>
-                          <w:bCs/>
-                          <w:sz w:val="24"/>
-                          <w:szCs w:val="24"/>
-                        </w:rPr>
-                        <w:t xml:space="preserve">Faturamento Direto: {{ </w:t>
-                      </w:r>
-                      <w:proofErr w:type="spellStart"/>
-                      <w:r>
-                        <w:rPr>
-                          <w:b/>
-                          <w:bCs/>
-                          <w:sz w:val="24"/>
-                          <w:szCs w:val="24"/>
-                        </w:rPr>
-                        <w:t>grupo.impostos.fornecedor</w:t>
-                      </w:r>
-                      <w:proofErr w:type="spellEnd"/>
-                      <w:r>
-                        <w:rPr>
-                          <w:b/>
-                          <w:bCs/>
-                          <w:sz w:val="24"/>
-                          <w:szCs w:val="24"/>
-                        </w:rPr>
-                        <w:t xml:space="preserve"> }}</w:t>
+                        <w:t xml:space="preserve">     </w:t>
+                      </w:r>
+                      <w:r>
+                        <w:t xml:space="preserve"> </w:t>
+                      </w:r>
+                      <w:r>
+                        <w:t xml:space="preserve"> </w:t>
+                      </w:r>
+                      <w:r>
+                        <w:t xml:space="preserve">{% </w:t>
+                      </w:r>
+                      <w:proofErr w:type="spellStart"/>
+                      <w:r>
+                        <w:t>if</w:t>
+                      </w:r>
+                      <w:proofErr w:type="spellEnd"/>
+                      <w:r>
+                        <w:t xml:space="preserve"> </w:t>
+                      </w:r>
+                      <w:proofErr w:type="spellStart"/>
+                      <w:r>
+                        <w:t>grupo.impostos.icms</w:t>
+                      </w:r>
+                      <w:proofErr w:type="spellEnd"/>
+                      <w:r>
+                        <w:t xml:space="preserve"> %}ICMS: {{ </w:t>
+                      </w:r>
+                      <w:proofErr w:type="spellStart"/>
+                      <w:r>
+                        <w:t>grupo.impostos.icms</w:t>
+                      </w:r>
+                      <w:proofErr w:type="spellEnd"/>
+                      <w:r>
+                        <w:t xml:space="preserve"> }}{% </w:t>
+                      </w:r>
+                      <w:proofErr w:type="spellStart"/>
+                      <w:r>
+                        <w:t>endif</w:t>
+                      </w:r>
+                      <w:proofErr w:type="spellEnd"/>
+                      <w:r>
+                        <w:t xml:space="preserve"> %}</w:t>
                       </w:r>
                     </w:p>
                     <w:p>
                       <w:pPr>
-                        <w:pStyle w:val="ListParagraph"/>
+                        <w:pStyle w:val="Footer"/>
                         <w:tabs>
                           <w:tab w:val="left" w:pos="68"/>
+                          <w:tab w:val="left" w:pos="4820"/>
                         </w:tabs>
                         <w:spacing w:line="240" w:lineRule="auto"/>
-                        <w:contextualSpacing/>
-                        <w:rPr>
-                          <w:b/>
-                          <w:bCs/>
-                          <w:sz w:val="24"/>
-                          <w:szCs w:val="24"/>
-                        </w:rPr>
+                        <w:ind w:firstLine="0"/>
                       </w:pPr>
                       <w:r>
-                        <w:rPr>
-                          <w:b/>
-                          <w:bCs/>
-                          <w:sz w:val="24"/>
-                          <w:szCs w:val="24"/>
-                        </w:rPr>
-                        <w:t xml:space="preserve">Entrega em: {{ </w:t>
-                      </w:r>
-                      <w:proofErr w:type="spellStart"/>
-                      <w:r>
-                        <w:rPr>
-                          <w:b/>
-                          <w:bCs/>
-                          <w:sz w:val="24"/>
-                          <w:szCs w:val="24"/>
-                        </w:rPr>
-                        <w:t>grupo.impostos.frete</w:t>
-                      </w:r>
-                      <w:proofErr w:type="spellEnd"/>
-                      <w:r>
-                        <w:rPr>
-                          <w:b/>
-                          <w:bCs/>
-                          <w:sz w:val="24"/>
-                          <w:szCs w:val="24"/>
-                        </w:rPr>
-                        <w:t xml:space="preserve"> }}</w:t>
+                        <w:t xml:space="preserve">     </w:t>
+                      </w:r>
+                      <w:r>
+                        <w:t xml:space="preserve"> </w:t>
+                      </w:r>
+                      <w:r>
+                        <w:t xml:space="preserve"> </w:t>
+                      </w:r>
+                      <w:r>
+                        <w:t>{%</w:t>
+                      </w:r>
+                      <w:proofErr w:type="spellStart"/>
+                      <w:r>
+                        <w:t>if</w:t>
+                      </w:r>
+                      <w:proofErr w:type="spellEnd"/>
+                      <w:r>
+                        <w:t xml:space="preserve"> </w:t>
+                      </w:r>
+                      <w:proofErr w:type="spellStart"/>
+                      <w:r>
+                        <w:t>grupo.impostos.ipi</w:t>
+                      </w:r>
+                      <w:proofErr w:type="spellEnd"/>
+                      <w:r>
+                        <w:t xml:space="preserve"> %}IPI: {{ </w:t>
+                      </w:r>
+                      <w:proofErr w:type="spellStart"/>
+                      <w:r>
+                        <w:t>grupo.impostos.ipi</w:t>
+                      </w:r>
+                      <w:proofErr w:type="spellEnd"/>
+                      <w:r>
+                        <w:t xml:space="preserve"> }}{% </w:t>
+                      </w:r>
+                      <w:proofErr w:type="spellStart"/>
+                      <w:r>
+                        <w:t>endif</w:t>
+                      </w:r>
+                      <w:proofErr w:type="spellEnd"/>
+                      <w:r>
+                        <w:t xml:space="preserve"> %}</w:t>
                       </w:r>
                     </w:p>
                     <w:p>
                       <w:pPr>
-                        <w:pStyle w:val="ListParagraph"/>
+                        <w:pStyle w:val="Footer"/>
                         <w:tabs>
                           <w:tab w:val="left" w:pos="68"/>
+                          <w:tab w:val="left" w:pos="4820"/>
                         </w:tabs>
                         <w:spacing w:line="240" w:lineRule="auto"/>
-                        <w:contextualSpacing/>
-                        <w:rPr>
-                          <w:b/>
-                          <w:bCs/>
-                          <w:sz w:val="24"/>
-                          <w:szCs w:val="24"/>
+                        <w:ind w:firstLine="0"/>
+                        <w:rPr>
+                          <w:b/>
+                          <w:bCs/>
                         </w:rPr>
                       </w:pPr>
                       <w:r>
                         <w:rPr>
                           <w:b/>
                           <w:bCs/>
-                          <w:sz w:val="24"/>
-                          <w:szCs w:val="24"/>
-                        </w:rPr>
-                        <w:t xml:space="preserve">ICMS: {{ </w:t>
-                      </w:r>
-                      <w:proofErr w:type="spellStart"/>
-                      <w:r>
-                        <w:rPr>
-                          <w:b/>
-                          <w:bCs/>
-                          <w:sz w:val="24"/>
-                          <w:szCs w:val="24"/>
-                        </w:rPr>
-                        <w:t>grupo.impostos.icms</w:t>
-                      </w:r>
-                      <w:proofErr w:type="spellEnd"/>
-                      <w:r>
-                        <w:rPr>
-                          <w:b/>
-                          <w:bCs/>
-                          <w:sz w:val="24"/>
-                          <w:szCs w:val="24"/>
-                        </w:rPr>
-                        <w:t xml:space="preserve"> }}</w:t>
+                        </w:rPr>
+                        <w:t xml:space="preserve">{% </w:t>
+                      </w:r>
+                      <w:proofErr w:type="spellStart"/>
+                      <w:r>
+                        <w:rPr>
+                          <w:b/>
+                          <w:bCs/>
+                        </w:rPr>
+                        <w:t>endfor</w:t>
+                      </w:r>
+                      <w:proofErr w:type="spellEnd"/>
+                      <w:r>
+                        <w:rPr>
+                          <w:b/>
+                          <w:bCs/>
+                        </w:rPr>
+                        <w:t xml:space="preserve"> %}</w:t>
                       </w:r>
                     </w:p>
                     <w:p>
                       <w:pPr>
-                        <w:pStyle w:val="ListParagraph"/>
+                        <w:pStyle w:val="Footer"/>
                         <w:tabs>
                           <w:tab w:val="left" w:pos="68"/>
+                          <w:tab w:val="left" w:pos="4820"/>
                         </w:tabs>
                         <w:spacing w:line="240" w:lineRule="auto"/>
-                        <w:contextualSpacing/>
-                        <w:rPr>
-                          <w:b/>
-                          <w:bCs/>
-                          <w:sz w:val="24"/>
-                          <w:szCs w:val="24"/>
+                        <w:ind w:firstLine="0"/>
+                        <w:rPr>
+                          <w:b/>
+                          <w:bCs/>
                         </w:rPr>
                       </w:pPr>
                       <w:r>
                         <w:rPr>
                           <w:b/>
                           <w:bCs/>
-                          <w:sz w:val="24"/>
-                          <w:szCs w:val="24"/>
-                        </w:rPr>
-                        <w:t xml:space="preserve">IPI: {{ </w:t>
-                      </w:r>
-                      <w:proofErr w:type="spellStart"/>
-                      <w:r>
-                        <w:rPr>
-                          <w:b/>
-                          <w:bCs/>
-                          <w:sz w:val="24"/>
-                          <w:szCs w:val="24"/>
-                        </w:rPr>
-                        <w:t>grupo.impostos.ipi</w:t>
-                      </w:r>
-                      <w:proofErr w:type="spellEnd"/>
-                      <w:r>
-                        <w:rPr>
-                          <w:b/>
-                          <w:bCs/>
-                          <w:sz w:val="24"/>
-                          <w:szCs w:val="24"/>
-                        </w:rPr>
-                        <w:t xml:space="preserve"> }}</w:t>
+                        </w:rPr>
+                        <w:t xml:space="preserve">{%- </w:t>
+                      </w:r>
+                      <w:proofErr w:type="spellStart"/>
+                      <w:r>
+                        <w:rPr>
+                          <w:b/>
+                          <w:bCs/>
+                        </w:rPr>
+                        <w:t>endif</w:t>
+                      </w:r>
+                      <w:proofErr w:type="spellEnd"/>
+                      <w:r>
+                        <w:rPr>
+                          <w:b/>
+                          <w:bCs/>
+                        </w:rPr>
+                        <w:t xml:space="preserve"> %}</w:t>
                       </w:r>
                     </w:p>
                     <w:p>
                       <w:pPr>
-                        <w:pStyle w:val="ListParagraph"/>
+                        <w:pStyle w:val="Footer"/>
                         <w:tabs>
                           <w:tab w:val="left" w:pos="68"/>
+                          <w:tab w:val="left" w:pos="4820"/>
                         </w:tabs>
                         <w:spacing w:line="240" w:lineRule="auto"/>
-                        <w:contextualSpacing/>
-                        <w:rPr>
-                          <w:b/>
-                          <w:bCs/>
-                          <w:sz w:val="24"/>
-                          <w:szCs w:val="24"/>
+                        <w:ind w:firstLine="0"/>
+                        <w:rPr>
+                          <w:b/>
+                          <w:bCs/>
                         </w:rPr>
                       </w:pPr>
                       <w:r>
                         <w:rPr>
                           <w:b/>
                           <w:bCs/>
-                          <w:sz w:val="24"/>
-                          <w:szCs w:val="24"/>
-                        </w:rPr>
-                        <w:t xml:space="preserve">{%- </w:t>
-                      </w:r>
-                      <w:proofErr w:type="spellStart"/>
-                      <w:r>
-                        <w:rPr>
-                          <w:b/>
-                          <w:bCs/>
-                          <w:sz w:val="24"/>
-                          <w:szCs w:val="24"/>
-                        </w:rPr>
-                        <w:t>endif</w:t>
-                      </w:r>
-                      <w:proofErr w:type="spellEnd"/>
-                      <w:r>
-                        <w:rPr>
-                          <w:b/>
-                          <w:bCs/>
-                          <w:sz w:val="24"/>
-                          <w:szCs w:val="24"/>
-                        </w:rPr>
-                        <w:t xml:space="preserve"> %}</w:t>
+                        </w:rPr>
+                        <w:t>{%</w:t>
+                      </w:r>
+                      <w:r>
+                        <w:rPr>
+                          <w:b/>
+                          <w:bCs/>
+                        </w:rPr>
+                        <w:t>-</w:t>
+                      </w:r>
+                      <w:r>
+                        <w:rPr>
+                          <w:b/>
+                          <w:bCs/>
+                        </w:rPr>
+                        <w:t xml:space="preserve"> </w:t>
+                      </w:r>
+                      <w:proofErr w:type="spellStart"/>
+                      <w:r>
+                        <w:rPr>
+                          <w:b/>
+                          <w:bCs/>
+                        </w:rPr>
+                        <w:t>if</w:t>
+                      </w:r>
+                      <w:proofErr w:type="spellEnd"/>
+                      <w:r>
+                        <w:rPr>
+                          <w:b/>
+                          <w:bCs/>
+                        </w:rPr>
+                        <w:t xml:space="preserve"> </w:t>
+                      </w:r>
+                      <w:proofErr w:type="spellStart"/>
+                      <w:r>
+                        <w:rPr>
+                          <w:b/>
+                          <w:bCs/>
+                        </w:rPr>
+                        <w:t>aplicacao.dutos</w:t>
+                      </w:r>
+                      <w:proofErr w:type="spellEnd"/>
+                      <w:r>
+                        <w:rPr>
+                          <w:b/>
+                          <w:bCs/>
+                        </w:rPr>
+                        <w:t xml:space="preserve"> </w:t>
+                      </w:r>
+                      <w:r>
+                        <w:rPr>
+                          <w:b/>
+                          <w:bCs/>
+                        </w:rPr>
+                        <w:t>-</w:t>
+                      </w:r>
+                      <w:r>
+                        <w:rPr>
+                          <w:b/>
+                          <w:bCs/>
+                        </w:rPr>
+                        <w:t>%}</w:t>
                       </w:r>
                     </w:p>
                     <w:p>
                       <w:pPr>
-                        <w:pStyle w:val="ListParagraph"/>
+                        <w:pStyle w:val="Footer"/>
                         <w:tabs>
                           <w:tab w:val="left" w:pos="68"/>
+                          <w:tab w:val="left" w:pos="4820"/>
                         </w:tabs>
                         <w:spacing w:line="240" w:lineRule="auto"/>
-                        <w:contextualSpacing/>
-                        <w:rPr>
-                          <w:b/>
-                          <w:bCs/>
-                          <w:sz w:val="24"/>
-                          <w:szCs w:val="24"/>
-                        </w:rPr>
-                      </w:pPr>
-                      <w:r>
-                        <w:rPr>
-                          <w:b/>
-                          <w:bCs/>
-                          <w:sz w:val="24"/>
-                          <w:szCs w:val="24"/>
-                        </w:rPr>
-                        <w:t xml:space="preserve">{%- </w:t>
-                      </w:r>
-                      <w:proofErr w:type="spellStart"/>
-                      <w:r>
-                        <w:rPr>
-                          <w:b/>
-                          <w:bCs/>
-                          <w:sz w:val="24"/>
-                          <w:szCs w:val="24"/>
-                        </w:rPr>
-                        <w:t>endfor</w:t>
-                      </w:r>
-                      <w:proofErr w:type="spellEnd"/>
-                      <w:r>
-                        <w:rPr>
-                          <w:b/>
-                          <w:bCs/>
-                          <w:sz w:val="24"/>
-                          <w:szCs w:val="24"/>
-                        </w:rPr>
-                        <w:t xml:space="preserve"> %}</w:t>
-                      </w:r>
-                    </w:p>
-                    <w:p>
-                      <w:pPr>
-                        <w:pStyle w:val="ListParagraph"/>
-                        <w:tabs>
-                          <w:tab w:val="left" w:pos="68"/>
-                        </w:tabs>
-                        <w:spacing w:line="240" w:lineRule="auto"/>
-                        <w:contextualSpacing/>
-                        <w:rPr>
-                          <w:b/>
-                          <w:bCs/>
-                          <w:sz w:val="24"/>
-                          <w:szCs w:val="24"/>
-                        </w:rPr>
-                      </w:pPr>
-                      <w:r>
-                        <w:rPr>
-                          <w:b/>
-                          <w:bCs/>
-                          <w:sz w:val="24"/>
-                          <w:szCs w:val="24"/>
-                        </w:rPr>
-                        <w:t xml:space="preserve">{%- </w:t>
-                      </w:r>
-                      <w:proofErr w:type="spellStart"/>
-                      <w:r>
-                        <w:rPr>
-                          <w:b/>
-                          <w:bCs/>
-                          <w:sz w:val="24"/>
-                          <w:szCs w:val="24"/>
-                        </w:rPr>
-                        <w:t>endif</w:t>
-                      </w:r>
-                      <w:proofErr w:type="spellEnd"/>
-                      <w:r>
-                        <w:rPr>
-                          <w:b/>
-                          <w:bCs/>
-                          <w:sz w:val="24"/>
-                          <w:szCs w:val="24"/>
-                        </w:rPr>
-                        <w:t xml:space="preserve"> %}</w:t>
-                      </w:r>
-                    </w:p>
-                    <w:p>
-                      <w:pPr>
-                        <w:pStyle w:val="ListParagraph"/>
-                        <w:tabs>
-                          <w:tab w:val="left" w:pos="68"/>
-                        </w:tabs>
-                        <w:spacing w:line="240" w:lineRule="auto"/>
-                        <w:contextualSpacing/>
-                        <w:rPr>
-                          <w:b/>
-                          <w:bCs/>
-                          <w:sz w:val="24"/>
-                          <w:szCs w:val="24"/>
+                        <w:ind w:firstLine="0"/>
+                        <w:rPr>
+                          <w:b/>
+                          <w:bCs/>
                         </w:rPr>
                       </w:pPr>
                     </w:p>
                     <w:p>
                       <w:pPr>
-                        <w:pStyle w:val="ListParagraph"/>
+                        <w:pStyle w:val="Footer"/>
                         <w:tabs>
-                          <w:tab w:val="left" w:pos="68"/>
+                          <w:tab w:val="clear" w:pos="0"/>
+                          <w:tab w:val="clear" w:pos="4419"/>
+                          <w:tab w:val="left" w:pos="284"/>
+                          <w:tab w:val="center" w:pos="4395"/>
                         </w:tabs>
                         <w:spacing w:line="240" w:lineRule="auto"/>
-                        <w:contextualSpacing/>
-                        <w:rPr>
-                          <w:b/>
-                          <w:bCs/>
-                          <w:sz w:val="24"/>
-                          <w:szCs w:val="24"/>
+                        <w:ind w:right="-1" w:firstLine="0"/>
+                        <w:rPr>
+                          <w:b/>
+                          <w:bCs/>
                         </w:rPr>
                       </w:pPr>
                       <w:r>
                         <w:rPr>
                           <w:b/>
                           <w:bCs/>
-                          <w:sz w:val="24"/>
-                          <w:szCs w:val="24"/>
-                        </w:rPr>
-                        <w:t xml:space="preserve">{%- </w:t>
-                      </w:r>
-                      <w:proofErr w:type="spellStart"/>
-                      <w:r>
-                        <w:rPr>
-                          <w:b/>
-                          <w:bCs/>
-                          <w:sz w:val="24"/>
-                          <w:szCs w:val="24"/>
-                        </w:rPr>
-                        <w:t>if</w:t>
-                      </w:r>
-                      <w:proofErr w:type="spellEnd"/>
-                      <w:r>
-                        <w:rPr>
-                          <w:b/>
-                          <w:bCs/>
-                          <w:sz w:val="24"/>
-                          <w:szCs w:val="24"/>
-                        </w:rPr>
-                        <w:t xml:space="preserve"> </w:t>
-                      </w:r>
-                      <w:proofErr w:type="spellStart"/>
-                      <w:r>
-                        <w:rPr>
-                          <w:b/>
-                          <w:bCs/>
-                          <w:sz w:val="24"/>
-                          <w:szCs w:val="24"/>
-                        </w:rPr>
-                        <w:t>aplicacao.dutos</w:t>
-                      </w:r>
-                      <w:proofErr w:type="spellEnd"/>
-                      <w:r>
-                        <w:rPr>
-                          <w:b/>
-                          <w:bCs/>
-                          <w:sz w:val="24"/>
-                          <w:szCs w:val="24"/>
-                        </w:rPr>
-                        <w:t xml:space="preserve"> %}</w:t>
+                        </w:rPr>
+                        <w:t xml:space="preserve">     </w:t>
+                      </w:r>
+                      <w:r>
+                        <w:rPr>
+                          <w:b/>
+                          <w:bCs/>
+                        </w:rPr>
+                        <w:t>Dutos:</w:t>
                       </w:r>
                     </w:p>
                     <w:p>
                       <w:pPr>
-                        <w:pStyle w:val="ListParagraph"/>
+                        <w:pStyle w:val="Footer"/>
                         <w:tabs>
                           <w:tab w:val="left" w:pos="68"/>
+                          <w:tab w:val="left" w:pos="4820"/>
                         </w:tabs>
                         <w:spacing w:line="240" w:lineRule="auto"/>
-                        <w:contextualSpacing/>
-                        <w:rPr>
-                          <w:b/>
-                          <w:bCs/>
-                          <w:sz w:val="24"/>
-                          <w:szCs w:val="24"/>
+                        <w:ind w:firstLine="0"/>
+                        <w:rPr>
+                          <w:b/>
+                          <w:bCs/>
                         </w:rPr>
                       </w:pPr>
                       <w:r>
                         <w:rPr>
                           <w:b/>
                           <w:bCs/>
-                          <w:sz w:val="24"/>
-                          <w:szCs w:val="24"/>
-                        </w:rPr>
-                        <w:t xml:space="preserve"> Dutos:</w:t>
+                        </w:rPr>
+                        <w:t xml:space="preserve">      </w:t>
+                      </w:r>
+                      <w:r>
+                        <w:rPr>
+                          <w:b/>
+                          <w:bCs/>
+                        </w:rPr>
+                        <w:t xml:space="preserve">{{ </w:t>
+                      </w:r>
+                      <w:proofErr w:type="spellStart"/>
+                      <w:r>
+                        <w:rPr>
+                          <w:b/>
+                          <w:bCs/>
+                        </w:rPr>
+                        <w:t>aplicacao.total_dutos_formatado</w:t>
+                      </w:r>
+                      <w:proofErr w:type="spellEnd"/>
+                      <w:r>
+                        <w:rPr>
+                          <w:b/>
+                          <w:bCs/>
+                        </w:rPr>
+                        <w:t xml:space="preserve"> }}</w:t>
                       </w:r>
                     </w:p>
                     <w:p>
                       <w:pPr>
-                        <w:pStyle w:val="ListParagraph"/>
+                        <w:pStyle w:val="Footer"/>
                         <w:tabs>
                           <w:tab w:val="left" w:pos="68"/>
+                          <w:tab w:val="left" w:pos="4820"/>
                         </w:tabs>
                         <w:spacing w:line="240" w:lineRule="auto"/>
-                        <w:contextualSpacing/>
-                        <w:rPr>
-                          <w:b/>
-                          <w:bCs/>
-                          <w:sz w:val="24"/>
-                          <w:szCs w:val="24"/>
+                        <w:ind w:firstLine="0"/>
+                        <w:rPr>
+                          <w:b/>
+                          <w:bCs/>
                         </w:rPr>
                       </w:pPr>
                       <w:r>
                         <w:rPr>
                           <w:b/>
                           <w:bCs/>
-                          <w:sz w:val="24"/>
-                          <w:szCs w:val="24"/>
-                        </w:rPr>
-                        <w:t xml:space="preserve">  {{ </w:t>
-                      </w:r>
-                      <w:proofErr w:type="spellStart"/>
-                      <w:r>
-                        <w:rPr>
-                          <w:b/>
-                          <w:bCs/>
-                          <w:sz w:val="24"/>
-                          <w:szCs w:val="24"/>
-                        </w:rPr>
-                        <w:t>aplicacao.total_dutos_formatado</w:t>
-                      </w:r>
-                      <w:proofErr w:type="spellEnd"/>
-                      <w:r>
-                        <w:rPr>
-                          <w:b/>
-                          <w:bCs/>
-                          <w:sz w:val="24"/>
-                          <w:szCs w:val="24"/>
-                        </w:rPr>
-                        <w:t xml:space="preserve"> }}</w:t>
+                        </w:rPr>
+                        <w:t xml:space="preserve">{%- for duto in </w:t>
+                      </w:r>
+                      <w:proofErr w:type="spellStart"/>
+                      <w:r>
+                        <w:rPr>
+                          <w:b/>
+                          <w:bCs/>
+                        </w:rPr>
+                        <w:t>aplicacao.dutos</w:t>
+                      </w:r>
+                      <w:proofErr w:type="spellEnd"/>
+                      <w:r>
+                        <w:rPr>
+                          <w:b/>
+                          <w:bCs/>
+                        </w:rPr>
+                        <w:t xml:space="preserve"> %}</w:t>
                       </w:r>
                     </w:p>
                     <w:p>
                       <w:pPr>
-                        <w:pStyle w:val="ListParagraph"/>
+                        <w:pStyle w:val="Footer"/>
                         <w:tabs>
                           <w:tab w:val="left" w:pos="68"/>
+                          <w:tab w:val="left" w:pos="4820"/>
                         </w:tabs>
                         <w:spacing w:line="240" w:lineRule="auto"/>
-                        <w:contextualSpacing/>
-                        <w:rPr>
-                          <w:b/>
-                          <w:bCs/>
-                          <w:sz w:val="24"/>
-                          <w:szCs w:val="24"/>
-                        </w:rPr>
+                        <w:ind w:firstLine="0"/>
                       </w:pPr>
                       <w:r>
-                        <w:rPr>
-                          <w:b/>
-                          <w:bCs/>
-                          <w:sz w:val="24"/>
-                          <w:szCs w:val="24"/>
-                        </w:rPr>
-                        <w:t xml:space="preserve">{%- for duto in </w:t>
-                      </w:r>
-                      <w:proofErr w:type="spellStart"/>
-                      <w:r>
-                        <w:rPr>
-                          <w:b/>
-                          <w:bCs/>
-                          <w:sz w:val="24"/>
-                          <w:szCs w:val="24"/>
-                        </w:rPr>
-                        <w:t>aplicacao.dutos</w:t>
-                      </w:r>
-                      <w:proofErr w:type="spellEnd"/>
-                      <w:r>
-                        <w:rPr>
-                          <w:b/>
-                          <w:bCs/>
-                          <w:sz w:val="24"/>
-                          <w:szCs w:val="24"/>
-                        </w:rPr>
-                        <w:t xml:space="preserve"> %}</w:t>
+                        <w:t xml:space="preserve">  </w:t>
+                      </w:r>
+                      <w:r>
+                        <w:t xml:space="preserve"> </w:t>
+                      </w:r>
+                      <w:r>
+                        <w:t xml:space="preserve">   </w:t>
+                      </w:r>
+                      <w:r>
+                        <w:t xml:space="preserve">Referentes a {{ </w:t>
+                      </w:r>
+                      <w:proofErr w:type="spellStart"/>
+                      <w:r>
+                        <w:t>duto.quantidade</w:t>
+                      </w:r>
+                      <w:proofErr w:type="spellEnd"/>
+                      <w:r>
+                        <w:t xml:space="preserve"> }} equipamento(s) {{ </w:t>
+                      </w:r>
+                      <w:proofErr w:type="spellStart"/>
+                      <w:r>
+                        <w:t>duto.tipo</w:t>
+                      </w:r>
+                      <w:proofErr w:type="spellEnd"/>
+                      <w:r>
+                        <w:t xml:space="preserve"> }} da {{ </w:t>
+                      </w:r>
+                      <w:proofErr w:type="spellStart"/>
+                      <w:r>
+                        <w:t>duto.ambiente</w:t>
+                      </w:r>
+                      <w:proofErr w:type="spellEnd"/>
+                      <w:r>
+                        <w:t xml:space="preserve"> }}</w:t>
                       </w:r>
                     </w:p>
                     <w:p>
                       <w:pPr>
-                        <w:pStyle w:val="ListParagraph"/>
+                        <w:pStyle w:val="Footer"/>
                         <w:tabs>
                           <w:tab w:val="left" w:pos="68"/>
+                          <w:tab w:val="left" w:pos="4820"/>
                         </w:tabs>
                         <w:spacing w:line="240" w:lineRule="auto"/>
-                        <w:contextualSpacing/>
-                        <w:rPr>
-                          <w:b/>
-                          <w:bCs/>
-                          <w:sz w:val="24"/>
-                          <w:szCs w:val="24"/>
+                        <w:ind w:firstLine="0"/>
+                        <w:rPr>
+                          <w:b/>
+                          <w:bCs/>
                         </w:rPr>
                       </w:pPr>
                       <w:r>
                         <w:rPr>
                           <w:b/>
                           <w:bCs/>
-                          <w:sz w:val="24"/>
-                          <w:szCs w:val="24"/>
-                        </w:rPr>
-                        <w:t xml:space="preserve">  Referentes a {{ </w:t>
-                      </w:r>
-                      <w:proofErr w:type="spellStart"/>
-                      <w:r>
-                        <w:rPr>
-                          <w:b/>
-                          <w:bCs/>
-                          <w:sz w:val="24"/>
-                          <w:szCs w:val="24"/>
-                        </w:rPr>
-                        <w:t>duto.quantidade</w:t>
-                      </w:r>
-                      <w:proofErr w:type="spellEnd"/>
-                      <w:r>
-                        <w:rPr>
-                          <w:b/>
-                          <w:bCs/>
-                          <w:sz w:val="24"/>
-                          <w:szCs w:val="24"/>
-                        </w:rPr>
-                        <w:t xml:space="preserve"> }} equipamento(s) {{ </w:t>
-                      </w:r>
-                      <w:proofErr w:type="spellStart"/>
-                      <w:r>
-                        <w:rPr>
-                          <w:b/>
-                          <w:bCs/>
-                          <w:sz w:val="24"/>
-                          <w:szCs w:val="24"/>
-                        </w:rPr>
-                        <w:t>duto.tipo</w:t>
-                      </w:r>
-                      <w:proofErr w:type="spellEnd"/>
-                      <w:r>
-                        <w:rPr>
-                          <w:b/>
-                          <w:bCs/>
-                          <w:sz w:val="24"/>
-                          <w:szCs w:val="24"/>
-                        </w:rPr>
-                        <w:t xml:space="preserve"> }} da {{ </w:t>
-                      </w:r>
-                      <w:proofErr w:type="spellStart"/>
-                      <w:r>
-                        <w:rPr>
-                          <w:b/>
-                          <w:bCs/>
-                          <w:sz w:val="24"/>
-                          <w:szCs w:val="24"/>
-                        </w:rPr>
-                        <w:t>duto.ambiente</w:t>
-                      </w:r>
-                      <w:proofErr w:type="spellEnd"/>
-                      <w:r>
-                        <w:rPr>
-                          <w:b/>
-                          <w:bCs/>
-                          <w:sz w:val="24"/>
-                          <w:szCs w:val="24"/>
-                        </w:rPr>
-                        <w:t xml:space="preserve"> }}</w:t>
+                        </w:rPr>
+                        <w:t>{%</w:t>
+                      </w:r>
+                      <w:r>
+                        <w:rPr>
+                          <w:b/>
+                          <w:bCs/>
+                        </w:rPr>
+                        <w:t>-</w:t>
+                      </w:r>
+                      <w:r>
+                        <w:rPr>
+                          <w:b/>
+                          <w:bCs/>
+                        </w:rPr>
+                        <w:t xml:space="preserve"> </w:t>
+                      </w:r>
+                      <w:proofErr w:type="spellStart"/>
+                      <w:r>
+                        <w:rPr>
+                          <w:b/>
+                          <w:bCs/>
+                        </w:rPr>
+                        <w:t>endfor</w:t>
+                      </w:r>
+                      <w:proofErr w:type="spellEnd"/>
+                      <w:r>
+                        <w:rPr>
+                          <w:b/>
+                          <w:bCs/>
+                        </w:rPr>
+                        <w:t xml:space="preserve"> %}</w:t>
                       </w:r>
                     </w:p>
                     <w:p>
                       <w:pPr>
-                        <w:pStyle w:val="ListParagraph"/>
+                        <w:pStyle w:val="Footer"/>
                         <w:tabs>
                           <w:tab w:val="left" w:pos="68"/>
+                          <w:tab w:val="left" w:pos="4820"/>
                         </w:tabs>
                         <w:spacing w:line="240" w:lineRule="auto"/>
-                        <w:contextualSpacing/>
-                        <w:rPr>
-                          <w:b/>
-                          <w:bCs/>
-                          <w:sz w:val="24"/>
-                          <w:szCs w:val="24"/>
+                        <w:ind w:firstLine="0"/>
+                        <w:rPr>
+                          <w:b/>
+                          <w:bCs/>
                         </w:rPr>
                       </w:pPr>
                       <w:r>
                         <w:rPr>
                           <w:b/>
                           <w:bCs/>
-                          <w:sz w:val="24"/>
-                          <w:szCs w:val="24"/>
-                        </w:rPr>
-                        <w:t xml:space="preserve">{%- </w:t>
-                      </w:r>
-                      <w:proofErr w:type="spellStart"/>
-                      <w:r>
-                        <w:rPr>
-                          <w:b/>
-                          <w:bCs/>
-                          <w:sz w:val="24"/>
-                          <w:szCs w:val="24"/>
-                        </w:rPr>
-                        <w:t>endfor</w:t>
-                      </w:r>
-                      <w:proofErr w:type="spellEnd"/>
-                      <w:r>
-                        <w:rPr>
-                          <w:b/>
-                          <w:bCs/>
-                          <w:sz w:val="24"/>
-                          <w:szCs w:val="24"/>
+                        </w:rPr>
+                        <w:t xml:space="preserve">{% </w:t>
+                      </w:r>
+                      <w:proofErr w:type="spellStart"/>
+                      <w:r>
+                        <w:rPr>
+                          <w:b/>
+                          <w:bCs/>
+                        </w:rPr>
+                        <w:t>endif</w:t>
+                      </w:r>
+                      <w:proofErr w:type="spellEnd"/>
+                      <w:r>
+                        <w:rPr>
+                          <w:b/>
+                          <w:bCs/>
                         </w:rPr>
                         <w:t xml:space="preserve"> %}</w:t>
                       </w:r>
                     </w:p>
                     <w:p>
                       <w:pPr>
-                        <w:pStyle w:val="ListParagraph"/>
+                        <w:pStyle w:val="Footer"/>
                         <w:tabs>
                           <w:tab w:val="left" w:pos="68"/>
+                          <w:tab w:val="left" w:pos="4820"/>
                         </w:tabs>
                         <w:spacing w:line="240" w:lineRule="auto"/>
-                        <w:contextualSpacing/>
-                        <w:rPr>
-                          <w:b/>
-                          <w:bCs/>
-                          <w:sz w:val="24"/>
-                          <w:szCs w:val="24"/>
+                        <w:ind w:firstLine="0"/>
+                        <w:rPr>
+                          <w:b/>
+                          <w:bCs/>
                         </w:rPr>
                       </w:pPr>
                       <w:r>
                         <w:rPr>
                           <w:b/>
                           <w:bCs/>
-                          <w:sz w:val="24"/>
-                          <w:szCs w:val="24"/>
-                        </w:rPr>
-                        <w:t xml:space="preserve">{%- </w:t>
-                      </w:r>
-                      <w:proofErr w:type="spellStart"/>
-                      <w:r>
-                        <w:rPr>
-                          <w:b/>
-                          <w:bCs/>
-                          <w:sz w:val="24"/>
-                          <w:szCs w:val="24"/>
-                        </w:rPr>
-                        <w:t>endif</w:t>
-                      </w:r>
-                      <w:proofErr w:type="spellEnd"/>
-                      <w:r>
-                        <w:rPr>
-                          <w:b/>
-                          <w:bCs/>
-                          <w:sz w:val="24"/>
-                          <w:szCs w:val="24"/>
-                        </w:rPr>
-                        <w:t xml:space="preserve"> %}</w:t>
+                        </w:rPr>
+                        <w:t>{%</w:t>
+                      </w:r>
+                      <w:r>
+                        <w:rPr>
+                          <w:b/>
+                          <w:bCs/>
+                        </w:rPr>
+                        <w:t>-</w:t>
+                      </w:r>
+                      <w:r>
+                        <w:rPr>
+                          <w:b/>
+                          <w:bCs/>
+                        </w:rPr>
+                        <w:t xml:space="preserve"> </w:t>
+                      </w:r>
+                      <w:proofErr w:type="spellStart"/>
+                      <w:r>
+                        <w:rPr>
+                          <w:b/>
+                          <w:bCs/>
+                        </w:rPr>
+                        <w:t>if</w:t>
+                      </w:r>
+                      <w:proofErr w:type="spellEnd"/>
+                      <w:r>
+                        <w:rPr>
+                          <w:b/>
+                          <w:bCs/>
+                        </w:rPr>
+                        <w:t xml:space="preserve"> </w:t>
+                      </w:r>
+                      <w:proofErr w:type="spellStart"/>
+                      <w:r>
+                        <w:rPr>
+                          <w:b/>
+                          <w:bCs/>
+                        </w:rPr>
+                        <w:t>aplicacao.acessorios</w:t>
+                      </w:r>
+                      <w:proofErr w:type="spellEnd"/>
+                      <w:r>
+                        <w:rPr>
+                          <w:b/>
+                          <w:bCs/>
+                        </w:rPr>
+                        <w:t xml:space="preserve"> </w:t>
+                      </w:r>
+                      <w:r>
+                        <w:rPr>
+                          <w:b/>
+                          <w:bCs/>
+                        </w:rPr>
+                        <w:t>-</w:t>
+                      </w:r>
+                      <w:r>
+                        <w:rPr>
+                          <w:b/>
+                          <w:bCs/>
+                        </w:rPr>
+                        <w:t>%}</w:t>
                       </w:r>
                     </w:p>
                     <w:p>
                       <w:pPr>
-                        <w:pStyle w:val="ListParagraph"/>
+                        <w:pStyle w:val="Footer"/>
                         <w:tabs>
                           <w:tab w:val="left" w:pos="68"/>
+                          <w:tab w:val="left" w:pos="4820"/>
                         </w:tabs>
                         <w:spacing w:line="240" w:lineRule="auto"/>
-                        <w:contextualSpacing/>
-                        <w:rPr>
-                          <w:b/>
-                          <w:bCs/>
-                          <w:sz w:val="24"/>
-                          <w:szCs w:val="24"/>
+                        <w:ind w:firstLine="0"/>
+                        <w:rPr>
+                          <w:b/>
+                          <w:bCs/>
                         </w:rPr>
                       </w:pPr>
                     </w:p>
                     <w:p>
                       <w:pPr>
-                        <w:pStyle w:val="ListParagraph"/>
+                        <w:pStyle w:val="Footer"/>
                         <w:tabs>
                           <w:tab w:val="left" w:pos="68"/>
+                          <w:tab w:val="left" w:pos="4820"/>
                         </w:tabs>
                         <w:spacing w:line="240" w:lineRule="auto"/>
-                        <w:contextualSpacing/>
-                        <w:rPr>
-                          <w:b/>
-                          <w:bCs/>
-                          <w:sz w:val="24"/>
-                          <w:szCs w:val="24"/>
+                        <w:ind w:firstLine="0"/>
+                        <w:rPr>
+                          <w:b/>
+                          <w:bCs/>
                         </w:rPr>
                       </w:pPr>
                       <w:r>
                         <w:rPr>
                           <w:b/>
                           <w:bCs/>
-                          <w:sz w:val="24"/>
-                          <w:szCs w:val="24"/>
-                        </w:rPr>
-                        <w:t xml:space="preserve">{%- </w:t>
-                      </w:r>
-                      <w:proofErr w:type="spellStart"/>
-                      <w:r>
-                        <w:rPr>
-                          <w:b/>
-                          <w:bCs/>
-                          <w:sz w:val="24"/>
-                          <w:szCs w:val="24"/>
-                        </w:rPr>
-                        <w:t>if</w:t>
-                      </w:r>
-                      <w:proofErr w:type="spellEnd"/>
-                      <w:r>
-                        <w:rPr>
-                          <w:b/>
-                          <w:bCs/>
-                          <w:sz w:val="24"/>
-                          <w:szCs w:val="24"/>
-                        </w:rPr>
-                        <w:t xml:space="preserve"> </w:t>
-                      </w:r>
-                      <w:proofErr w:type="spellStart"/>
-                      <w:r>
-                        <w:rPr>
-                          <w:b/>
-                          <w:bCs/>
-                          <w:sz w:val="24"/>
-                          <w:szCs w:val="24"/>
-                        </w:rPr>
-                        <w:t>aplicacao.acessorios</w:t>
-                      </w:r>
-                      <w:proofErr w:type="spellEnd"/>
-                      <w:r>
-                        <w:rPr>
-                          <w:b/>
-                          <w:bCs/>
-                          <w:sz w:val="24"/>
-                          <w:szCs w:val="24"/>
-                        </w:rPr>
-                        <w:t xml:space="preserve"> %}</w:t>
+                        </w:rPr>
+                        <w:t xml:space="preserve">    </w:t>
+                      </w:r>
+                      <w:r>
+                        <w:rPr>
+                          <w:b/>
+                          <w:bCs/>
+                        </w:rPr>
+                        <w:t>Acessórios:</w:t>
                       </w:r>
                     </w:p>
                     <w:p>
                       <w:pPr>
-                        <w:pStyle w:val="ListParagraph"/>
+                        <w:pStyle w:val="Footer"/>
                         <w:tabs>
                           <w:tab w:val="left" w:pos="68"/>
+                          <w:tab w:val="left" w:pos="4820"/>
                         </w:tabs>
                         <w:spacing w:line="240" w:lineRule="auto"/>
-                        <w:contextualSpacing/>
-                        <w:rPr>
-                          <w:b/>
-                          <w:bCs/>
-                          <w:sz w:val="24"/>
-                          <w:szCs w:val="24"/>
+                        <w:ind w:firstLine="0"/>
+                        <w:rPr>
+                          <w:b/>
+                          <w:bCs/>
                         </w:rPr>
                       </w:pPr>
                       <w:r>
                         <w:rPr>
                           <w:b/>
                           <w:bCs/>
-                          <w:sz w:val="24"/>
-                          <w:szCs w:val="24"/>
-                        </w:rPr>
-                        <w:t xml:space="preserve"> Acessórios:</w:t>
+                        </w:rPr>
+                        <w:t xml:space="preserve">  </w:t>
+                      </w:r>
+                      <w:r>
+                        <w:rPr>
+                          <w:b/>
+                          <w:bCs/>
+                        </w:rPr>
+                        <w:t xml:space="preserve"> </w:t>
+                      </w:r>
+                      <w:r>
+                        <w:rPr>
+                          <w:b/>
+                          <w:bCs/>
+                        </w:rPr>
+                        <w:t xml:space="preserve">  </w:t>
+                      </w:r>
+                      <w:r>
+                        <w:rPr>
+                          <w:b/>
+                          <w:bCs/>
+                        </w:rPr>
+                        <w:t xml:space="preserve">{{ </w:t>
+                      </w:r>
+                      <w:proofErr w:type="spellStart"/>
+                      <w:r>
+                        <w:rPr>
+                          <w:b/>
+                          <w:bCs/>
+                        </w:rPr>
+                        <w:t>aplicacao.total_acessorios_formatado</w:t>
+                      </w:r>
+                      <w:proofErr w:type="spellEnd"/>
+                      <w:r>
+                        <w:rPr>
+                          <w:b/>
+                          <w:bCs/>
+                        </w:rPr>
+                        <w:t xml:space="preserve"> }}</w:t>
                       </w:r>
                     </w:p>
                     <w:p>
                       <w:pPr>
-                        <w:pStyle w:val="ListParagraph"/>
+                        <w:pStyle w:val="Footer"/>
                         <w:tabs>
                           <w:tab w:val="left" w:pos="68"/>
+                          <w:tab w:val="left" w:pos="4820"/>
                         </w:tabs>
                         <w:spacing w:line="240" w:lineRule="auto"/>
-                        <w:contextualSpacing/>
-                        <w:rPr>
-                          <w:b/>
-                          <w:bCs/>
-                          <w:sz w:val="24"/>
-                          <w:szCs w:val="24"/>
+                        <w:ind w:firstLine="0"/>
+                        <w:rPr>
+                          <w:b/>
+                          <w:bCs/>
                         </w:rPr>
                       </w:pPr>
                       <w:r>
                         <w:rPr>
                           <w:b/>
                           <w:bCs/>
-                          <w:sz w:val="24"/>
-                          <w:szCs w:val="24"/>
-                        </w:rPr>
-                        <w:lastRenderedPageBreak/>
-                        <w:t xml:space="preserve">  {{ </w:t>
-                      </w:r>
-                      <w:proofErr w:type="spellStart"/>
-                      <w:r>
-                        <w:rPr>
-                          <w:b/>
-                          <w:bCs/>
-                          <w:sz w:val="24"/>
-                          <w:szCs w:val="24"/>
-                        </w:rPr>
-                        <w:t>aplicacao.total_acessorios_formatado</w:t>
-                      </w:r>
-                      <w:proofErr w:type="spellEnd"/>
-                      <w:r>
-                        <w:rPr>
-                          <w:b/>
-                          <w:bCs/>
-                          <w:sz w:val="24"/>
-                          <w:szCs w:val="24"/>
-                        </w:rPr>
-                        <w:t xml:space="preserve"> }}</w:t>
+                        </w:rPr>
+                        <w:t xml:space="preserve">{%- for </w:t>
+                      </w:r>
+                      <w:proofErr w:type="spellStart"/>
+                      <w:r>
+                        <w:rPr>
+                          <w:b/>
+                          <w:bCs/>
+                        </w:rPr>
+                        <w:t>acessorio</w:t>
+                      </w:r>
+                      <w:proofErr w:type="spellEnd"/>
+                      <w:r>
+                        <w:rPr>
+                          <w:b/>
+                          <w:bCs/>
+                        </w:rPr>
+                        <w:t xml:space="preserve"> in </w:t>
+                      </w:r>
+                      <w:proofErr w:type="spellStart"/>
+                      <w:r>
+                        <w:rPr>
+                          <w:b/>
+                          <w:bCs/>
+                        </w:rPr>
+                        <w:t>aplicacao.acessorios</w:t>
+                      </w:r>
+                      <w:proofErr w:type="spellEnd"/>
+                      <w:r>
+                        <w:rPr>
+                          <w:b/>
+                          <w:bCs/>
+                        </w:rPr>
+                        <w:t xml:space="preserve"> %}</w:t>
                       </w:r>
                     </w:p>
                     <w:p>
                       <w:pPr>
-                        <w:pStyle w:val="ListParagraph"/>
+                        <w:pStyle w:val="Footer"/>
                         <w:tabs>
                           <w:tab w:val="left" w:pos="68"/>
+                          <w:tab w:val="left" w:pos="4820"/>
                         </w:tabs>
                         <w:spacing w:line="240" w:lineRule="auto"/>
-                        <w:contextualSpacing/>
-                        <w:rPr>
-                          <w:b/>
-                          <w:bCs/>
-                          <w:sz w:val="24"/>
-                          <w:szCs w:val="24"/>
-                        </w:rPr>
+                        <w:ind w:firstLine="0"/>
                       </w:pPr>
                       <w:r>
-                        <w:rPr>
-                          <w:b/>
-                          <w:bCs/>
-                          <w:sz w:val="24"/>
-                          <w:szCs w:val="24"/>
-                        </w:rPr>
-                        <w:t xml:space="preserve">{%- for </w:t>
-                      </w:r>
-                      <w:proofErr w:type="spellStart"/>
-                      <w:r>
-                        <w:rPr>
-                          <w:b/>
-                          <w:bCs/>
-                          <w:sz w:val="24"/>
-                          <w:szCs w:val="24"/>
-                        </w:rPr>
-                        <w:t>acessorio</w:t>
-                      </w:r>
-                      <w:proofErr w:type="spellEnd"/>
-                      <w:r>
-                        <w:rPr>
-                          <w:b/>
-                          <w:bCs/>
-                          <w:sz w:val="24"/>
-                          <w:szCs w:val="24"/>
-                        </w:rPr>
-                        <w:t xml:space="preserve"> in </w:t>
-                      </w:r>
-                      <w:proofErr w:type="spellStart"/>
-                      <w:r>
-                        <w:rPr>
-                          <w:b/>
-                          <w:bCs/>
-                          <w:sz w:val="24"/>
-                          <w:szCs w:val="24"/>
-                        </w:rPr>
-                        <w:t>aplicacao.acessorios</w:t>
-                      </w:r>
-                      <w:proofErr w:type="spellEnd"/>
-                      <w:r>
-                        <w:rPr>
-                          <w:b/>
-                          <w:bCs/>
-                          <w:sz w:val="24"/>
-                          <w:szCs w:val="24"/>
-                        </w:rPr>
-                        <w:t xml:space="preserve"> %}</w:t>
+                        <w:t xml:space="preserve">  </w:t>
+                      </w:r>
+                      <w:r>
+                        <w:t xml:space="preserve"> </w:t>
+                      </w:r>
+                      <w:r>
+                        <w:t xml:space="preserve">  </w:t>
+                      </w:r>
+                      <w:r>
+                        <w:t xml:space="preserve">Referentes a {{ </w:t>
+                      </w:r>
+                      <w:proofErr w:type="spellStart"/>
+                      <w:r>
+                        <w:t>acessorio.quantidade</w:t>
+                      </w:r>
+                      <w:proofErr w:type="spellEnd"/>
+                      <w:r>
+                        <w:t xml:space="preserve"> }} equipamento(s) {{ </w:t>
+                      </w:r>
+                      <w:proofErr w:type="spellStart"/>
+                      <w:r>
+                        <w:t>acessorio.tipo</w:t>
+                      </w:r>
+                      <w:proofErr w:type="spellEnd"/>
+                      <w:r>
+                        <w:t xml:space="preserve"> }}{% </w:t>
+                      </w:r>
+                      <w:proofErr w:type="spellStart"/>
+                      <w:r>
+                        <w:t>if</w:t>
+                      </w:r>
+                      <w:proofErr w:type="spellEnd"/>
+                      <w:r>
+                        <w:t xml:space="preserve"> </w:t>
+                      </w:r>
+                      <w:proofErr w:type="spellStart"/>
+                      <w:r>
+                        <w:t>acessorio.dimensao</w:t>
+                      </w:r>
+                      <w:proofErr w:type="spellEnd"/>
+                      <w:r>
+                        <w:t xml:space="preserve"> %} – {{</w:t>
+                      </w:r>
+                      <w:proofErr w:type="spellStart"/>
+                      <w:r>
+                        <w:t>acessorio.dimensao</w:t>
+                      </w:r>
+                      <w:proofErr w:type="spellEnd"/>
+                      <w:r>
+                        <w:t xml:space="preserve">}}{% </w:t>
+                      </w:r>
+                      <w:proofErr w:type="spellStart"/>
+                      <w:r>
+                        <w:t>endif</w:t>
+                      </w:r>
+                      <w:proofErr w:type="spellEnd"/>
+                      <w:r>
+                        <w:t xml:space="preserve"> %} da {{ </w:t>
+                      </w:r>
+                      <w:proofErr w:type="spellStart"/>
+                      <w:r>
+                        <w:t>acessorio.ambiente</w:t>
+                      </w:r>
+                      <w:proofErr w:type="spellEnd"/>
+                      <w:r>
+                        <w:t xml:space="preserve"> }}</w:t>
                       </w:r>
                     </w:p>
                     <w:p>
                       <w:pPr>
-                        <w:pStyle w:val="ListParagraph"/>
+                        <w:pStyle w:val="Footer"/>
                         <w:tabs>
                           <w:tab w:val="left" w:pos="68"/>
+                          <w:tab w:val="left" w:pos="4820"/>
                         </w:tabs>
                         <w:spacing w:line="240" w:lineRule="auto"/>
-                        <w:contextualSpacing/>
-                        <w:rPr>
-                          <w:b/>
-                          <w:bCs/>
-                          <w:sz w:val="24"/>
-                          <w:szCs w:val="24"/>
+                        <w:ind w:firstLine="0"/>
+                        <w:rPr>
+                          <w:b/>
+                          <w:bCs/>
                         </w:rPr>
                       </w:pPr>
                       <w:r>
                         <w:rPr>
                           <w:b/>
                           <w:bCs/>
-                          <w:sz w:val="24"/>
-                          <w:szCs w:val="24"/>
-                        </w:rPr>
-                        <w:t xml:space="preserve">  Referentes a {{ </w:t>
-                      </w:r>
-                      <w:proofErr w:type="spellStart"/>
-                      <w:r>
-                        <w:rPr>
-                          <w:b/>
-                          <w:bCs/>
-                          <w:sz w:val="24"/>
-                          <w:szCs w:val="24"/>
-                        </w:rPr>
-                        <w:t>acessorio.quantidade</w:t>
-                      </w:r>
-                      <w:proofErr w:type="spellEnd"/>
-                      <w:r>
-                        <w:rPr>
-                          <w:b/>
-                          <w:bCs/>
-                          <w:sz w:val="24"/>
-                          <w:szCs w:val="24"/>
-                        </w:rPr>
-                        <w:t xml:space="preserve"> }} equipamento(s) {{ </w:t>
-                      </w:r>
-                      <w:proofErr w:type="spellStart"/>
-                      <w:r>
-                        <w:rPr>
-                          <w:b/>
-                          <w:bCs/>
-                          <w:sz w:val="24"/>
-                          <w:szCs w:val="24"/>
-                        </w:rPr>
-                        <w:t>acessorio.tipo</w:t>
-                      </w:r>
-                      <w:proofErr w:type="spellEnd"/>
-                      <w:r>
-                        <w:rPr>
-                          <w:b/>
-                          <w:bCs/>
-                          <w:sz w:val="24"/>
-                          <w:szCs w:val="24"/>
-                        </w:rPr>
-                        <w:t xml:space="preserve"> }}{% </w:t>
-                      </w:r>
-                      <w:proofErr w:type="spellStart"/>
-                      <w:r>
-                        <w:rPr>
-                          <w:b/>
-                          <w:bCs/>
-                          <w:sz w:val="24"/>
-                          <w:szCs w:val="24"/>
-                        </w:rPr>
-                        <w:t>if</w:t>
-                      </w:r>
-                      <w:proofErr w:type="spellEnd"/>
-                      <w:r>
-                        <w:rPr>
-                          <w:b/>
-                          <w:bCs/>
-                          <w:sz w:val="24"/>
-                          <w:szCs w:val="24"/>
+                        </w:rPr>
+                        <w:t>{%</w:t>
+                      </w:r>
+                      <w:r>
+                        <w:rPr>
+                          <w:b/>
+                          <w:bCs/>
+                        </w:rPr>
+                        <w:t>-</w:t>
+                      </w:r>
+                      <w:r>
+                        <w:rPr>
+                          <w:b/>
+                          <w:bCs/>
                         </w:rPr>
                         <w:t xml:space="preserve"> </w:t>
                       </w:r>
@@ -1938,1047 +1920,1051 @@
                         <w:rPr>
                           <w:b/>
                           <w:bCs/>
-                          <w:sz w:val="24"/>
-                          <w:szCs w:val="24"/>
-                        </w:rPr>
-                        <w:t>acessorio.dimensao</w:t>
-                      </w:r>
-                      <w:proofErr w:type="spellEnd"/>
-                      <w:r>
-                        <w:rPr>
-                          <w:b/>
-                          <w:bCs/>
-                          <w:sz w:val="24"/>
-                          <w:szCs w:val="24"/>
-                        </w:rPr>
-                        <w:t xml:space="preserve"> %} – {{ </w:t>
-                      </w:r>
-                      <w:proofErr w:type="spellStart"/>
-                      <w:r>
-                        <w:rPr>
-                          <w:b/>
-                          <w:bCs/>
-                          <w:sz w:val="24"/>
-                          <w:szCs w:val="24"/>
-                        </w:rPr>
-                        <w:t>acessorio.dimensao</w:t>
-                      </w:r>
-                      <w:proofErr w:type="spellEnd"/>
-                      <w:r>
-                        <w:rPr>
-                          <w:b/>
-                          <w:bCs/>
-                          <w:sz w:val="24"/>
-                          <w:szCs w:val="24"/>
-                        </w:rPr>
-                        <w:t xml:space="preserve"> }}{% </w:t>
-                      </w:r>
-                      <w:proofErr w:type="spellStart"/>
-                      <w:r>
-                        <w:rPr>
-                          <w:b/>
-                          <w:bCs/>
-                          <w:sz w:val="24"/>
-                          <w:szCs w:val="24"/>
-                        </w:rPr>
-                        <w:t>endif</w:t>
-                      </w:r>
-                      <w:proofErr w:type="spellEnd"/>
-                      <w:r>
-                        <w:rPr>
-                          <w:b/>
-                          <w:bCs/>
-                          <w:sz w:val="24"/>
-                          <w:szCs w:val="24"/>
-                        </w:rPr>
-                        <w:t xml:space="preserve"> %} da {{ </w:t>
-                      </w:r>
-                      <w:proofErr w:type="spellStart"/>
-                      <w:r>
-                        <w:rPr>
-                          <w:b/>
-                          <w:bCs/>
-                          <w:sz w:val="24"/>
-                          <w:szCs w:val="24"/>
-                        </w:rPr>
-                        <w:t>acessorio.ambiente</w:t>
-                      </w:r>
-                      <w:proofErr w:type="spellEnd"/>
-                      <w:r>
-                        <w:rPr>
-                          <w:b/>
-                          <w:bCs/>
-                          <w:sz w:val="24"/>
-                          <w:szCs w:val="24"/>
-                        </w:rPr>
-                        <w:t xml:space="preserve"> }}</w:t>
+                        </w:rPr>
+                        <w:t>endfor</w:t>
+                      </w:r>
+                      <w:proofErr w:type="spellEnd"/>
+                      <w:r>
+                        <w:rPr>
+                          <w:b/>
+                          <w:bCs/>
+                        </w:rPr>
+                        <w:t xml:space="preserve"> %}</w:t>
                       </w:r>
                     </w:p>
                     <w:p>
                       <w:pPr>
-                        <w:pStyle w:val="ListParagraph"/>
+                        <w:pStyle w:val="Footer"/>
                         <w:tabs>
                           <w:tab w:val="left" w:pos="68"/>
+                          <w:tab w:val="left" w:pos="4820"/>
                         </w:tabs>
                         <w:spacing w:line="240" w:lineRule="auto"/>
-                        <w:contextualSpacing/>
-                        <w:rPr>
-                          <w:b/>
-                          <w:bCs/>
-                          <w:sz w:val="24"/>
-                          <w:szCs w:val="24"/>
+                        <w:ind w:firstLine="0"/>
+                        <w:rPr>
+                          <w:b/>
+                          <w:bCs/>
                         </w:rPr>
                       </w:pPr>
                       <w:r>
                         <w:rPr>
                           <w:b/>
                           <w:bCs/>
-                          <w:sz w:val="24"/>
-                          <w:szCs w:val="24"/>
-                        </w:rPr>
-                        <w:t xml:space="preserve">{%- </w:t>
-                      </w:r>
-                      <w:proofErr w:type="spellStart"/>
-                      <w:r>
-                        <w:rPr>
-                          <w:b/>
-                          <w:bCs/>
-                          <w:sz w:val="24"/>
-                          <w:szCs w:val="24"/>
-                        </w:rPr>
-                        <w:t>endfor</w:t>
-                      </w:r>
-                      <w:proofErr w:type="spellEnd"/>
-                      <w:r>
-                        <w:rPr>
-                          <w:b/>
-                          <w:bCs/>
-                          <w:sz w:val="24"/>
-                          <w:szCs w:val="24"/>
+                        </w:rPr>
+                        <w:t>{%</w:t>
+                      </w:r>
+                      <w:r>
+                        <w:rPr>
+                          <w:b/>
+                          <w:bCs/>
+                        </w:rPr>
+                        <w:t xml:space="preserve"> </w:t>
+                      </w:r>
+                      <w:proofErr w:type="spellStart"/>
+                      <w:r>
+                        <w:rPr>
+                          <w:b/>
+                          <w:bCs/>
+                        </w:rPr>
+                        <w:t>endif</w:t>
+                      </w:r>
+                      <w:proofErr w:type="spellEnd"/>
+                      <w:r>
+                        <w:rPr>
+                          <w:b/>
+                          <w:bCs/>
                         </w:rPr>
                         <w:t xml:space="preserve"> %}</w:t>
                       </w:r>
                     </w:p>
                     <w:p>
                       <w:pPr>
-                        <w:pStyle w:val="ListParagraph"/>
+                        <w:pStyle w:val="Footer"/>
                         <w:tabs>
                           <w:tab w:val="left" w:pos="68"/>
+                          <w:tab w:val="left" w:pos="4820"/>
                         </w:tabs>
                         <w:spacing w:line="240" w:lineRule="auto"/>
-                        <w:contextualSpacing/>
-                        <w:rPr>
-                          <w:b/>
-                          <w:bCs/>
-                          <w:sz w:val="24"/>
-                          <w:szCs w:val="24"/>
+                        <w:ind w:firstLine="0"/>
+                        <w:rPr>
+                          <w:b/>
+                          <w:bCs/>
                         </w:rPr>
                       </w:pPr>
                       <w:r>
                         <w:rPr>
                           <w:b/>
                           <w:bCs/>
-                          <w:sz w:val="24"/>
-                          <w:szCs w:val="24"/>
-                        </w:rPr>
-                        <w:t xml:space="preserve">{%- </w:t>
-                      </w:r>
-                      <w:proofErr w:type="spellStart"/>
-                      <w:r>
-                        <w:rPr>
-                          <w:b/>
-                          <w:bCs/>
-                          <w:sz w:val="24"/>
-                          <w:szCs w:val="24"/>
-                        </w:rPr>
-                        <w:t>endif</w:t>
-                      </w:r>
-                      <w:proofErr w:type="spellEnd"/>
-                      <w:r>
-                        <w:rPr>
-                          <w:b/>
-                          <w:bCs/>
-                          <w:sz w:val="24"/>
-                          <w:szCs w:val="24"/>
-                        </w:rPr>
-                        <w:t xml:space="preserve"> %}</w:t>
+                        </w:rPr>
+                        <w:lastRenderedPageBreak/>
+                        <w:t xml:space="preserve">{% </w:t>
+                      </w:r>
+                      <w:proofErr w:type="spellStart"/>
+                      <w:r>
+                        <w:rPr>
+                          <w:b/>
+                          <w:bCs/>
+                        </w:rPr>
+                        <w:t>if</w:t>
+                      </w:r>
+                      <w:proofErr w:type="spellEnd"/>
+                      <w:r>
+                        <w:rPr>
+                          <w:b/>
+                          <w:bCs/>
+                        </w:rPr>
+                        <w:t xml:space="preserve"> </w:t>
+                      </w:r>
+                      <w:proofErr w:type="spellStart"/>
+                      <w:r>
+                        <w:rPr>
+                          <w:b/>
+                          <w:bCs/>
+                        </w:rPr>
+                        <w:t>aplicacao.tem_maquinas</w:t>
+                      </w:r>
+                      <w:proofErr w:type="spellEnd"/>
+                      <w:r>
+                        <w:rPr>
+                          <w:b/>
+                          <w:bCs/>
+                        </w:rPr>
+                        <w:t xml:space="preserve"> </w:t>
+                      </w:r>
+                      <w:proofErr w:type="spellStart"/>
+                      <w:r>
+                        <w:rPr>
+                          <w:b/>
+                          <w:bCs/>
+                        </w:rPr>
+                        <w:t>or</w:t>
+                      </w:r>
+                      <w:proofErr w:type="spellEnd"/>
+                      <w:r>
+                        <w:rPr>
+                          <w:b/>
+                          <w:bCs/>
+                        </w:rPr>
+                        <w:t xml:space="preserve"> </w:t>
+                      </w:r>
+                      <w:proofErr w:type="spellStart"/>
+                      <w:r>
+                        <w:rPr>
+                          <w:b/>
+                          <w:bCs/>
+                        </w:rPr>
+                        <w:t>aplicacao.dutos</w:t>
+                      </w:r>
+                      <w:proofErr w:type="spellEnd"/>
+                      <w:r>
+                        <w:rPr>
+                          <w:b/>
+                          <w:bCs/>
+                        </w:rPr>
+                        <w:t xml:space="preserve"> </w:t>
+                      </w:r>
+                      <w:proofErr w:type="spellStart"/>
+                      <w:r>
+                        <w:rPr>
+                          <w:b/>
+                          <w:bCs/>
+                        </w:rPr>
+                        <w:t>or</w:t>
+                      </w:r>
+                      <w:proofErr w:type="spellEnd"/>
+                      <w:r>
+                        <w:rPr>
+                          <w:b/>
+                          <w:bCs/>
+                        </w:rPr>
+                        <w:t xml:space="preserve"> </w:t>
+                      </w:r>
+                      <w:proofErr w:type="spellStart"/>
+                      <w:r>
+                        <w:rPr>
+                          <w:b/>
+                          <w:bCs/>
+                        </w:rPr>
+                        <w:t>aplicacao.acessorios</w:t>
+                      </w:r>
+                      <w:proofErr w:type="spellEnd"/>
+                      <w:r>
+                        <w:rPr>
+                          <w:b/>
+                          <w:bCs/>
+                        </w:rPr>
+                        <w:t xml:space="preserve"> </w:t>
+                      </w:r>
+                      <w:r>
+                        <w:rPr>
+                          <w:b/>
+                          <w:bCs/>
+                        </w:rPr>
+                        <w:t>-</w:t>
+                      </w:r>
+                      <w:r>
+                        <w:rPr>
+                          <w:b/>
+                          <w:bCs/>
+                        </w:rPr>
+                        <w:t>%}</w:t>
                       </w:r>
                     </w:p>
                     <w:p>
                       <w:pPr>
-                        <w:pStyle w:val="ListParagraph"/>
+                        <w:pStyle w:val="Footer"/>
                         <w:tabs>
                           <w:tab w:val="left" w:pos="68"/>
+                          <w:tab w:val="left" w:pos="4820"/>
                         </w:tabs>
                         <w:spacing w:line="240" w:lineRule="auto"/>
-                        <w:contextualSpacing/>
-                        <w:rPr>
-                          <w:b/>
-                          <w:bCs/>
-                          <w:sz w:val="24"/>
-                          <w:szCs w:val="24"/>
+                        <w:ind w:firstLine="0"/>
+                        <w:rPr>
+                          <w:b/>
+                          <w:bCs/>
+                        </w:rPr>
+                      </w:pPr>
+                      <w:r>
+                        <w:rPr>
+                          <w:b/>
+                          <w:bCs/>
+                        </w:rPr>
+                        <w:t xml:space="preserve">   </w:t>
+                      </w:r>
+                      <w:r>
+                        <w:rPr>
+                          <w:b/>
+                          <w:bCs/>
+                        </w:rPr>
+                        <w:t xml:space="preserve"> </w:t>
+                      </w:r>
+                      <w:r>
+                        <w:rPr>
+                          <w:b/>
+                          <w:bCs/>
+                        </w:rPr>
+                        <w:t xml:space="preserve">TOTAL {{ </w:t>
+                      </w:r>
+                      <w:proofErr w:type="spellStart"/>
+                      <w:r>
+                        <w:rPr>
+                          <w:b/>
+                          <w:bCs/>
+                        </w:rPr>
+                        <w:t>aplicacao.nome</w:t>
+                      </w:r>
+                      <w:proofErr w:type="spellEnd"/>
+                      <w:r>
+                        <w:rPr>
+                          <w:b/>
+                          <w:bCs/>
+                        </w:rPr>
+                        <w:t xml:space="preserve"> }}: {{ </w:t>
+                      </w:r>
+                      <w:proofErr w:type="spellStart"/>
+                      <w:r>
+                        <w:rPr>
+                          <w:b/>
+                          <w:bCs/>
+                        </w:rPr>
+                        <w:t>aplicacao.total_aplicacao_formatado</w:t>
+                      </w:r>
+                      <w:proofErr w:type="spellEnd"/>
+                      <w:r>
+                        <w:rPr>
+                          <w:b/>
+                          <w:bCs/>
+                        </w:rPr>
+                        <w:t xml:space="preserve"> }}</w:t>
+                      </w:r>
+                    </w:p>
+                    <w:p>
+                      <w:pPr>
+                        <w:pStyle w:val="Footer"/>
+                        <w:tabs>
+                          <w:tab w:val="left" w:pos="68"/>
+                          <w:tab w:val="left" w:pos="4820"/>
+                        </w:tabs>
+                        <w:spacing w:line="240" w:lineRule="auto"/>
+                        <w:ind w:firstLine="0"/>
+                        <w:rPr>
+                          <w:b/>
+                          <w:bCs/>
+                        </w:rPr>
+                      </w:pPr>
+                      <w:r>
+                        <w:rPr>
+                          <w:b/>
+                          <w:bCs/>
+                        </w:rPr>
+                        <w:t xml:space="preserve">{% </w:t>
+                      </w:r>
+                      <w:proofErr w:type="spellStart"/>
+                      <w:r>
+                        <w:rPr>
+                          <w:b/>
+                          <w:bCs/>
+                        </w:rPr>
+                        <w:t>endif</w:t>
+                      </w:r>
+                      <w:proofErr w:type="spellEnd"/>
+                      <w:r>
+                        <w:rPr>
+                          <w:b/>
+                          <w:bCs/>
+                        </w:rPr>
+                        <w:t xml:space="preserve"> %}</w:t>
+                      </w:r>
+                    </w:p>
+                    <w:p>
+                      <w:pPr>
+                        <w:pStyle w:val="Footer"/>
+                        <w:tabs>
+                          <w:tab w:val="left" w:pos="68"/>
+                          <w:tab w:val="left" w:pos="4820"/>
+                        </w:tabs>
+                        <w:spacing w:line="240" w:lineRule="auto"/>
+                        <w:ind w:firstLine="0"/>
+                      </w:pPr>
+                      <w:r>
+                        <w:rPr>
+                          <w:b/>
+                          <w:bCs/>
+                        </w:rPr>
+                        <w:t xml:space="preserve">{%- </w:t>
+                      </w:r>
+                      <w:proofErr w:type="spellStart"/>
+                      <w:r>
+                        <w:rPr>
+                          <w:b/>
+                          <w:bCs/>
+                        </w:rPr>
+                        <w:t>endfor</w:t>
+                      </w:r>
+                      <w:proofErr w:type="spellEnd"/>
+                      <w:r>
+                        <w:rPr>
+                          <w:b/>
+                          <w:bCs/>
+                        </w:rPr>
+                        <w:t xml:space="preserve"> %}</w:t>
+                      </w:r>
+                    </w:p>
+                    <w:p>
+                      <w:pPr>
+                        <w:pStyle w:val="Footer"/>
+                        <w:numPr>
+                          <w:ilvl w:val="0"/>
+                          <w:numId w:val="3"/>
+                        </w:numPr>
+                        <w:tabs>
+                          <w:tab w:val="left" w:pos="68"/>
+                          <w:tab w:val="left" w:pos="4820"/>
+                        </w:tabs>
+                        <w:spacing w:line="240" w:lineRule="auto"/>
+                      </w:pPr>
+                      <w:r>
+                        <w:rPr>
+                          <w:b/>
+                          <w:bCs/>
+                        </w:rPr>
+                        <w:t>Serviços</w:t>
+                      </w:r>
+                      <w:r>
+                        <w:t>:</w:t>
+                      </w:r>
+                    </w:p>
+                    <w:p>
+                      <w:pPr>
+                        <w:pStyle w:val="Footer"/>
+                        <w:tabs>
+                          <w:tab w:val="left" w:pos="68"/>
+                          <w:tab w:val="left" w:pos="4820"/>
+                        </w:tabs>
+                        <w:spacing w:line="240" w:lineRule="auto"/>
+                        <w:rPr>
+                          <w:b/>
+                          <w:bCs/>
+                        </w:rPr>
+                      </w:pPr>
+                      <w:r>
+                        <w:rPr>
+                          <w:b/>
+                          <w:bCs/>
+                        </w:rPr>
+                        <w:t xml:space="preserve">{%- </w:t>
+                      </w:r>
+                      <w:proofErr w:type="spellStart"/>
+                      <w:r>
+                        <w:rPr>
+                          <w:b/>
+                          <w:bCs/>
+                        </w:rPr>
+                        <w:t>if</w:t>
+                      </w:r>
+                      <w:proofErr w:type="spellEnd"/>
+                      <w:r>
+                        <w:rPr>
+                          <w:b/>
+                          <w:bCs/>
+                        </w:rPr>
+                        <w:t xml:space="preserve"> </w:t>
+                      </w:r>
+                      <w:proofErr w:type="spellStart"/>
+                      <w:r>
+                        <w:rPr>
+                          <w:b/>
+                          <w:bCs/>
+                        </w:rPr>
+                        <w:t>projeto.servicos.tem_engenharia</w:t>
+                      </w:r>
+                      <w:proofErr w:type="spellEnd"/>
+                      <w:r>
+                        <w:rPr>
+                          <w:b/>
+                          <w:bCs/>
+                        </w:rPr>
+                        <w:t xml:space="preserve"> %}</w:t>
+                      </w:r>
+                    </w:p>
+                    <w:p>
+                      <w:pPr>
+                        <w:pStyle w:val="Footer"/>
+                        <w:tabs>
+                          <w:tab w:val="left" w:pos="68"/>
+                          <w:tab w:val="left" w:pos="4820"/>
+                        </w:tabs>
+                        <w:spacing w:line="240" w:lineRule="auto"/>
+                        <w:ind w:firstLine="0"/>
+                        <w:rPr>
+                          <w:b/>
+                          <w:bCs/>
+                        </w:rPr>
+                      </w:pPr>
+                      <w:r>
+                        <w:rPr>
+                          <w:b/>
+                          <w:bCs/>
+                        </w:rPr>
+                        <w:t xml:space="preserve"> </w:t>
+                      </w:r>
+                      <w:r>
+                        <w:rPr>
+                          <w:b/>
+                          <w:bCs/>
+                        </w:rPr>
+                        <w:t xml:space="preserve"> </w:t>
+                      </w:r>
+                      <w:r>
+                        <w:rPr>
+                          <w:b/>
+                          <w:bCs/>
+                        </w:rPr>
+                        <w:t xml:space="preserve">  </w:t>
+                      </w:r>
+                      <w:r>
+                        <w:rPr>
+                          <w:b/>
+                          <w:bCs/>
+                        </w:rPr>
+                        <w:t>Engenharia:</w:t>
+                      </w:r>
+                    </w:p>
+                    <w:p>
+                      <w:pPr>
+                        <w:pStyle w:val="Footer"/>
+                        <w:tabs>
+                          <w:tab w:val="left" w:pos="68"/>
+                          <w:tab w:val="left" w:pos="4820"/>
+                        </w:tabs>
+                        <w:spacing w:line="240" w:lineRule="auto"/>
+                        <w:ind w:firstLine="0"/>
+                        <w:rPr>
+                          <w:b/>
+                          <w:bCs/>
+                        </w:rPr>
+                      </w:pPr>
+                      <w:r>
+                        <w:rPr>
+                          <w:b/>
+                          <w:bCs/>
+                        </w:rPr>
+                        <w:t xml:space="preserve">  </w:t>
+                      </w:r>
+                      <w:r>
+                        <w:rPr>
+                          <w:b/>
+                          <w:bCs/>
+                        </w:rPr>
+                        <w:t xml:space="preserve"> </w:t>
+                      </w:r>
+                      <w:r>
+                        <w:rPr>
+                          <w:b/>
+                          <w:bCs/>
+                        </w:rPr>
+                        <w:t xml:space="preserve"> </w:t>
+                      </w:r>
+                      <w:r>
+                        <w:rPr>
+                          <w:b/>
+                          <w:bCs/>
+                        </w:rPr>
+                        <w:t xml:space="preserve"> </w:t>
+                      </w:r>
+                      <w:r>
+                        <w:rPr>
+                          <w:b/>
+                          <w:bCs/>
+                        </w:rPr>
+                        <w:t>{{</w:t>
+                      </w:r>
+                      <w:proofErr w:type="spellStart"/>
+                      <w:r>
+                        <w:rPr>
+                          <w:b/>
+                          <w:bCs/>
+                        </w:rPr>
+                        <w:t>projeto.servicos.engenharia.valor_formatado</w:t>
+                      </w:r>
+                      <w:proofErr w:type="spellEnd"/>
+                      <w:r>
+                        <w:rPr>
+                          <w:b/>
+                          <w:bCs/>
+                        </w:rPr>
+                        <w:t>}}</w:t>
+                      </w:r>
+                    </w:p>
+                    <w:p>
+                      <w:pPr>
+                        <w:pStyle w:val="Footer"/>
+                        <w:tabs>
+                          <w:tab w:val="left" w:pos="68"/>
+                          <w:tab w:val="left" w:pos="4820"/>
+                        </w:tabs>
+                        <w:spacing w:line="240" w:lineRule="auto"/>
+                        <w:ind w:firstLine="0"/>
+                      </w:pPr>
+                      <w:r>
+                        <w:t xml:space="preserve"> </w:t>
+                      </w:r>
+                      <w:r>
+                        <w:t xml:space="preserve">  </w:t>
+                      </w:r>
+                      <w:r>
+                        <w:t xml:space="preserve"> </w:t>
+                      </w:r>
+                      <w:r>
+                        <w:t xml:space="preserve"> </w:t>
+                      </w:r>
+                      <w:r>
+                        <w:t>{{</w:t>
+                      </w:r>
+                      <w:proofErr w:type="spellStart"/>
+                      <w:r>
+                        <w:t>projeto.servicos.engenharia.descricao</w:t>
+                      </w:r>
+                      <w:proofErr w:type="spellEnd"/>
+                      <w:r>
+                        <w:t>}}</w:t>
+                      </w:r>
+                    </w:p>
+                    <w:p>
+                      <w:pPr>
+                        <w:pStyle w:val="Footer"/>
+                        <w:tabs>
+                          <w:tab w:val="left" w:pos="68"/>
+                          <w:tab w:val="left" w:pos="4820"/>
+                        </w:tabs>
+                        <w:spacing w:line="240" w:lineRule="auto"/>
+                        <w:rPr>
+                          <w:b/>
+                          <w:bCs/>
+                        </w:rPr>
+                      </w:pPr>
+                      <w:r>
+                        <w:rPr>
+                          <w:b/>
+                          <w:bCs/>
+                        </w:rPr>
+                        <w:t xml:space="preserve">{%- </w:t>
+                      </w:r>
+                      <w:proofErr w:type="spellStart"/>
+                      <w:r>
+                        <w:rPr>
+                          <w:b/>
+                          <w:bCs/>
+                        </w:rPr>
+                        <w:t>endif</w:t>
+                      </w:r>
+                      <w:proofErr w:type="spellEnd"/>
+                      <w:r>
+                        <w:rPr>
+                          <w:b/>
+                          <w:bCs/>
+                        </w:rPr>
+                        <w:t xml:space="preserve"> %}</w:t>
+                      </w:r>
+                    </w:p>
+                    <w:p>
+                      <w:pPr>
+                        <w:pStyle w:val="Footer"/>
+                        <w:tabs>
+                          <w:tab w:val="left" w:pos="68"/>
+                          <w:tab w:val="left" w:pos="4820"/>
+                        </w:tabs>
+                        <w:spacing w:line="240" w:lineRule="auto"/>
+                        <w:rPr>
+                          <w:b/>
+                          <w:bCs/>
+                        </w:rPr>
+                      </w:pPr>
+                      <w:r>
+                        <w:rPr>
+                          <w:b/>
+                          <w:bCs/>
+                        </w:rPr>
+                        <w:t xml:space="preserve">{%- </w:t>
+                      </w:r>
+                      <w:proofErr w:type="spellStart"/>
+                      <w:r>
+                        <w:rPr>
+                          <w:b/>
+                          <w:bCs/>
+                        </w:rPr>
+                        <w:t>if</w:t>
+                      </w:r>
+                      <w:proofErr w:type="spellEnd"/>
+                      <w:r>
+                        <w:rPr>
+                          <w:b/>
+                          <w:bCs/>
+                        </w:rPr>
+                        <w:t xml:space="preserve"> </w:t>
+                      </w:r>
+                      <w:proofErr w:type="spellStart"/>
+                      <w:r>
+                        <w:rPr>
+                          <w:b/>
+                          <w:bCs/>
+                        </w:rPr>
+                        <w:t>projeto.servicos.tem_adicionais</w:t>
+                      </w:r>
+                      <w:proofErr w:type="spellEnd"/>
+                      <w:r>
+                        <w:rPr>
+                          <w:b/>
+                          <w:bCs/>
+                        </w:rPr>
+                        <w:t xml:space="preserve"> %}</w:t>
+                      </w:r>
+                    </w:p>
+                    <w:p>
+                      <w:pPr>
+                        <w:pStyle w:val="Footer"/>
+                        <w:tabs>
+                          <w:tab w:val="left" w:pos="68"/>
+                          <w:tab w:val="left" w:pos="4820"/>
+                        </w:tabs>
+                        <w:spacing w:line="240" w:lineRule="auto"/>
+                        <w:ind w:firstLine="0"/>
+                        <w:rPr>
+                          <w:b/>
+                          <w:bCs/>
+                        </w:rPr>
+                      </w:pPr>
+                      <w:r>
+                        <w:rPr>
+                          <w:b/>
+                          <w:bCs/>
+                        </w:rPr>
+                        <w:t xml:space="preserve"> </w:t>
+                      </w:r>
+                      <w:r>
+                        <w:rPr>
+                          <w:b/>
+                          <w:bCs/>
+                        </w:rPr>
+                        <w:t xml:space="preserve"> </w:t>
+                      </w:r>
+                      <w:r>
+                        <w:rPr>
+                          <w:b/>
+                          <w:bCs/>
+                        </w:rPr>
+                        <w:t xml:space="preserve">  </w:t>
+                      </w:r>
+                      <w:r>
+                        <w:rPr>
+                          <w:b/>
+                          <w:bCs/>
+                        </w:rPr>
+                        <w:t>Adicionais:</w:t>
+                      </w:r>
+                    </w:p>
+                    <w:p>
+                      <w:pPr>
+                        <w:pStyle w:val="Footer"/>
+                        <w:tabs>
+                          <w:tab w:val="left" w:pos="68"/>
+                          <w:tab w:val="left" w:pos="4820"/>
+                        </w:tabs>
+                        <w:spacing w:line="240" w:lineRule="auto"/>
+                        <w:rPr>
+                          <w:b/>
+                          <w:bCs/>
+                        </w:rPr>
+                      </w:pPr>
+                      <w:r>
+                        <w:rPr>
+                          <w:b/>
+                          <w:bCs/>
+                        </w:rPr>
+                        <w:t xml:space="preserve">{%- for adicional in </w:t>
+                      </w:r>
+                      <w:proofErr w:type="spellStart"/>
+                      <w:r>
+                        <w:rPr>
+                          <w:b/>
+                          <w:bCs/>
+                        </w:rPr>
+                        <w:t>projeto.servicos.adicionais</w:t>
+                      </w:r>
+                      <w:proofErr w:type="spellEnd"/>
+                      <w:r>
+                        <w:rPr>
+                          <w:b/>
+                          <w:bCs/>
+                        </w:rPr>
+                        <w:t xml:space="preserve"> %}</w:t>
+                      </w:r>
+                    </w:p>
+                    <w:p>
+                      <w:pPr>
+                        <w:pStyle w:val="Footer"/>
+                        <w:tabs>
+                          <w:tab w:val="left" w:pos="68"/>
+                          <w:tab w:val="left" w:pos="4820"/>
+                        </w:tabs>
+                        <w:spacing w:line="240" w:lineRule="auto"/>
+                        <w:ind w:firstLine="0"/>
+                        <w:rPr>
+                          <w:b/>
+                          <w:bCs/>
+                        </w:rPr>
+                      </w:pPr>
+                      <w:r>
+                        <w:rPr>
+                          <w:b/>
+                          <w:bCs/>
+                        </w:rPr>
+                        <w:t xml:space="preserve">  </w:t>
+                      </w:r>
+                      <w:r>
+                        <w:rPr>
+                          <w:b/>
+                          <w:bCs/>
+                        </w:rPr>
+                        <w:t xml:space="preserve"> </w:t>
+                      </w:r>
+                      <w:r>
+                        <w:rPr>
+                          <w:b/>
+                          <w:bCs/>
+                        </w:rPr>
+                        <w:t xml:space="preserve"> </w:t>
+                      </w:r>
+                      <w:r>
+                        <w:rPr>
+                          <w:b/>
+                          <w:bCs/>
+                        </w:rPr>
+                        <w:t xml:space="preserve"> </w:t>
+                      </w:r>
+                      <w:r>
+                        <w:rPr>
+                          <w:b/>
+                          <w:bCs/>
+                        </w:rPr>
+                        <w:t>{{</w:t>
+                      </w:r>
+                      <w:proofErr w:type="spellStart"/>
+                      <w:r>
+                        <w:rPr>
+                          <w:b/>
+                          <w:bCs/>
+                        </w:rPr>
+                        <w:t>adicional.valor_formatado</w:t>
+                      </w:r>
+                      <w:proofErr w:type="spellEnd"/>
+                      <w:r>
+                        <w:rPr>
+                          <w:b/>
+                          <w:bCs/>
+                        </w:rPr>
+                        <w:t xml:space="preserve">}} </w:t>
+                      </w:r>
+                      <w:r>
+                        <w:t>- {{</w:t>
+                      </w:r>
+                      <w:proofErr w:type="spellStart"/>
+                      <w:r>
+                        <w:t>adicional.descricao</w:t>
+                      </w:r>
+                      <w:proofErr w:type="spellEnd"/>
+                      <w:r>
+                        <w:t>}}</w:t>
+                      </w:r>
+                    </w:p>
+                    <w:p>
+                      <w:pPr>
+                        <w:pStyle w:val="Footer"/>
+                        <w:tabs>
+                          <w:tab w:val="left" w:pos="68"/>
+                          <w:tab w:val="left" w:pos="4820"/>
+                        </w:tabs>
+                        <w:spacing w:line="240" w:lineRule="auto"/>
+                        <w:rPr>
+                          <w:b/>
+                          <w:bCs/>
+                        </w:rPr>
+                      </w:pPr>
+                      <w:r>
+                        <w:rPr>
+                          <w:b/>
+                          <w:bCs/>
+                        </w:rPr>
+                        <w:t xml:space="preserve">{%- </w:t>
+                      </w:r>
+                      <w:proofErr w:type="spellStart"/>
+                      <w:r>
+                        <w:rPr>
+                          <w:b/>
+                          <w:bCs/>
+                        </w:rPr>
+                        <w:t>endfor</w:t>
+                      </w:r>
+                      <w:proofErr w:type="spellEnd"/>
+                      <w:r>
+                        <w:rPr>
+                          <w:b/>
+                          <w:bCs/>
+                        </w:rPr>
+                        <w:t xml:space="preserve"> %}</w:t>
+                      </w:r>
+                    </w:p>
+                    <w:p>
+                      <w:pPr>
+                        <w:pStyle w:val="Footer"/>
+                        <w:tabs>
+                          <w:tab w:val="left" w:pos="68"/>
+                          <w:tab w:val="left" w:pos="4820"/>
+                        </w:tabs>
+                        <w:spacing w:line="240" w:lineRule="auto"/>
+                        <w:rPr>
+                          <w:b/>
+                          <w:bCs/>
+                        </w:rPr>
+                      </w:pPr>
+                      <w:r>
+                        <w:rPr>
+                          <w:b/>
+                          <w:bCs/>
+                        </w:rPr>
+                        <w:t xml:space="preserve">{%- </w:t>
+                      </w:r>
+                      <w:proofErr w:type="spellStart"/>
+                      <w:r>
+                        <w:rPr>
+                          <w:b/>
+                          <w:bCs/>
+                        </w:rPr>
+                        <w:t>endif</w:t>
+                      </w:r>
+                      <w:proofErr w:type="spellEnd"/>
+                      <w:r>
+                        <w:rPr>
+                          <w:b/>
+                          <w:bCs/>
+                        </w:rPr>
+                        <w:t xml:space="preserve"> %}</w:t>
+                      </w:r>
+                    </w:p>
+                    <w:p>
+                      <w:pPr>
+                        <w:pStyle w:val="Footer"/>
+                        <w:tabs>
+                          <w:tab w:val="left" w:pos="68"/>
+                          <w:tab w:val="left" w:pos="4820"/>
+                        </w:tabs>
+                        <w:spacing w:line="240" w:lineRule="auto"/>
+                        <w:rPr>
+                          <w:b/>
+                          <w:bCs/>
                         </w:rPr>
                       </w:pPr>
                     </w:p>
                     <w:p>
                       <w:pPr>
-                        <w:pStyle w:val="ListParagraph"/>
+                        <w:pStyle w:val="Footer"/>
                         <w:tabs>
                           <w:tab w:val="left" w:pos="68"/>
+                          <w:tab w:val="left" w:pos="4820"/>
                         </w:tabs>
                         <w:spacing w:line="240" w:lineRule="auto"/>
-                        <w:contextualSpacing/>
-                        <w:rPr>
-                          <w:b/>
-                          <w:bCs/>
-                          <w:sz w:val="24"/>
-                          <w:szCs w:val="24"/>
+                        <w:ind w:firstLine="0"/>
+                        <w:rPr>
+                          <w:b/>
+                          <w:bCs/>
                         </w:rPr>
                       </w:pPr>
                       <w:r>
                         <w:rPr>
                           <w:b/>
                           <w:bCs/>
-                          <w:sz w:val="24"/>
-                          <w:szCs w:val="24"/>
-                        </w:rPr>
-                        <w:t xml:space="preserve">TOTAL {{ </w:t>
-                      </w:r>
-                      <w:proofErr w:type="spellStart"/>
-                      <w:r>
-                        <w:rPr>
-                          <w:b/>
-                          <w:bCs/>
-                          <w:sz w:val="24"/>
-                          <w:szCs w:val="24"/>
-                        </w:rPr>
-                        <w:t>aplicacao.nome</w:t>
-                      </w:r>
-                      <w:proofErr w:type="spellEnd"/>
-                      <w:r>
-                        <w:rPr>
-                          <w:b/>
-                          <w:bCs/>
-                          <w:sz w:val="24"/>
-                          <w:szCs w:val="24"/>
-                        </w:rPr>
-                        <w:t xml:space="preserve"> }}: {{ </w:t>
-                      </w:r>
-                      <w:proofErr w:type="spellStart"/>
-                      <w:r>
-                        <w:rPr>
-                          <w:b/>
-                          <w:bCs/>
-                          <w:sz w:val="24"/>
-                          <w:szCs w:val="24"/>
-                        </w:rPr>
-                        <w:t>aplicacao.total_aplicacao_formatado</w:t>
-                      </w:r>
-                      <w:proofErr w:type="spellEnd"/>
-                      <w:r>
-                        <w:rPr>
-                          <w:b/>
-                          <w:bCs/>
-                          <w:sz w:val="24"/>
-                          <w:szCs w:val="24"/>
-                        </w:rPr>
-                        <w:t xml:space="preserve"> }}</w:t>
+                        </w:rPr>
+                        <w:t xml:space="preserve">   </w:t>
+                      </w:r>
+                      <w:r>
+                        <w:rPr>
+                          <w:b/>
+                          <w:bCs/>
+                        </w:rPr>
+                        <w:t xml:space="preserve"> </w:t>
+                      </w:r>
+                      <w:r>
+                        <w:rPr>
+                          <w:b/>
+                          <w:bCs/>
+                        </w:rPr>
+                        <w:t>TOTAL DO PROJETO: {{</w:t>
+                      </w:r>
+                      <w:proofErr w:type="spellStart"/>
+                      <w:r>
+                        <w:rPr>
+                          <w:b/>
+                          <w:bCs/>
+                        </w:rPr>
+                        <w:t>projeto.valor_total_projeto_formatado</w:t>
+                      </w:r>
+                      <w:proofErr w:type="spellEnd"/>
+                      <w:r>
+                        <w:rPr>
+                          <w:b/>
+                          <w:bCs/>
+                        </w:rPr>
+                        <w:t>-</w:t>
+                      </w:r>
+                      <w:r>
+                        <w:rPr>
+                          <w:b/>
+                          <w:bCs/>
+                        </w:rPr>
+                        <w:t xml:space="preserve">}} </w:t>
                       </w:r>
                     </w:p>
                     <w:p>
                       <w:pPr>
-                        <w:pStyle w:val="ListParagraph"/>
+                        <w:pStyle w:val="Footer"/>
                         <w:tabs>
                           <w:tab w:val="left" w:pos="68"/>
+                          <w:tab w:val="left" w:pos="4820"/>
                         </w:tabs>
                         <w:spacing w:line="240" w:lineRule="auto"/>
-                        <w:contextualSpacing/>
-                        <w:rPr>
-                          <w:b/>
-                          <w:bCs/>
-                          <w:sz w:val="24"/>
-                          <w:szCs w:val="24"/>
+                        <w:rPr>
+                          <w:b/>
+                          <w:bCs/>
+                          <w:lang w:val="en-US"/>
                         </w:rPr>
                       </w:pPr>
+                      <w:r>
+                        <w:rPr>
+                          <w:b/>
+                          <w:bCs/>
+                          <w:lang w:val="en-US"/>
+                        </w:rPr>
+                        <w:t>{%</w:t>
+                      </w:r>
+                      <w:proofErr w:type="spellStart"/>
+                      <w:r>
+                        <w:rPr>
+                          <w:b/>
+                          <w:bCs/>
+                          <w:lang w:val="en-US"/>
+                        </w:rPr>
+                        <w:t>endfor</w:t>
+                      </w:r>
+                      <w:proofErr w:type="spellEnd"/>
+                      <w:r>
+                        <w:rPr>
+                          <w:b/>
+                          <w:bCs/>
+                          <w:lang w:val="en-US"/>
+                        </w:rPr>
+                        <w:t xml:space="preserve"> </w:t>
+                      </w:r>
+                      <w:r>
+                        <w:rPr>
+                          <w:b/>
+                          <w:bCs/>
+                          <w:lang w:val="en-US"/>
+                        </w:rPr>
+                        <w:t>%}</w:t>
+                      </w:r>
                     </w:p>
                     <w:p>
                       <w:pPr>
-                        <w:pStyle w:val="ListParagraph"/>
+                        <w:pStyle w:val="Footer"/>
                         <w:tabs>
                           <w:tab w:val="left" w:pos="68"/>
+                          <w:tab w:val="left" w:pos="4820"/>
                         </w:tabs>
                         <w:spacing w:line="240" w:lineRule="auto"/>
-                        <w:contextualSpacing/>
-                        <w:rPr>
-                          <w:b/>
-                          <w:bCs/>
-                          <w:sz w:val="24"/>
-                          <w:szCs w:val="24"/>
+                        <w:ind w:firstLine="0"/>
+                        <w:rPr>
+                          <w:b/>
+                          <w:bCs/>
+                          <w:lang w:val="en-US"/>
                         </w:rPr>
                       </w:pPr>
                       <w:r>
                         <w:rPr>
                           <w:b/>
                           <w:bCs/>
-                          <w:sz w:val="24"/>
-                          <w:szCs w:val="24"/>
-                        </w:rPr>
-                        <w:t xml:space="preserve">{%- </w:t>
-                      </w:r>
-                      <w:proofErr w:type="spellStart"/>
-                      <w:r>
-                        <w:rPr>
-                          <w:b/>
-                          <w:bCs/>
-                          <w:sz w:val="24"/>
-                          <w:szCs w:val="24"/>
-                        </w:rPr>
-                        <w:t>endfor</w:t>
-                      </w:r>
-                      <w:proofErr w:type="spellEnd"/>
-                      <w:r>
-                        <w:rPr>
-                          <w:b/>
-                          <w:bCs/>
-                          <w:sz w:val="24"/>
-                          <w:szCs w:val="24"/>
-                        </w:rPr>
-                        <w:t xml:space="preserve"> %}</w:t>
+                          <w:lang w:val="en-US"/>
+                        </w:rPr>
+                        <w:t>TOTAL GLOBAL: {{</w:t>
+                      </w:r>
+                      <w:proofErr w:type="spellStart"/>
+                      <w:r>
+                        <w:rPr>
+                          <w:b/>
+                          <w:bCs/>
+                          <w:lang w:val="en-US"/>
+                        </w:rPr>
+                        <w:t>total_global</w:t>
+                      </w:r>
+                      <w:proofErr w:type="spellEnd"/>
+                      <w:r>
+                        <w:rPr>
+                          <w:b/>
+                          <w:bCs/>
+                          <w:lang w:val="en-US"/>
+                        </w:rPr>
+                        <w:t xml:space="preserve">}} </w:t>
                       </w:r>
                     </w:p>
                     <w:p>
                       <w:pPr>
-                        <w:pStyle w:val="ListParagraph"/>
+                        <w:pStyle w:val="Footer"/>
                         <w:tabs>
                           <w:tab w:val="left" w:pos="68"/>
+                          <w:tab w:val="left" w:pos="4820"/>
                         </w:tabs>
                         <w:spacing w:line="240" w:lineRule="auto"/>
-                        <w:contextualSpacing/>
-                        <w:rPr>
-                          <w:b/>
-                          <w:bCs/>
-                          <w:sz w:val="24"/>
-                          <w:szCs w:val="24"/>
-                        </w:rPr>
+                        <w:ind w:firstLine="0"/>
                       </w:pPr>
-                    </w:p>
-                    <w:p>
-                      <w:pPr>
-                        <w:pStyle w:val="ListParagraph"/>
-                        <w:tabs>
-                          <w:tab w:val="left" w:pos="68"/>
-                        </w:tabs>
-                        <w:spacing w:line="240" w:lineRule="auto"/>
-                        <w:contextualSpacing/>
-                        <w:rPr>
-                          <w:b/>
-                          <w:bCs/>
-                          <w:sz w:val="24"/>
-                          <w:szCs w:val="24"/>
-                        </w:rPr>
-                      </w:pPr>
-                      <w:r>
-                        <w:rPr>
-                          <w:b/>
-                          <w:bCs/>
-                          <w:sz w:val="24"/>
-                          <w:szCs w:val="24"/>
-                        </w:rPr>
-                        <w:t> Serviços:</w:t>
-                      </w:r>
-                    </w:p>
-                    <w:p>
-                      <w:pPr>
-                        <w:pStyle w:val="ListParagraph"/>
-                        <w:tabs>
-                          <w:tab w:val="left" w:pos="68"/>
-                        </w:tabs>
-                        <w:spacing w:line="240" w:lineRule="auto"/>
-                        <w:contextualSpacing/>
-                        <w:rPr>
-                          <w:b/>
-                          <w:bCs/>
-                          <w:sz w:val="24"/>
-                          <w:szCs w:val="24"/>
-                        </w:rPr>
-                      </w:pPr>
-                      <w:r>
-                        <w:rPr>
-                          <w:b/>
-                          <w:bCs/>
-                          <w:sz w:val="24"/>
-                          <w:szCs w:val="24"/>
-                        </w:rPr>
-                        <w:t xml:space="preserve">{%- </w:t>
-                      </w:r>
-                      <w:proofErr w:type="spellStart"/>
-                      <w:r>
-                        <w:rPr>
-                          <w:b/>
-                          <w:bCs/>
-                          <w:sz w:val="24"/>
-                          <w:szCs w:val="24"/>
-                        </w:rPr>
-                        <w:t>if</w:t>
-                      </w:r>
-                      <w:proofErr w:type="spellEnd"/>
-                      <w:r>
-                        <w:rPr>
-                          <w:b/>
-                          <w:bCs/>
-                          <w:sz w:val="24"/>
-                          <w:szCs w:val="24"/>
-                        </w:rPr>
-                        <w:t xml:space="preserve"> </w:t>
-                      </w:r>
-                      <w:proofErr w:type="spellStart"/>
-                      <w:r>
-                        <w:rPr>
-                          <w:b/>
-                          <w:bCs/>
-                          <w:sz w:val="24"/>
-                          <w:szCs w:val="24"/>
-                        </w:rPr>
-                        <w:t>projeto.servicos.tem_engenharia</w:t>
-                      </w:r>
-                      <w:proofErr w:type="spellEnd"/>
-                      <w:r>
-                        <w:rPr>
-                          <w:b/>
-                          <w:bCs/>
-                          <w:sz w:val="24"/>
-                          <w:szCs w:val="24"/>
-                        </w:rPr>
-                        <w:t xml:space="preserve"> %}</w:t>
-                      </w:r>
-                    </w:p>
-                    <w:p>
-                      <w:pPr>
-                        <w:pStyle w:val="ListParagraph"/>
-                        <w:tabs>
-                          <w:tab w:val="left" w:pos="68"/>
-                        </w:tabs>
-                        <w:spacing w:line="240" w:lineRule="auto"/>
-                        <w:contextualSpacing/>
-                        <w:rPr>
-                          <w:b/>
-                          <w:bCs/>
-                          <w:sz w:val="24"/>
-                          <w:szCs w:val="24"/>
-                        </w:rPr>
-                      </w:pPr>
-                      <w:r>
-                        <w:rPr>
-                          <w:b/>
-                          <w:bCs/>
-                          <w:sz w:val="24"/>
-                          <w:szCs w:val="24"/>
-                        </w:rPr>
-                        <w:t xml:space="preserve"> Engenharia:</w:t>
-                      </w:r>
-                    </w:p>
-                    <w:p>
-                      <w:pPr>
-                        <w:pStyle w:val="ListParagraph"/>
-                        <w:tabs>
-                          <w:tab w:val="left" w:pos="68"/>
-                        </w:tabs>
-                        <w:spacing w:line="240" w:lineRule="auto"/>
-                        <w:contextualSpacing/>
-                        <w:rPr>
-                          <w:b/>
-                          <w:bCs/>
-                          <w:sz w:val="24"/>
-                          <w:szCs w:val="24"/>
-                        </w:rPr>
-                      </w:pPr>
-                      <w:r>
-                        <w:rPr>
-                          <w:b/>
-                          <w:bCs/>
-                          <w:sz w:val="24"/>
-                          <w:szCs w:val="24"/>
-                        </w:rPr>
-                        <w:t xml:space="preserve">  {{ </w:t>
-                      </w:r>
-                      <w:proofErr w:type="spellStart"/>
-                      <w:r>
-                        <w:rPr>
-                          <w:b/>
-                          <w:bCs/>
-                          <w:sz w:val="24"/>
-                          <w:szCs w:val="24"/>
-                        </w:rPr>
-                        <w:t>projeto.servicos.engenharia.valor_formatado</w:t>
-                      </w:r>
-                      <w:proofErr w:type="spellEnd"/>
-                      <w:r>
-                        <w:rPr>
-                          <w:b/>
-                          <w:bCs/>
-                          <w:sz w:val="24"/>
-                          <w:szCs w:val="24"/>
-                        </w:rPr>
-                        <w:t xml:space="preserve"> }}</w:t>
-                      </w:r>
-                    </w:p>
-                    <w:p>
-                      <w:pPr>
-                        <w:pStyle w:val="ListParagraph"/>
-                        <w:tabs>
-                          <w:tab w:val="left" w:pos="68"/>
-                        </w:tabs>
-                        <w:spacing w:line="240" w:lineRule="auto"/>
-                        <w:contextualSpacing/>
-                        <w:rPr>
-                          <w:b/>
-                          <w:bCs/>
-                          <w:sz w:val="24"/>
-                          <w:szCs w:val="24"/>
-                        </w:rPr>
-                      </w:pPr>
-                      <w:r>
-                        <w:rPr>
-                          <w:b/>
-                          <w:bCs/>
-                          <w:sz w:val="24"/>
-                          <w:szCs w:val="24"/>
-                        </w:rPr>
-                        <w:t xml:space="preserve">  {{ </w:t>
-                      </w:r>
-                      <w:proofErr w:type="spellStart"/>
-                      <w:r>
-                        <w:rPr>
-                          <w:b/>
-                          <w:bCs/>
-                          <w:sz w:val="24"/>
-                          <w:szCs w:val="24"/>
-                        </w:rPr>
-                        <w:t>projeto.servicos.engenharia.descricao</w:t>
-                      </w:r>
-                      <w:proofErr w:type="spellEnd"/>
-                      <w:r>
-                        <w:rPr>
-                          <w:b/>
-                          <w:bCs/>
-                          <w:sz w:val="24"/>
-                          <w:szCs w:val="24"/>
-                        </w:rPr>
-                        <w:t xml:space="preserve"> }}</w:t>
-                      </w:r>
-                    </w:p>
-                    <w:p>
-                      <w:pPr>
-                        <w:pStyle w:val="ListParagraph"/>
-                        <w:tabs>
-                          <w:tab w:val="left" w:pos="68"/>
-                        </w:tabs>
-                        <w:spacing w:line="240" w:lineRule="auto"/>
-                        <w:contextualSpacing/>
-                        <w:rPr>
-                          <w:b/>
-                          <w:bCs/>
-                          <w:sz w:val="24"/>
-                          <w:szCs w:val="24"/>
-                        </w:rPr>
-                      </w:pPr>
-                      <w:r>
-                        <w:rPr>
-                          <w:b/>
-                          <w:bCs/>
-                          <w:sz w:val="24"/>
-                          <w:szCs w:val="24"/>
-                        </w:rPr>
-                        <w:t xml:space="preserve">{%- </w:t>
-                      </w:r>
-                      <w:proofErr w:type="spellStart"/>
-                      <w:r>
-                        <w:rPr>
-                          <w:b/>
-                          <w:bCs/>
-                          <w:sz w:val="24"/>
-                          <w:szCs w:val="24"/>
-                        </w:rPr>
-                        <w:t>endif</w:t>
-                      </w:r>
-                      <w:proofErr w:type="spellEnd"/>
-                      <w:r>
-                        <w:rPr>
-                          <w:b/>
-                          <w:bCs/>
-                          <w:sz w:val="24"/>
-                          <w:szCs w:val="24"/>
-                        </w:rPr>
-                        <w:t xml:space="preserve"> %}</w:t>
-                      </w:r>
-                    </w:p>
-                    <w:p>
-                      <w:pPr>
-                        <w:pStyle w:val="ListParagraph"/>
-                        <w:tabs>
-                          <w:tab w:val="left" w:pos="68"/>
-                        </w:tabs>
-                        <w:spacing w:line="240" w:lineRule="auto"/>
-                        <w:contextualSpacing/>
-                        <w:rPr>
-                          <w:b/>
-                          <w:bCs/>
-                          <w:sz w:val="24"/>
-                          <w:szCs w:val="24"/>
-                        </w:rPr>
-                      </w:pPr>
-                    </w:p>
-                    <w:p>
-                      <w:pPr>
-                        <w:pStyle w:val="ListParagraph"/>
-                        <w:tabs>
-                          <w:tab w:val="left" w:pos="68"/>
-                        </w:tabs>
-                        <w:spacing w:line="240" w:lineRule="auto"/>
-                        <w:contextualSpacing/>
-                        <w:rPr>
-                          <w:b/>
-                          <w:bCs/>
-                          <w:sz w:val="24"/>
-                          <w:szCs w:val="24"/>
-                        </w:rPr>
-                      </w:pPr>
-                      <w:r>
-                        <w:rPr>
-                          <w:b/>
-                          <w:bCs/>
-                          <w:sz w:val="24"/>
-                          <w:szCs w:val="24"/>
-                        </w:rPr>
-                        <w:t xml:space="preserve">{%- </w:t>
-                      </w:r>
-                      <w:proofErr w:type="spellStart"/>
-                      <w:r>
-                        <w:rPr>
-                          <w:b/>
-                          <w:bCs/>
-                          <w:sz w:val="24"/>
-                          <w:szCs w:val="24"/>
-                        </w:rPr>
-                        <w:t>if</w:t>
-                      </w:r>
-                      <w:proofErr w:type="spellEnd"/>
-                      <w:r>
-                        <w:rPr>
-                          <w:b/>
-                          <w:bCs/>
-                          <w:sz w:val="24"/>
-                          <w:szCs w:val="24"/>
-                        </w:rPr>
-                        <w:t xml:space="preserve"> </w:t>
-                      </w:r>
-                      <w:proofErr w:type="spellStart"/>
-                      <w:r>
-                        <w:rPr>
-                          <w:b/>
-                          <w:bCs/>
-                          <w:sz w:val="24"/>
-                          <w:szCs w:val="24"/>
-                        </w:rPr>
-                        <w:t>projeto.servicos.tem_adicionais</w:t>
-                      </w:r>
-                      <w:proofErr w:type="spellEnd"/>
-                      <w:r>
-                        <w:rPr>
-                          <w:b/>
-                          <w:bCs/>
-                          <w:sz w:val="24"/>
-                          <w:szCs w:val="24"/>
-                        </w:rPr>
-                        <w:t xml:space="preserve"> %}</w:t>
-                      </w:r>
-                    </w:p>
-                    <w:p>
-                      <w:pPr>
-                        <w:pStyle w:val="ListParagraph"/>
-                        <w:tabs>
-                          <w:tab w:val="left" w:pos="68"/>
-                        </w:tabs>
-                        <w:spacing w:line="240" w:lineRule="auto"/>
-                        <w:contextualSpacing/>
-                        <w:rPr>
-                          <w:b/>
-                          <w:bCs/>
-                          <w:sz w:val="24"/>
-                          <w:szCs w:val="24"/>
-                        </w:rPr>
-                      </w:pPr>
-                      <w:r>
-                        <w:rPr>
-                          <w:b/>
-                          <w:bCs/>
-                          <w:sz w:val="24"/>
-                          <w:szCs w:val="24"/>
-                        </w:rPr>
-                        <w:t xml:space="preserve"> Adicionais:</w:t>
-                      </w:r>
-                    </w:p>
-                    <w:p>
-                      <w:pPr>
-                        <w:pStyle w:val="ListParagraph"/>
-                        <w:tabs>
-                          <w:tab w:val="left" w:pos="68"/>
-                        </w:tabs>
-                        <w:spacing w:line="240" w:lineRule="auto"/>
-                        <w:contextualSpacing/>
-                        <w:rPr>
-                          <w:b/>
-                          <w:bCs/>
-                          <w:sz w:val="24"/>
-                          <w:szCs w:val="24"/>
-                        </w:rPr>
-                      </w:pPr>
-                      <w:r>
-                        <w:rPr>
-                          <w:b/>
-                          <w:bCs/>
-                          <w:sz w:val="24"/>
-                          <w:szCs w:val="24"/>
-                        </w:rPr>
-                        <w:t xml:space="preserve">{%- for adicional in </w:t>
-                      </w:r>
-                      <w:proofErr w:type="spellStart"/>
-                      <w:r>
-                        <w:rPr>
-                          <w:b/>
-                          <w:bCs/>
-                          <w:sz w:val="24"/>
-                          <w:szCs w:val="24"/>
-                        </w:rPr>
-                        <w:t>projeto.servicos.adicionais</w:t>
-                      </w:r>
-                      <w:proofErr w:type="spellEnd"/>
-                      <w:r>
-                        <w:rPr>
-                          <w:b/>
-                          <w:bCs/>
-                          <w:sz w:val="24"/>
-                          <w:szCs w:val="24"/>
-                        </w:rPr>
-                        <w:t xml:space="preserve"> %}</w:t>
-                      </w:r>
-                    </w:p>
-                    <w:p>
-                      <w:pPr>
-                        <w:pStyle w:val="ListParagraph"/>
-                        <w:tabs>
-                          <w:tab w:val="left" w:pos="68"/>
-                        </w:tabs>
-                        <w:spacing w:line="240" w:lineRule="auto"/>
-                        <w:contextualSpacing/>
-                        <w:rPr>
-                          <w:b/>
-                          <w:bCs/>
-                          <w:sz w:val="24"/>
-                          <w:szCs w:val="24"/>
-                        </w:rPr>
-                      </w:pPr>
-                      <w:r>
-                        <w:rPr>
-                          <w:b/>
-                          <w:bCs/>
-                          <w:sz w:val="24"/>
-                          <w:szCs w:val="24"/>
-                        </w:rPr>
-                        <w:t xml:space="preserve">  {{ </w:t>
-                      </w:r>
-                      <w:proofErr w:type="spellStart"/>
-                      <w:r>
-                        <w:rPr>
-                          <w:b/>
-                          <w:bCs/>
-                          <w:sz w:val="24"/>
-                          <w:szCs w:val="24"/>
-                        </w:rPr>
-                        <w:t>adicional.valor_formatado</w:t>
-                      </w:r>
-                      <w:proofErr w:type="spellEnd"/>
-                      <w:r>
-                        <w:rPr>
-                          <w:b/>
-                          <w:bCs/>
-                          <w:sz w:val="24"/>
-                          <w:szCs w:val="24"/>
-                        </w:rPr>
-                        <w:t xml:space="preserve"> }} - {{ </w:t>
-                      </w:r>
-                      <w:proofErr w:type="spellStart"/>
-                      <w:r>
-                        <w:rPr>
-                          <w:b/>
-                          <w:bCs/>
-                          <w:sz w:val="24"/>
-                          <w:szCs w:val="24"/>
-                        </w:rPr>
-                        <w:t>adicional.descricao</w:t>
-                      </w:r>
-                      <w:proofErr w:type="spellEnd"/>
-                      <w:r>
-                        <w:rPr>
-                          <w:b/>
-                          <w:bCs/>
-                          <w:sz w:val="24"/>
-                          <w:szCs w:val="24"/>
-                        </w:rPr>
-                        <w:t xml:space="preserve"> }}</w:t>
-                      </w:r>
-                    </w:p>
-                    <w:p>
-                      <w:pPr>
-                        <w:pStyle w:val="ListParagraph"/>
-                        <w:tabs>
-                          <w:tab w:val="left" w:pos="68"/>
-                        </w:tabs>
-                        <w:spacing w:line="240" w:lineRule="auto"/>
-                        <w:contextualSpacing/>
-                        <w:rPr>
-                          <w:b/>
-                          <w:bCs/>
-                          <w:sz w:val="24"/>
-                          <w:szCs w:val="24"/>
-                        </w:rPr>
-                      </w:pPr>
-                      <w:r>
-                        <w:rPr>
-                          <w:b/>
-                          <w:bCs/>
-                          <w:sz w:val="24"/>
-                          <w:szCs w:val="24"/>
-                        </w:rPr>
-                        <w:t xml:space="preserve">{%- </w:t>
-                      </w:r>
-                      <w:proofErr w:type="spellStart"/>
-                      <w:r>
-                        <w:rPr>
-                          <w:b/>
-                          <w:bCs/>
-                          <w:sz w:val="24"/>
-                          <w:szCs w:val="24"/>
-                        </w:rPr>
-                        <w:t>endfor</w:t>
-                      </w:r>
-                      <w:proofErr w:type="spellEnd"/>
-                      <w:r>
-                        <w:rPr>
-                          <w:b/>
-                          <w:bCs/>
-                          <w:sz w:val="24"/>
-                          <w:szCs w:val="24"/>
-                        </w:rPr>
-                        <w:t xml:space="preserve"> %}</w:t>
-                      </w:r>
-                    </w:p>
-                    <w:p>
-                      <w:pPr>
-                        <w:pStyle w:val="ListParagraph"/>
-                        <w:tabs>
-                          <w:tab w:val="left" w:pos="68"/>
-                        </w:tabs>
-                        <w:spacing w:line="240" w:lineRule="auto"/>
-                        <w:contextualSpacing/>
-                        <w:rPr>
-                          <w:b/>
-                          <w:bCs/>
-                          <w:sz w:val="24"/>
-                          <w:szCs w:val="24"/>
-                        </w:rPr>
-                      </w:pPr>
-                      <w:r>
-                        <w:rPr>
-                          <w:b/>
-                          <w:bCs/>
-                          <w:sz w:val="24"/>
-                          <w:szCs w:val="24"/>
-                        </w:rPr>
-                        <w:t xml:space="preserve">{%- </w:t>
-                      </w:r>
-                      <w:proofErr w:type="spellStart"/>
-                      <w:r>
-                        <w:rPr>
-                          <w:b/>
-                          <w:bCs/>
-                          <w:sz w:val="24"/>
-                          <w:szCs w:val="24"/>
-                        </w:rPr>
-                        <w:t>endif</w:t>
-                      </w:r>
-                      <w:proofErr w:type="spellEnd"/>
-                      <w:r>
-                        <w:rPr>
-                          <w:b/>
-                          <w:bCs/>
-                          <w:sz w:val="24"/>
-                          <w:szCs w:val="24"/>
-                        </w:rPr>
-                        <w:t xml:space="preserve"> %}</w:t>
-                      </w:r>
-                    </w:p>
-                    <w:p>
-                      <w:pPr>
-                        <w:pStyle w:val="ListParagraph"/>
-                        <w:tabs>
-                          <w:tab w:val="left" w:pos="68"/>
-                        </w:tabs>
-                        <w:spacing w:line="240" w:lineRule="auto"/>
-                        <w:contextualSpacing/>
-                        <w:rPr>
-                          <w:b/>
-                          <w:bCs/>
-                          <w:sz w:val="24"/>
-                          <w:szCs w:val="24"/>
-                        </w:rPr>
-                      </w:pPr>
-                    </w:p>
-                    <w:p>
-                      <w:pPr>
-                        <w:pStyle w:val="ListParagraph"/>
-                        <w:tabs>
-                          <w:tab w:val="left" w:pos="68"/>
-                        </w:tabs>
-                        <w:spacing w:line="240" w:lineRule="auto"/>
-                        <w:contextualSpacing/>
-                        <w:rPr>
-                          <w:b/>
-                          <w:bCs/>
-                          <w:sz w:val="24"/>
-                          <w:szCs w:val="24"/>
-                        </w:rPr>
-                      </w:pPr>
-                      <w:r>
-                        <w:rPr>
-                          <w:b/>
-                          <w:bCs/>
-                          <w:sz w:val="24"/>
-                          <w:szCs w:val="24"/>
-                        </w:rPr>
-                        <w:t xml:space="preserve">TOTAL DO PROJETO: {{ </w:t>
-                      </w:r>
-                      <w:proofErr w:type="spellStart"/>
-                      <w:r>
-                        <w:rPr>
-                          <w:b/>
-                          <w:bCs/>
-                          <w:sz w:val="24"/>
-                          <w:szCs w:val="24"/>
-                        </w:rPr>
-                        <w:t>projeto.valor_total_projeto_formatado</w:t>
-                      </w:r>
-                      <w:proofErr w:type="spellEnd"/>
-                      <w:r>
-                        <w:rPr>
-                          <w:b/>
-                          <w:bCs/>
-                          <w:sz w:val="24"/>
-                          <w:szCs w:val="24"/>
-                        </w:rPr>
-                        <w:t xml:space="preserve"> }}</w:t>
-                      </w:r>
-                    </w:p>
-                    <w:p>
-                      <w:pPr>
-                        <w:pStyle w:val="ListParagraph"/>
-                        <w:tabs>
-                          <w:tab w:val="left" w:pos="68"/>
-                        </w:tabs>
-                        <w:spacing w:line="240" w:lineRule="auto"/>
-                        <w:contextualSpacing/>
-                        <w:rPr>
-                          <w:b/>
-                          <w:bCs/>
-                          <w:sz w:val="24"/>
-                          <w:szCs w:val="24"/>
-                        </w:rPr>
-                      </w:pPr>
-                    </w:p>
-                    <w:p>
-                      <w:pPr>
-                        <w:pStyle w:val="ListParagraph"/>
-                        <w:tabs>
-                          <w:tab w:val="left" w:pos="68"/>
-                        </w:tabs>
-                        <w:spacing w:line="240" w:lineRule="auto"/>
-                        <w:contextualSpacing/>
-                        <w:rPr>
-                          <w:b/>
-                          <w:bCs/>
-                          <w:sz w:val="24"/>
-                          <w:szCs w:val="24"/>
-                        </w:rPr>
-                      </w:pPr>
-                      <w:r>
-                        <w:rPr>
-                          <w:b/>
-                          <w:bCs/>
-                          <w:sz w:val="24"/>
-                          <w:szCs w:val="24"/>
-                        </w:rPr>
-                        <w:t xml:space="preserve">{%- </w:t>
-                      </w:r>
-                      <w:proofErr w:type="spellStart"/>
-                      <w:r>
-                        <w:rPr>
-                          <w:b/>
-                          <w:bCs/>
-                          <w:sz w:val="24"/>
-                          <w:szCs w:val="24"/>
-                        </w:rPr>
-                        <w:t>endfor</w:t>
-                      </w:r>
-                      <w:proofErr w:type="spellEnd"/>
-                      <w:r>
-                        <w:rPr>
-                          <w:b/>
-                          <w:bCs/>
-                          <w:sz w:val="24"/>
-                          <w:szCs w:val="24"/>
-                        </w:rPr>
-                        <w:t xml:space="preserve"> %}</w:t>
-                      </w:r>
-                    </w:p>
-                    <w:p>
-                      <w:pPr>
-                        <w:pStyle w:val="ListParagraph"/>
-                        <w:tabs>
-                          <w:tab w:val="left" w:pos="68"/>
-                        </w:tabs>
-                        <w:spacing w:line="240" w:lineRule="auto"/>
-                        <w:ind w:left="0"/>
-                        <w:contextualSpacing/>
-                      </w:pPr>
-                      <w:r>
-                        <w:rPr>
-                          <w:b/>
-                          <w:bCs/>
-                          <w:sz w:val="24"/>
-                          <w:szCs w:val="24"/>
-                        </w:rPr>
-                        <w:t xml:space="preserve">TOTAL GLOBAL: {{ </w:t>
-                      </w:r>
-                      <w:proofErr w:type="spellStart"/>
-                      <w:r>
-                        <w:rPr>
-                          <w:b/>
-                          <w:bCs/>
-                          <w:sz w:val="24"/>
-                          <w:szCs w:val="24"/>
-                        </w:rPr>
-                        <w:t>total_global</w:t>
-                      </w:r>
-                      <w:proofErr w:type="spellEnd"/>
-                      <w:r>
-                        <w:rPr>
-                          <w:b/>
-                          <w:bCs/>
-                          <w:sz w:val="24"/>
-                          <w:szCs w:val="24"/>
-                        </w:rPr>
-                        <w:t xml:space="preserve"> }}</w:t>
-                      </w:r>
                     </w:p>
                   </w:sdtContent>
                 </w:sdt>
@@ -3617,7 +3603,7 @@
         <w:numRestart w:val="eachPage"/>
       </w:footnotePr>
       <w:pgSz w:w="11907" w:h="16840" w:code="9"/>
-      <w:pgMar w:top="1418" w:right="851" w:bottom="1247" w:left="737" w:header="397" w:footer="397" w:gutter="170"/>
+      <w:pgMar w:top="1418" w:right="851" w:bottom="1247" w:left="681" w:header="397" w:footer="397" w:gutter="170"/>
       <w:pgNumType w:start="1"/>
       <w:cols w:space="720"/>
       <w:noEndnote/>
@@ -3852,7 +3838,7 @@
           <wp:extent cx="1457325" cy="962660"/>
           <wp:effectExtent l="0" t="0" r="9525" b="0"/>
           <wp:wrapSquare wrapText="bothSides"/>
-          <wp:docPr id="1974949132" name="Imagem 1" descr="Logotipo&#10;&#10;Descrição gerada automaticamente"/>
+          <wp:docPr id="503309227" name="Imagem 1" descr="Logotipo&#10;&#10;Descrição gerada automaticamente"/>
           <wp:cNvGraphicFramePr>
             <a:graphicFrameLocks xmlns:a="http://schemas.openxmlformats.org/drawingml/2006/main" noChangeAspect="1"/>
           </wp:cNvGraphicFramePr>
@@ -5954,10 +5940,10 @@
     <w:rsid w:val="00061B09"/>
     <w:rsid w:val="00080352"/>
     <w:rsid w:val="0015718A"/>
-    <w:rsid w:val="001A1700"/>
     <w:rsid w:val="001C534B"/>
     <w:rsid w:val="00203D8A"/>
     <w:rsid w:val="00224867"/>
+    <w:rsid w:val="0022603B"/>
     <w:rsid w:val="00247EDD"/>
     <w:rsid w:val="00283832"/>
     <w:rsid w:val="00295AC2"/>
@@ -5966,7 +5952,10 @@
     <w:rsid w:val="00324165"/>
     <w:rsid w:val="00325688"/>
     <w:rsid w:val="00355427"/>
+    <w:rsid w:val="00356759"/>
+    <w:rsid w:val="0036028B"/>
     <w:rsid w:val="00367587"/>
+    <w:rsid w:val="00381087"/>
     <w:rsid w:val="00394730"/>
     <w:rsid w:val="00395F20"/>
     <w:rsid w:val="003A1D3E"/>
@@ -5975,39 +5964,59 @@
     <w:rsid w:val="004665F2"/>
     <w:rsid w:val="00484D6C"/>
     <w:rsid w:val="004D09DA"/>
+    <w:rsid w:val="004D4C55"/>
     <w:rsid w:val="00500456"/>
     <w:rsid w:val="00510429"/>
     <w:rsid w:val="005150F0"/>
     <w:rsid w:val="00595903"/>
     <w:rsid w:val="00595B26"/>
+    <w:rsid w:val="005C6022"/>
     <w:rsid w:val="00636E33"/>
     <w:rsid w:val="006A3836"/>
-    <w:rsid w:val="006A3D16"/>
+    <w:rsid w:val="006C2824"/>
     <w:rsid w:val="00777D57"/>
-    <w:rsid w:val="007D4AA9"/>
+    <w:rsid w:val="007A1190"/>
+    <w:rsid w:val="007B5A39"/>
     <w:rsid w:val="007E3134"/>
     <w:rsid w:val="008954A0"/>
     <w:rsid w:val="008C136F"/>
     <w:rsid w:val="0090330B"/>
     <w:rsid w:val="00936B0A"/>
+    <w:rsid w:val="00953035"/>
+    <w:rsid w:val="009C4D62"/>
+    <w:rsid w:val="009D3F6A"/>
+    <w:rsid w:val="00A70877"/>
     <w:rsid w:val="00AB4CEC"/>
     <w:rsid w:val="00AC507E"/>
     <w:rsid w:val="00AD3F69"/>
     <w:rsid w:val="00AE65B9"/>
+    <w:rsid w:val="00AF17A9"/>
     <w:rsid w:val="00B94D67"/>
     <w:rsid w:val="00BE3DA1"/>
+    <w:rsid w:val="00C01780"/>
     <w:rsid w:val="00C23068"/>
     <w:rsid w:val="00C545DD"/>
     <w:rsid w:val="00C73F3D"/>
     <w:rsid w:val="00C841D8"/>
+    <w:rsid w:val="00CB5D0F"/>
+    <w:rsid w:val="00CD6F12"/>
+    <w:rsid w:val="00CE5A8E"/>
+    <w:rsid w:val="00CF69C1"/>
+    <w:rsid w:val="00D170DD"/>
     <w:rsid w:val="00D45127"/>
     <w:rsid w:val="00D8130E"/>
+    <w:rsid w:val="00DD602A"/>
     <w:rsid w:val="00DE18A1"/>
     <w:rsid w:val="00DF7CB1"/>
     <w:rsid w:val="00E060AE"/>
+    <w:rsid w:val="00E15132"/>
     <w:rsid w:val="00E23214"/>
+    <w:rsid w:val="00E41656"/>
     <w:rsid w:val="00E43202"/>
     <w:rsid w:val="00E62CED"/>
+    <w:rsid w:val="00ED34C6"/>
+    <w:rsid w:val="00F56DE5"/>
+    <w:rsid w:val="00FB73A3"/>
     <w:rsid w:val="00FD6DD4"/>
   </w:rsids>
   <m:mathPr>

--- a/codigo/word_templates/proposta_comercial_template.docx
+++ b/codigo/word_templates/proposta_comercial_template.docx
@@ -71,21 +71,7 @@
         <w:rPr>
           <w:rFonts w:ascii="Arial" w:hAnsi="Arial" w:cs="Arial"/>
         </w:rPr>
-        <w:t xml:space="preserve"> {{</w:t>
-      </w:r>
-      <w:proofErr w:type="spellStart"/>
-      <w:r>
-        <w:rPr>
-          <w:rFonts w:ascii="Arial" w:hAnsi="Arial" w:cs="Arial"/>
-        </w:rPr>
-        <w:t>data_emissao</w:t>
-      </w:r>
-      <w:proofErr w:type="spellEnd"/>
-      <w:r>
-        <w:rPr>
-          <w:rFonts w:ascii="Arial" w:hAnsi="Arial" w:cs="Arial"/>
-        </w:rPr>
-        <w:t>}}</w:t>
+        <w:t xml:space="preserve"> {{data_emissao}}</w:t>
       </w:r>
     </w:p>
     <w:p>
@@ -108,27 +94,7 @@
           <w:sz w:val="26"/>
           <w:szCs w:val="26"/>
         </w:rPr>
-        <w:t>{{</w:t>
-      </w:r>
-      <w:proofErr w:type="spellStart"/>
-      <w:r>
-        <w:rPr>
-          <w:b/>
-          <w:bCs/>
-          <w:sz w:val="26"/>
-          <w:szCs w:val="26"/>
-        </w:rPr>
-        <w:t>empresa_nome</w:t>
-      </w:r>
-      <w:proofErr w:type="spellEnd"/>
-      <w:r>
-        <w:rPr>
-          <w:b/>
-          <w:bCs/>
-          <w:sz w:val="26"/>
-          <w:szCs w:val="26"/>
-        </w:rPr>
-        <w:t>}}</w:t>
+        <w:t>{{empresa_nome}}</w:t>
       </w:r>
     </w:p>
     <w:p>
@@ -363,23 +329,7 @@
           <w:b/>
           <w:bCs/>
         </w:rPr>
-        <w:t>{{</w:t>
-      </w:r>
-      <w:proofErr w:type="spellStart"/>
-      <w:r>
-        <w:rPr>
-          <w:b/>
-          <w:bCs/>
-        </w:rPr>
-        <w:t>projeto.nome</w:t>
-      </w:r>
-      <w:proofErr w:type="spellEnd"/>
-      <w:r>
-        <w:rPr>
-          <w:b/>
-          <w:bCs/>
-        </w:rPr>
-        <w:t xml:space="preserve">}} </w:t>
+        <w:t xml:space="preserve">{{projeto.nome}} </w:t>
       </w:r>
     </w:p>
     <w:sdt>
@@ -437,43 +387,7 @@
                           <w:bCs/>
                           <w:lang w:val="en-US"/>
                         </w:rPr>
-                        <w:t xml:space="preserve">{% for </w:t>
-                      </w:r>
-                      <w:proofErr w:type="spellStart"/>
-                      <w:r>
-                        <w:rPr>
-                          <w:b/>
-                          <w:bCs/>
-                          <w:lang w:val="en-US"/>
-                        </w:rPr>
-                        <w:t>aplicacao</w:t>
-                      </w:r>
-                      <w:proofErr w:type="spellEnd"/>
-                      <w:r>
-                        <w:rPr>
-                          <w:b/>
-                          <w:bCs/>
-                          <w:lang w:val="en-US"/>
-                        </w:rPr>
-                        <w:t xml:space="preserve"> in </w:t>
-                      </w:r>
-                      <w:proofErr w:type="spellStart"/>
-                      <w:r>
-                        <w:rPr>
-                          <w:b/>
-                          <w:bCs/>
-                          <w:lang w:val="en-US"/>
-                        </w:rPr>
-                        <w:t>projeto.aplicacoes_groups</w:t>
-                      </w:r>
-                      <w:proofErr w:type="spellEnd"/>
-                      <w:r>
-                        <w:rPr>
-                          <w:b/>
-                          <w:bCs/>
-                          <w:lang w:val="en-US"/>
-                        </w:rPr>
-                        <w:t xml:space="preserve"> %}</w:t>
+                        <w:t>{% for aplicacao in projeto.aplicacoes_groups %}</w:t>
                       </w:r>
                     </w:p>
                     <w:p>
@@ -503,23 +417,7 @@
                           <w:b/>
                           <w:bCs/>
                         </w:rPr>
-                        <w:t xml:space="preserve">{{ </w:t>
-                      </w:r>
-                      <w:proofErr w:type="spellStart"/>
-                      <w:r>
-                        <w:rPr>
-                          <w:b/>
-                          <w:bCs/>
-                        </w:rPr>
-                        <w:t>aplicacao.nome</w:t>
-                      </w:r>
-                      <w:proofErr w:type="spellEnd"/>
-                      <w:r>
-                        <w:rPr>
-                          <w:b/>
-                          <w:bCs/>
-                        </w:rPr>
-                        <w:t xml:space="preserve"> }}</w:t>
+                        <w:t>{{ aplicacao.nome }}</w:t>
                       </w:r>
                     </w:p>
                     <w:p>
@@ -565,37 +463,12 @@
                         </w:rPr>
                         <w:t>-</w:t>
                       </w:r>
-                      <w:proofErr w:type="spellStart"/>
-                      <w:r>
-                        <w:rPr>
-                          <w:b/>
-                          <w:bCs/>
-                        </w:rPr>
-                        <w:t>if</w:t>
-                      </w:r>
-                      <w:proofErr w:type="spellEnd"/>
-                      <w:r>
-                        <w:rPr>
-                          <w:b/>
-                          <w:bCs/>
-                        </w:rPr>
-                        <w:t xml:space="preserve"> </w:t>
-                      </w:r>
-                      <w:proofErr w:type="spellStart"/>
-                      <w:r>
-                        <w:rPr>
-                          <w:b/>
-                          <w:bCs/>
-                        </w:rPr>
-                        <w:t>aplicacao.tem_maquinas</w:t>
-                      </w:r>
-                      <w:proofErr w:type="spellEnd"/>
-                      <w:r>
-                        <w:rPr>
-                          <w:b/>
-                          <w:bCs/>
-                        </w:rPr>
-                        <w:t xml:space="preserve"> </w:t>
+                      <w:r>
+                        <w:rPr>
+                          <w:b/>
+                          <w:bCs/>
+                        </w:rPr>
+                        <w:t xml:space="preserve">if aplicacao.tem_maquinas </w:t>
                       </w:r>
                       <w:r>
                         <w:rPr>
@@ -710,23 +583,7 @@
                           <w:b/>
                           <w:bCs/>
                         </w:rPr>
-                        <w:t xml:space="preserve">{{ </w:t>
-                      </w:r>
-                      <w:proofErr w:type="spellStart"/>
-                      <w:r>
-                        <w:rPr>
-                          <w:b/>
-                          <w:bCs/>
-                        </w:rPr>
-                        <w:t>aplicacao.total_maquinas_formatado</w:t>
-                      </w:r>
-                      <w:proofErr w:type="spellEnd"/>
-                      <w:r>
-                        <w:rPr>
-                          <w:b/>
-                          <w:bCs/>
-                        </w:rPr>
-                        <w:t xml:space="preserve"> }}</w:t>
+                        <w:t>{{ aplicacao.total_maquinas_formatado }}</w:t>
                       </w:r>
                     </w:p>
                     <w:p>
@@ -748,23 +605,7 @@
                           <w:b/>
                           <w:bCs/>
                         </w:rPr>
-                        <w:t xml:space="preserve">{%- for grupo in </w:t>
-                      </w:r>
-                      <w:proofErr w:type="spellStart"/>
-                      <w:r>
-                        <w:rPr>
-                          <w:b/>
-                          <w:bCs/>
-                        </w:rPr>
-                        <w:t>aplicacao.maquinas_organizadas</w:t>
-                      </w:r>
-                      <w:proofErr w:type="spellEnd"/>
-                      <w:r>
-                        <w:rPr>
-                          <w:b/>
-                          <w:bCs/>
-                        </w:rPr>
-                        <w:t xml:space="preserve"> %}</w:t>
+                        <w:t>{%- for grupo in aplicacao.maquinas_organizadas %}</w:t>
                       </w:r>
                     </w:p>
                     <w:p>
@@ -800,23 +641,7 @@
                           <w:b/>
                           <w:bCs/>
                         </w:rPr>
-                        <w:t xml:space="preserve"> for maquina in </w:t>
-                      </w:r>
-                      <w:proofErr w:type="spellStart"/>
-                      <w:r>
-                        <w:rPr>
-                          <w:b/>
-                          <w:bCs/>
-                        </w:rPr>
-                        <w:t>grupo.maquinas</w:t>
-                      </w:r>
-                      <w:proofErr w:type="spellEnd"/>
-                      <w:r>
-                        <w:rPr>
-                          <w:b/>
-                          <w:bCs/>
-                        </w:rPr>
-                        <w:t xml:space="preserve"> %}</w:t>
+                        <w:t xml:space="preserve"> for maquina in grupo.maquinas %}</w:t>
                       </w:r>
                     </w:p>
                     <w:p>
@@ -839,39 +664,7 @@
                         <w:t xml:space="preserve">  </w:t>
                       </w:r>
                       <w:r>
-                        <w:t xml:space="preserve">Referentes a {{ </w:t>
-                      </w:r>
-                      <w:proofErr w:type="spellStart"/>
-                      <w:r>
-                        <w:t>maquina.quantidade</w:t>
-                      </w:r>
-                      <w:proofErr w:type="spellEnd"/>
-                      <w:r>
-                        <w:t xml:space="preserve"> }} equipamento(s) {{ </w:t>
-                      </w:r>
-                      <w:proofErr w:type="spellStart"/>
-                      <w:r>
-                        <w:t>maquina.tipo</w:t>
-                      </w:r>
-                      <w:proofErr w:type="spellEnd"/>
-                      <w:r>
-                        <w:t xml:space="preserve"> }} de {{ </w:t>
-                      </w:r>
-                      <w:proofErr w:type="spellStart"/>
-                      <w:r>
-                        <w:t>maquina.potencia</w:t>
-                      </w:r>
-                      <w:proofErr w:type="spellEnd"/>
-                      <w:r>
-                        <w:t xml:space="preserve"> }} da {{ </w:t>
-                      </w:r>
-                      <w:proofErr w:type="spellStart"/>
-                      <w:r>
-                        <w:t>maquina.ambiente</w:t>
-                      </w:r>
-                      <w:proofErr w:type="spellEnd"/>
-                      <w:r>
-                        <w:t xml:space="preserve"> }}</w:t>
+                        <w:t>Referentes a {{ maquina.quantidade }} equipamento(s) {{ maquina.tipo }} de {{ maquina.potencia }} da {{ maquina.ambiente }}</w:t>
                       </w:r>
                     </w:p>
                     <w:p>
@@ -893,23 +686,7 @@
                           <w:b/>
                           <w:bCs/>
                         </w:rPr>
-                        <w:t xml:space="preserve">{%- </w:t>
-                      </w:r>
-                      <w:proofErr w:type="spellStart"/>
-                      <w:r>
-                        <w:rPr>
-                          <w:b/>
-                          <w:bCs/>
-                        </w:rPr>
-                        <w:t>endfor</w:t>
-                      </w:r>
-                      <w:proofErr w:type="spellEnd"/>
-                      <w:r>
-                        <w:rPr>
-                          <w:b/>
-                          <w:bCs/>
-                        </w:rPr>
-                        <w:t xml:space="preserve"> %}</w:t>
+                        <w:t>{%- endfor %}</w:t>
                       </w:r>
                     </w:p>
                     <w:p>
@@ -935,39 +712,7 @@
                         <w:t xml:space="preserve"> </w:t>
                       </w:r>
                       <w:r>
-                        <w:t xml:space="preserve">{% </w:t>
-                      </w:r>
-                      <w:proofErr w:type="spellStart"/>
-                      <w:r>
-                        <w:t>if</w:t>
-                      </w:r>
-                      <w:proofErr w:type="spellEnd"/>
-                      <w:r>
-                        <w:t xml:space="preserve"> </w:t>
-                      </w:r>
-                      <w:proofErr w:type="spellStart"/>
-                      <w:r>
-                        <w:t>grupo.tem_impostos</w:t>
-                      </w:r>
-                      <w:proofErr w:type="spellEnd"/>
-                      <w:r>
-                        <w:t xml:space="preserve"> %}Faturamento Direto: {{ </w:t>
-                      </w:r>
-                      <w:proofErr w:type="spellStart"/>
-                      <w:r>
-                        <w:t>grupo.impostos.fornecedor</w:t>
-                      </w:r>
-                      <w:proofErr w:type="spellEnd"/>
-                      <w:r>
-                        <w:t xml:space="preserve"> }}{% </w:t>
-                      </w:r>
-                      <w:proofErr w:type="spellStart"/>
-                      <w:r>
-                        <w:t>endif</w:t>
-                      </w:r>
-                      <w:proofErr w:type="spellEnd"/>
-                      <w:r>
-                        <w:t xml:space="preserve"> %}</w:t>
+                        <w:t>{% if grupo.tem_impostos %}Faturamento Direto: {{ grupo.impostos.fornecedor }}{% endif %}</w:t>
                       </w:r>
                     </w:p>
                     <w:p>
@@ -993,39 +738,7 @@
                         <w:t xml:space="preserve"> </w:t>
                       </w:r>
                       <w:r>
-                        <w:t>{%</w:t>
-                      </w:r>
-                      <w:proofErr w:type="spellStart"/>
-                      <w:r>
-                        <w:t>if</w:t>
-                      </w:r>
-                      <w:proofErr w:type="spellEnd"/>
-                      <w:r>
-                        <w:t xml:space="preserve"> </w:t>
-                      </w:r>
-                      <w:proofErr w:type="spellStart"/>
-                      <w:r>
-                        <w:t>grupo.impostos.frete</w:t>
-                      </w:r>
-                      <w:proofErr w:type="spellEnd"/>
-                      <w:r>
-                        <w:t xml:space="preserve"> %}Entrega em: {{ </w:t>
-                      </w:r>
-                      <w:proofErr w:type="spellStart"/>
-                      <w:r>
-                        <w:t>grupo.impostos.frete</w:t>
-                      </w:r>
-                      <w:proofErr w:type="spellEnd"/>
-                      <w:r>
-                        <w:t xml:space="preserve"> }}{% </w:t>
-                      </w:r>
-                      <w:proofErr w:type="spellStart"/>
-                      <w:r>
-                        <w:t>endif</w:t>
-                      </w:r>
-                      <w:proofErr w:type="spellEnd"/>
-                      <w:r>
-                        <w:t xml:space="preserve"> %}</w:t>
+                        <w:t>{%if grupo.impostos.frete %}Entrega em: {{ grupo.impostos.frete }}{% endif %}</w:t>
                       </w:r>
                     </w:p>
                     <w:p>
@@ -1048,39 +761,7 @@
                         <w:t xml:space="preserve"> </w:t>
                       </w:r>
                       <w:r>
-                        <w:t xml:space="preserve">{% </w:t>
-                      </w:r>
-                      <w:proofErr w:type="spellStart"/>
-                      <w:r>
-                        <w:t>if</w:t>
-                      </w:r>
-                      <w:proofErr w:type="spellEnd"/>
-                      <w:r>
-                        <w:t xml:space="preserve"> </w:t>
-                      </w:r>
-                      <w:proofErr w:type="spellStart"/>
-                      <w:r>
-                        <w:t>grupo.impostos.icms</w:t>
-                      </w:r>
-                      <w:proofErr w:type="spellEnd"/>
-                      <w:r>
-                        <w:t xml:space="preserve"> %}ICMS: {{ </w:t>
-                      </w:r>
-                      <w:proofErr w:type="spellStart"/>
-                      <w:r>
-                        <w:t>grupo.impostos.icms</w:t>
-                      </w:r>
-                      <w:proofErr w:type="spellEnd"/>
-                      <w:r>
-                        <w:t xml:space="preserve"> }}{% </w:t>
-                      </w:r>
-                      <w:proofErr w:type="spellStart"/>
-                      <w:r>
-                        <w:t>endif</w:t>
-                      </w:r>
-                      <w:proofErr w:type="spellEnd"/>
-                      <w:r>
-                        <w:t xml:space="preserve"> %}</w:t>
+                        <w:t>{% if grupo.impostos.icms %}ICMS: {{ grupo.impostos.icms }}{% endif %}</w:t>
                       </w:r>
                     </w:p>
                     <w:p>
@@ -1103,39 +784,7 @@
                         <w:t xml:space="preserve"> </w:t>
                       </w:r>
                       <w:r>
-                        <w:t>{%</w:t>
-                      </w:r>
-                      <w:proofErr w:type="spellStart"/>
-                      <w:r>
-                        <w:t>if</w:t>
-                      </w:r>
-                      <w:proofErr w:type="spellEnd"/>
-                      <w:r>
-                        <w:t xml:space="preserve"> </w:t>
-                      </w:r>
-                      <w:proofErr w:type="spellStart"/>
-                      <w:r>
-                        <w:t>grupo.impostos.ipi</w:t>
-                      </w:r>
-                      <w:proofErr w:type="spellEnd"/>
-                      <w:r>
-                        <w:t xml:space="preserve"> %}IPI: {{ </w:t>
-                      </w:r>
-                      <w:proofErr w:type="spellStart"/>
-                      <w:r>
-                        <w:t>grupo.impostos.ipi</w:t>
-                      </w:r>
-                      <w:proofErr w:type="spellEnd"/>
-                      <w:r>
-                        <w:t xml:space="preserve"> }}{% </w:t>
-                      </w:r>
-                      <w:proofErr w:type="spellStart"/>
-                      <w:r>
-                        <w:t>endif</w:t>
-                      </w:r>
-                      <w:proofErr w:type="spellEnd"/>
-                      <w:r>
-                        <w:t xml:space="preserve"> %}</w:t>
+                        <w:t>{%if grupo.impostos.ipi %}IPI: {{ grupo.impostos.ipi }}{% endif %}</w:t>
                       </w:r>
                     </w:p>
                     <w:p>
@@ -1157,23 +806,7 @@
                           <w:b/>
                           <w:bCs/>
                         </w:rPr>
-                        <w:t xml:space="preserve">{% </w:t>
-                      </w:r>
-                      <w:proofErr w:type="spellStart"/>
-                      <w:r>
-                        <w:rPr>
-                          <w:b/>
-                          <w:bCs/>
-                        </w:rPr>
-                        <w:t>endfor</w:t>
-                      </w:r>
-                      <w:proofErr w:type="spellEnd"/>
-                      <w:r>
-                        <w:rPr>
-                          <w:b/>
-                          <w:bCs/>
-                        </w:rPr>
-                        <w:t xml:space="preserve"> %}</w:t>
+                        <w:t>{% endfor %}</w:t>
                       </w:r>
                     </w:p>
                     <w:p>
@@ -1195,23 +828,7 @@
                           <w:b/>
                           <w:bCs/>
                         </w:rPr>
-                        <w:t xml:space="preserve">{%- </w:t>
-                      </w:r>
-                      <w:proofErr w:type="spellStart"/>
-                      <w:r>
-                        <w:rPr>
-                          <w:b/>
-                          <w:bCs/>
-                        </w:rPr>
-                        <w:t>endif</w:t>
-                      </w:r>
-                      <w:proofErr w:type="spellEnd"/>
-                      <w:r>
-                        <w:rPr>
-                          <w:b/>
-                          <w:bCs/>
-                        </w:rPr>
-                        <w:t xml:space="preserve"> %}</w:t>
+                        <w:t>{%- endif %}</w:t>
                       </w:r>
                     </w:p>
                     <w:p>
@@ -1247,39 +864,7 @@
                           <w:b/>
                           <w:bCs/>
                         </w:rPr>
-                        <w:t xml:space="preserve"> </w:t>
-                      </w:r>
-                      <w:proofErr w:type="spellStart"/>
-                      <w:r>
-                        <w:rPr>
-                          <w:b/>
-                          <w:bCs/>
-                        </w:rPr>
-                        <w:t>if</w:t>
-                      </w:r>
-                      <w:proofErr w:type="spellEnd"/>
-                      <w:r>
-                        <w:rPr>
-                          <w:b/>
-                          <w:bCs/>
-                        </w:rPr>
-                        <w:t xml:space="preserve"> </w:t>
-                      </w:r>
-                      <w:proofErr w:type="spellStart"/>
-                      <w:r>
-                        <w:rPr>
-                          <w:b/>
-                          <w:bCs/>
-                        </w:rPr>
-                        <w:t>aplicacao.dutos</w:t>
-                      </w:r>
-                      <w:proofErr w:type="spellEnd"/>
-                      <w:r>
-                        <w:rPr>
-                          <w:b/>
-                          <w:bCs/>
-                        </w:rPr>
-                        <w:t xml:space="preserve"> </w:t>
+                        <w:t xml:space="preserve"> if aplicacao.dutos </w:t>
                       </w:r>
                       <w:r>
                         <w:rPr>
@@ -1368,23 +953,7 @@
                           <w:b/>
                           <w:bCs/>
                         </w:rPr>
-                        <w:t xml:space="preserve">{{ </w:t>
-                      </w:r>
-                      <w:proofErr w:type="spellStart"/>
-                      <w:r>
-                        <w:rPr>
-                          <w:b/>
-                          <w:bCs/>
-                        </w:rPr>
-                        <w:t>aplicacao.total_dutos_formatado</w:t>
-                      </w:r>
-                      <w:proofErr w:type="spellEnd"/>
-                      <w:r>
-                        <w:rPr>
-                          <w:b/>
-                          <w:bCs/>
-                        </w:rPr>
-                        <w:t xml:space="preserve"> }}</w:t>
+                        <w:t>{{ aplicacao.total_dutos_formatado }}</w:t>
                       </w:r>
                     </w:p>
                     <w:p>
@@ -1406,23 +975,7 @@
                           <w:b/>
                           <w:bCs/>
                         </w:rPr>
-                        <w:t xml:space="preserve">{%- for duto in </w:t>
-                      </w:r>
-                      <w:proofErr w:type="spellStart"/>
-                      <w:r>
-                        <w:rPr>
-                          <w:b/>
-                          <w:bCs/>
-                        </w:rPr>
-                        <w:t>aplicacao.dutos</w:t>
-                      </w:r>
-                      <w:proofErr w:type="spellEnd"/>
-                      <w:r>
-                        <w:rPr>
-                          <w:b/>
-                          <w:bCs/>
-                        </w:rPr>
-                        <w:t xml:space="preserve"> %}</w:t>
+                        <w:t>{%- for duto in aplicacao.dutos %}</w:t>
                       </w:r>
                     </w:p>
                     <w:p>
@@ -1445,31 +998,7 @@
                         <w:t xml:space="preserve">   </w:t>
                       </w:r>
                       <w:r>
-                        <w:t xml:space="preserve">Referentes a {{ </w:t>
-                      </w:r>
-                      <w:proofErr w:type="spellStart"/>
-                      <w:r>
-                        <w:t>duto.quantidade</w:t>
-                      </w:r>
-                      <w:proofErr w:type="spellEnd"/>
-                      <w:r>
-                        <w:t xml:space="preserve"> }} equipamento(s) {{ </w:t>
-                      </w:r>
-                      <w:proofErr w:type="spellStart"/>
-                      <w:r>
-                        <w:t>duto.tipo</w:t>
-                      </w:r>
-                      <w:proofErr w:type="spellEnd"/>
-                      <w:r>
-                        <w:t xml:space="preserve"> }} da {{ </w:t>
-                      </w:r>
-                      <w:proofErr w:type="spellStart"/>
-                      <w:r>
-                        <w:t>duto.ambiente</w:t>
-                      </w:r>
-                      <w:proofErr w:type="spellEnd"/>
-                      <w:r>
-                        <w:t xml:space="preserve"> }}</w:t>
+                        <w:t>Referentes a {{ duto.quantidade }} equipamento(s) {{ duto.tipo }} da {{ duto.ambiente }}</w:t>
                       </w:r>
                     </w:p>
                     <w:p>
@@ -1505,23 +1034,7 @@
                           <w:b/>
                           <w:bCs/>
                         </w:rPr>
-                        <w:t xml:space="preserve"> </w:t>
-                      </w:r>
-                      <w:proofErr w:type="spellStart"/>
-                      <w:r>
-                        <w:rPr>
-                          <w:b/>
-                          <w:bCs/>
-                        </w:rPr>
-                        <w:t>endfor</w:t>
-                      </w:r>
-                      <w:proofErr w:type="spellEnd"/>
-                      <w:r>
-                        <w:rPr>
-                          <w:b/>
-                          <w:bCs/>
-                        </w:rPr>
-                        <w:t xml:space="preserve"> %}</w:t>
+                        <w:t xml:space="preserve"> endfor %}</w:t>
                       </w:r>
                     </w:p>
                     <w:p>
@@ -1543,23 +1056,7 @@
                           <w:b/>
                           <w:bCs/>
                         </w:rPr>
-                        <w:t xml:space="preserve">{% </w:t>
-                      </w:r>
-                      <w:proofErr w:type="spellStart"/>
-                      <w:r>
-                        <w:rPr>
-                          <w:b/>
-                          <w:bCs/>
-                        </w:rPr>
-                        <w:t>endif</w:t>
-                      </w:r>
-                      <w:proofErr w:type="spellEnd"/>
-                      <w:r>
-                        <w:rPr>
-                          <w:b/>
-                          <w:bCs/>
-                        </w:rPr>
-                        <w:t xml:space="preserve"> %}</w:t>
+                        <w:t>{% endif %}</w:t>
                       </w:r>
                     </w:p>
                     <w:p>
@@ -1595,39 +1092,7 @@
                           <w:b/>
                           <w:bCs/>
                         </w:rPr>
-                        <w:t xml:space="preserve"> </w:t>
-                      </w:r>
-                      <w:proofErr w:type="spellStart"/>
-                      <w:r>
-                        <w:rPr>
-                          <w:b/>
-                          <w:bCs/>
-                        </w:rPr>
-                        <w:t>if</w:t>
-                      </w:r>
-                      <w:proofErr w:type="spellEnd"/>
-                      <w:r>
-                        <w:rPr>
-                          <w:b/>
-                          <w:bCs/>
-                        </w:rPr>
-                        <w:t xml:space="preserve"> </w:t>
-                      </w:r>
-                      <w:proofErr w:type="spellStart"/>
-                      <w:r>
-                        <w:rPr>
-                          <w:b/>
-                          <w:bCs/>
-                        </w:rPr>
-                        <w:t>aplicacao.acessorios</w:t>
-                      </w:r>
-                      <w:proofErr w:type="spellEnd"/>
-                      <w:r>
-                        <w:rPr>
-                          <w:b/>
-                          <w:bCs/>
-                        </w:rPr>
-                        <w:t xml:space="preserve"> </w:t>
+                        <w:t xml:space="preserve"> if aplicacao.acessorios </w:t>
                       </w:r>
                       <w:r>
                         <w:rPr>
@@ -1728,23 +1193,7 @@
                           <w:b/>
                           <w:bCs/>
                         </w:rPr>
-                        <w:t xml:space="preserve">{{ </w:t>
-                      </w:r>
-                      <w:proofErr w:type="spellStart"/>
-                      <w:r>
-                        <w:rPr>
-                          <w:b/>
-                          <w:bCs/>
-                        </w:rPr>
-                        <w:t>aplicacao.total_acessorios_formatado</w:t>
-                      </w:r>
-                      <w:proofErr w:type="spellEnd"/>
-                      <w:r>
-                        <w:rPr>
-                          <w:b/>
-                          <w:bCs/>
-                        </w:rPr>
-                        <w:t xml:space="preserve"> }}</w:t>
+                        <w:t>{{ aplicacao.total_acessorios_formatado }}</w:t>
                       </w:r>
                     </w:p>
                     <w:p>
@@ -1766,39 +1215,7 @@
                           <w:b/>
                           <w:bCs/>
                         </w:rPr>
-                        <w:t xml:space="preserve">{%- for </w:t>
-                      </w:r>
-                      <w:proofErr w:type="spellStart"/>
-                      <w:r>
-                        <w:rPr>
-                          <w:b/>
-                          <w:bCs/>
-                        </w:rPr>
-                        <w:t>acessorio</w:t>
-                      </w:r>
-                      <w:proofErr w:type="spellEnd"/>
-                      <w:r>
-                        <w:rPr>
-                          <w:b/>
-                          <w:bCs/>
-                        </w:rPr>
-                        <w:t xml:space="preserve"> in </w:t>
-                      </w:r>
-                      <w:proofErr w:type="spellStart"/>
-                      <w:r>
-                        <w:rPr>
-                          <w:b/>
-                          <w:bCs/>
-                        </w:rPr>
-                        <w:t>aplicacao.acessorios</w:t>
-                      </w:r>
-                      <w:proofErr w:type="spellEnd"/>
-                      <w:r>
-                        <w:rPr>
-                          <w:b/>
-                          <w:bCs/>
-                        </w:rPr>
-                        <w:t xml:space="preserve"> %}</w:t>
+                        <w:t>{%- for acessorio in aplicacao.acessorios %}</w:t>
                       </w:r>
                     </w:p>
                     <w:p>
@@ -1821,63 +1238,7 @@
                         <w:t xml:space="preserve">  </w:t>
                       </w:r>
                       <w:r>
-                        <w:t xml:space="preserve">Referentes a {{ </w:t>
-                      </w:r>
-                      <w:proofErr w:type="spellStart"/>
-                      <w:r>
-                        <w:t>acessorio.quantidade</w:t>
-                      </w:r>
-                      <w:proofErr w:type="spellEnd"/>
-                      <w:r>
-                        <w:t xml:space="preserve"> }} equipamento(s) {{ </w:t>
-                      </w:r>
-                      <w:proofErr w:type="spellStart"/>
-                      <w:r>
-                        <w:t>acessorio.tipo</w:t>
-                      </w:r>
-                      <w:proofErr w:type="spellEnd"/>
-                      <w:r>
-                        <w:t xml:space="preserve"> }}{% </w:t>
-                      </w:r>
-                      <w:proofErr w:type="spellStart"/>
-                      <w:r>
-                        <w:t>if</w:t>
-                      </w:r>
-                      <w:proofErr w:type="spellEnd"/>
-                      <w:r>
-                        <w:t xml:space="preserve"> </w:t>
-                      </w:r>
-                      <w:proofErr w:type="spellStart"/>
-                      <w:r>
-                        <w:t>acessorio.dimensao</w:t>
-                      </w:r>
-                      <w:proofErr w:type="spellEnd"/>
-                      <w:r>
-                        <w:t xml:space="preserve"> %} – {{</w:t>
-                      </w:r>
-                      <w:proofErr w:type="spellStart"/>
-                      <w:r>
-                        <w:t>acessorio.dimensao</w:t>
-                      </w:r>
-                      <w:proofErr w:type="spellEnd"/>
-                      <w:r>
-                        <w:t xml:space="preserve">}}{% </w:t>
-                      </w:r>
-                      <w:proofErr w:type="spellStart"/>
-                      <w:r>
-                        <w:t>endif</w:t>
-                      </w:r>
-                      <w:proofErr w:type="spellEnd"/>
-                      <w:r>
-                        <w:t xml:space="preserve"> %} da {{ </w:t>
-                      </w:r>
-                      <w:proofErr w:type="spellStart"/>
-                      <w:r>
-                        <w:t>acessorio.ambiente</w:t>
-                      </w:r>
-                      <w:proofErr w:type="spellEnd"/>
-                      <w:r>
-                        <w:t xml:space="preserve"> }}</w:t>
+                        <w:t>Referentes a {{ acessorio.quantidade }} equipamento(s) {{ acessorio.tipo }}{% if acessorio.dimensao %} – {{acessorio.dimensao}}{% endif %} da {{ acessorio.ambiente }}</w:t>
                       </w:r>
                     </w:p>
                     <w:p>
@@ -1913,23 +1274,7 @@
                           <w:b/>
                           <w:bCs/>
                         </w:rPr>
-                        <w:t xml:space="preserve"> </w:t>
-                      </w:r>
-                      <w:proofErr w:type="spellStart"/>
-                      <w:r>
-                        <w:rPr>
-                          <w:b/>
-                          <w:bCs/>
-                        </w:rPr>
-                        <w:t>endfor</w:t>
-                      </w:r>
-                      <w:proofErr w:type="spellEnd"/>
-                      <w:r>
-                        <w:rPr>
-                          <w:b/>
-                          <w:bCs/>
-                        </w:rPr>
-                        <w:t xml:space="preserve"> %}</w:t>
+                        <w:t xml:space="preserve"> endfor %}</w:t>
                       </w:r>
                     </w:p>
                     <w:p>
@@ -1960,260 +1305,12 @@
                         </w:rPr>
                         <w:t xml:space="preserve"> </w:t>
                       </w:r>
-                      <w:proofErr w:type="spellStart"/>
-                      <w:r>
-                        <w:rPr>
-                          <w:b/>
-                          <w:bCs/>
-                        </w:rPr>
-                        <w:t>endif</w:t>
-                      </w:r>
-                      <w:proofErr w:type="spellEnd"/>
-                      <w:r>
-                        <w:rPr>
-                          <w:b/>
-                          <w:bCs/>
-                        </w:rPr>
-                        <w:t xml:space="preserve"> %}</w:t>
-                      </w:r>
-                    </w:p>
-                    <w:p>
-                      <w:pPr>
-                        <w:pStyle w:val="Footer"/>
-                        <w:tabs>
-                          <w:tab w:val="left" w:pos="68"/>
-                          <w:tab w:val="left" w:pos="4820"/>
-                        </w:tabs>
-                        <w:spacing w:line="240" w:lineRule="auto"/>
-                        <w:ind w:firstLine="0"/>
-                        <w:rPr>
-                          <w:b/>
-                          <w:bCs/>
-                        </w:rPr>
-                      </w:pPr>
-                      <w:r>
-                        <w:rPr>
-                          <w:b/>
-                          <w:bCs/>
-                        </w:rPr>
-                        <w:lastRenderedPageBreak/>
-                        <w:t xml:space="preserve">{% </w:t>
-                      </w:r>
-                      <w:proofErr w:type="spellStart"/>
-                      <w:r>
-                        <w:rPr>
-                          <w:b/>
-                          <w:bCs/>
-                        </w:rPr>
-                        <w:t>if</w:t>
-                      </w:r>
-                      <w:proofErr w:type="spellEnd"/>
-                      <w:r>
-                        <w:rPr>
-                          <w:b/>
-                          <w:bCs/>
-                        </w:rPr>
-                        <w:t xml:space="preserve"> </w:t>
-                      </w:r>
-                      <w:proofErr w:type="spellStart"/>
-                      <w:r>
-                        <w:rPr>
-                          <w:b/>
-                          <w:bCs/>
-                        </w:rPr>
-                        <w:t>aplicacao.tem_maquinas</w:t>
-                      </w:r>
-                      <w:proofErr w:type="spellEnd"/>
-                      <w:r>
-                        <w:rPr>
-                          <w:b/>
-                          <w:bCs/>
-                        </w:rPr>
-                        <w:t xml:space="preserve"> </w:t>
-                      </w:r>
-                      <w:proofErr w:type="spellStart"/>
-                      <w:r>
-                        <w:rPr>
-                          <w:b/>
-                          <w:bCs/>
-                        </w:rPr>
-                        <w:t>or</w:t>
-                      </w:r>
-                      <w:proofErr w:type="spellEnd"/>
-                      <w:r>
-                        <w:rPr>
-                          <w:b/>
-                          <w:bCs/>
-                        </w:rPr>
-                        <w:t xml:space="preserve"> </w:t>
-                      </w:r>
-                      <w:proofErr w:type="spellStart"/>
-                      <w:r>
-                        <w:rPr>
-                          <w:b/>
-                          <w:bCs/>
-                        </w:rPr>
-                        <w:t>aplicacao.dutos</w:t>
-                      </w:r>
-                      <w:proofErr w:type="spellEnd"/>
-                      <w:r>
-                        <w:rPr>
-                          <w:b/>
-                          <w:bCs/>
-                        </w:rPr>
-                        <w:t xml:space="preserve"> </w:t>
-                      </w:r>
-                      <w:proofErr w:type="spellStart"/>
-                      <w:r>
-                        <w:rPr>
-                          <w:b/>
-                          <w:bCs/>
-                        </w:rPr>
-                        <w:t>or</w:t>
-                      </w:r>
-                      <w:proofErr w:type="spellEnd"/>
-                      <w:r>
-                        <w:rPr>
-                          <w:b/>
-                          <w:bCs/>
-                        </w:rPr>
-                        <w:t xml:space="preserve"> </w:t>
-                      </w:r>
-                      <w:proofErr w:type="spellStart"/>
-                      <w:r>
-                        <w:rPr>
-                          <w:b/>
-                          <w:bCs/>
-                        </w:rPr>
-                        <w:t>aplicacao.acessorios</w:t>
-                      </w:r>
-                      <w:proofErr w:type="spellEnd"/>
-                      <w:r>
-                        <w:rPr>
-                          <w:b/>
-                          <w:bCs/>
-                        </w:rPr>
-                        <w:t xml:space="preserve"> </w:t>
-                      </w:r>
-                      <w:r>
-                        <w:rPr>
-                          <w:b/>
-                          <w:bCs/>
-                        </w:rPr>
-                        <w:t>-</w:t>
-                      </w:r>
-                      <w:r>
-                        <w:rPr>
-                          <w:b/>
-                          <w:bCs/>
-                        </w:rPr>
-                        <w:t>%}</w:t>
-                      </w:r>
-                    </w:p>
-                    <w:p>
-                      <w:pPr>
-                        <w:pStyle w:val="Footer"/>
-                        <w:tabs>
-                          <w:tab w:val="left" w:pos="68"/>
-                          <w:tab w:val="left" w:pos="4820"/>
-                        </w:tabs>
-                        <w:spacing w:line="240" w:lineRule="auto"/>
-                        <w:ind w:firstLine="0"/>
-                        <w:rPr>
-                          <w:b/>
-                          <w:bCs/>
-                        </w:rPr>
-                      </w:pPr>
-                      <w:r>
-                        <w:rPr>
-                          <w:b/>
-                          <w:bCs/>
-                        </w:rPr>
-                        <w:t xml:space="preserve">   </w:t>
-                      </w:r>
-                      <w:r>
-                        <w:rPr>
-                          <w:b/>
-                          <w:bCs/>
-                        </w:rPr>
-                        <w:t xml:space="preserve"> </w:t>
-                      </w:r>
-                      <w:r>
-                        <w:rPr>
-                          <w:b/>
-                          <w:bCs/>
-                        </w:rPr>
-                        <w:t xml:space="preserve">TOTAL {{ </w:t>
-                      </w:r>
-                      <w:proofErr w:type="spellStart"/>
-                      <w:r>
-                        <w:rPr>
-                          <w:b/>
-                          <w:bCs/>
-                        </w:rPr>
-                        <w:t>aplicacao.nome</w:t>
-                      </w:r>
-                      <w:proofErr w:type="spellEnd"/>
-                      <w:r>
-                        <w:rPr>
-                          <w:b/>
-                          <w:bCs/>
-                        </w:rPr>
-                        <w:t xml:space="preserve"> }}: {{ </w:t>
-                      </w:r>
-                      <w:proofErr w:type="spellStart"/>
-                      <w:r>
-                        <w:rPr>
-                          <w:b/>
-                          <w:bCs/>
-                        </w:rPr>
-                        <w:t>aplicacao.total_aplicacao_formatado</w:t>
-                      </w:r>
-                      <w:proofErr w:type="spellEnd"/>
-                      <w:r>
-                        <w:rPr>
-                          <w:b/>
-                          <w:bCs/>
-                        </w:rPr>
-                        <w:t xml:space="preserve"> }}</w:t>
-                      </w:r>
-                    </w:p>
-                    <w:p>
-                      <w:pPr>
-                        <w:pStyle w:val="Footer"/>
-                        <w:tabs>
-                          <w:tab w:val="left" w:pos="68"/>
-                          <w:tab w:val="left" w:pos="4820"/>
-                        </w:tabs>
-                        <w:spacing w:line="240" w:lineRule="auto"/>
-                        <w:ind w:firstLine="0"/>
-                        <w:rPr>
-                          <w:b/>
-                          <w:bCs/>
-                        </w:rPr>
-                      </w:pPr>
-                      <w:r>
-                        <w:rPr>
-                          <w:b/>
-                          <w:bCs/>
-                        </w:rPr>
-                        <w:t xml:space="preserve">{% </w:t>
-                      </w:r>
-                      <w:proofErr w:type="spellStart"/>
-                      <w:r>
-                        <w:rPr>
-                          <w:b/>
-                          <w:bCs/>
-                        </w:rPr>
-                        <w:t>endif</w:t>
-                      </w:r>
-                      <w:proofErr w:type="spellEnd"/>
-                      <w:r>
-                        <w:rPr>
-                          <w:b/>
-                          <w:bCs/>
-                        </w:rPr>
-                        <w:t xml:space="preserve"> %}</w:t>
+                      <w:r>
+                        <w:rPr>
+                          <w:b/>
+                          <w:bCs/>
+                        </w:rPr>
+                        <w:t>endif %}</w:t>
                       </w:r>
                     </w:p>
                     <w:p>
@@ -2231,23 +1328,8 @@
                           <w:b/>
                           <w:bCs/>
                         </w:rPr>
-                        <w:t xml:space="preserve">{%- </w:t>
-                      </w:r>
-                      <w:proofErr w:type="spellStart"/>
-                      <w:r>
-                        <w:rPr>
-                          <w:b/>
-                          <w:bCs/>
-                        </w:rPr>
-                        <w:t>endfor</w:t>
-                      </w:r>
-                      <w:proofErr w:type="spellEnd"/>
-                      <w:r>
-                        <w:rPr>
-                          <w:b/>
-                          <w:bCs/>
-                        </w:rPr>
-                        <w:t xml:space="preserve"> %}</w:t>
+                        <w:lastRenderedPageBreak/>
+                        <w:t>{%- endfor %}</w:t>
                       </w:r>
                     </w:p>
                     <w:p>
@@ -2292,39 +1374,7 @@
                           <w:b/>
                           <w:bCs/>
                         </w:rPr>
-                        <w:t xml:space="preserve">{%- </w:t>
-                      </w:r>
-                      <w:proofErr w:type="spellStart"/>
-                      <w:r>
-                        <w:rPr>
-                          <w:b/>
-                          <w:bCs/>
-                        </w:rPr>
-                        <w:t>if</w:t>
-                      </w:r>
-                      <w:proofErr w:type="spellEnd"/>
-                      <w:r>
-                        <w:rPr>
-                          <w:b/>
-                          <w:bCs/>
-                        </w:rPr>
-                        <w:t xml:space="preserve"> </w:t>
-                      </w:r>
-                      <w:proofErr w:type="spellStart"/>
-                      <w:r>
-                        <w:rPr>
-                          <w:b/>
-                          <w:bCs/>
-                        </w:rPr>
-                        <w:t>projeto.servicos.tem_engenharia</w:t>
-                      </w:r>
-                      <w:proofErr w:type="spellEnd"/>
-                      <w:r>
-                        <w:rPr>
-                          <w:b/>
-                          <w:bCs/>
-                        </w:rPr>
-                        <w:t xml:space="preserve"> %}</w:t>
+                        <w:t>{%- if projeto.servicos.tem_engenharia %}</w:t>
                       </w:r>
                     </w:p>
                     <w:p>
@@ -2417,23 +1467,7 @@
                           <w:b/>
                           <w:bCs/>
                         </w:rPr>
-                        <w:t>{{</w:t>
-                      </w:r>
-                      <w:proofErr w:type="spellStart"/>
-                      <w:r>
-                        <w:rPr>
-                          <w:b/>
-                          <w:bCs/>
-                        </w:rPr>
-                        <w:t>projeto.servicos.engenharia.valor_formatado</w:t>
-                      </w:r>
-                      <w:proofErr w:type="spellEnd"/>
-                      <w:r>
-                        <w:rPr>
-                          <w:b/>
-                          <w:bCs/>
-                        </w:rPr>
-                        <w:t>}}</w:t>
+                        <w:t>{{projeto.servicos.engenharia.valor_formatado}}</w:t>
                       </w:r>
                     </w:p>
                     <w:p>
@@ -2459,15 +1493,7 @@
                         <w:t xml:space="preserve"> </w:t>
                       </w:r>
                       <w:r>
-                        <w:t>{{</w:t>
-                      </w:r>
-                      <w:proofErr w:type="spellStart"/>
-                      <w:r>
-                        <w:t>projeto.servicos.engenharia.descricao</w:t>
-                      </w:r>
-                      <w:proofErr w:type="spellEnd"/>
-                      <w:r>
-                        <w:t>}}</w:t>
+                        <w:t>{{projeto.servicos.engenharia.descricao}}</w:t>
                       </w:r>
                     </w:p>
                     <w:p>
@@ -2488,23 +1514,7 @@
                           <w:b/>
                           <w:bCs/>
                         </w:rPr>
-                        <w:t xml:space="preserve">{%- </w:t>
-                      </w:r>
-                      <w:proofErr w:type="spellStart"/>
-                      <w:r>
-                        <w:rPr>
-                          <w:b/>
-                          <w:bCs/>
-                        </w:rPr>
-                        <w:t>endif</w:t>
-                      </w:r>
-                      <w:proofErr w:type="spellEnd"/>
-                      <w:r>
-                        <w:rPr>
-                          <w:b/>
-                          <w:bCs/>
-                        </w:rPr>
-                        <w:t xml:space="preserve"> %}</w:t>
+                        <w:t>{%- endif %}</w:t>
                       </w:r>
                     </w:p>
                     <w:p>
@@ -2525,39 +1535,7 @@
                           <w:b/>
                           <w:bCs/>
                         </w:rPr>
-                        <w:t xml:space="preserve">{%- </w:t>
-                      </w:r>
-                      <w:proofErr w:type="spellStart"/>
-                      <w:r>
-                        <w:rPr>
-                          <w:b/>
-                          <w:bCs/>
-                        </w:rPr>
-                        <w:t>if</w:t>
-                      </w:r>
-                      <w:proofErr w:type="spellEnd"/>
-                      <w:r>
-                        <w:rPr>
-                          <w:b/>
-                          <w:bCs/>
-                        </w:rPr>
-                        <w:t xml:space="preserve"> </w:t>
-                      </w:r>
-                      <w:proofErr w:type="spellStart"/>
-                      <w:r>
-                        <w:rPr>
-                          <w:b/>
-                          <w:bCs/>
-                        </w:rPr>
-                        <w:t>projeto.servicos.tem_adicionais</w:t>
-                      </w:r>
-                      <w:proofErr w:type="spellEnd"/>
-                      <w:r>
-                        <w:rPr>
-                          <w:b/>
-                          <w:bCs/>
-                        </w:rPr>
-                        <w:t xml:space="preserve"> %}</w:t>
+                        <w:t>{%- if projeto.servicos.tem_adicionais %}</w:t>
                       </w:r>
                     </w:p>
                     <w:p>
@@ -2621,23 +1599,7 @@
                           <w:b/>
                           <w:bCs/>
                         </w:rPr>
-                        <w:t xml:space="preserve">{%- for adicional in </w:t>
-                      </w:r>
-                      <w:proofErr w:type="spellStart"/>
-                      <w:r>
-                        <w:rPr>
-                          <w:b/>
-                          <w:bCs/>
-                        </w:rPr>
-                        <w:t>projeto.servicos.adicionais</w:t>
-                      </w:r>
-                      <w:proofErr w:type="spellEnd"/>
-                      <w:r>
-                        <w:rPr>
-                          <w:b/>
-                          <w:bCs/>
-                        </w:rPr>
-                        <w:t xml:space="preserve"> %}</w:t>
+                        <w:t>{%- for adicional in projeto.servicos.adicionais %}</w:t>
                       </w:r>
                     </w:p>
                     <w:p>
@@ -2687,34 +1649,10 @@
                           <w:b/>
                           <w:bCs/>
                         </w:rPr>
-                        <w:t>{{</w:t>
-                      </w:r>
-                      <w:proofErr w:type="spellStart"/>
-                      <w:r>
-                        <w:rPr>
-                          <w:b/>
-                          <w:bCs/>
-                        </w:rPr>
-                        <w:t>adicional.valor_formatado</w:t>
-                      </w:r>
-                      <w:proofErr w:type="spellEnd"/>
-                      <w:r>
-                        <w:rPr>
-                          <w:b/>
-                          <w:bCs/>
-                        </w:rPr>
-                        <w:t xml:space="preserve">}} </w:t>
-                      </w:r>
-                      <w:r>
-                        <w:t>- {{</w:t>
-                      </w:r>
-                      <w:proofErr w:type="spellStart"/>
-                      <w:r>
-                        <w:t>adicional.descricao</w:t>
-                      </w:r>
-                      <w:proofErr w:type="spellEnd"/>
-                      <w:r>
-                        <w:t>}}</w:t>
+                        <w:t xml:space="preserve">{{adicional.valor_formatado}} </w:t>
+                      </w:r>
+                      <w:r>
+                        <w:t>- {{adicional.descricao}}</w:t>
                       </w:r>
                     </w:p>
                     <w:p>
@@ -2735,23 +1673,7 @@
                           <w:b/>
                           <w:bCs/>
                         </w:rPr>
-                        <w:t xml:space="preserve">{%- </w:t>
-                      </w:r>
-                      <w:proofErr w:type="spellStart"/>
-                      <w:r>
-                        <w:rPr>
-                          <w:b/>
-                          <w:bCs/>
-                        </w:rPr>
-                        <w:t>endfor</w:t>
-                      </w:r>
-                      <w:proofErr w:type="spellEnd"/>
-                      <w:r>
-                        <w:rPr>
-                          <w:b/>
-                          <w:bCs/>
-                        </w:rPr>
-                        <w:t xml:space="preserve"> %}</w:t>
+                        <w:t>{%- endfor %}</w:t>
                       </w:r>
                     </w:p>
                     <w:p>
@@ -2772,23 +1694,7 @@
                           <w:b/>
                           <w:bCs/>
                         </w:rPr>
-                        <w:t xml:space="preserve">{%- </w:t>
-                      </w:r>
-                      <w:proofErr w:type="spellStart"/>
-                      <w:r>
-                        <w:rPr>
-                          <w:b/>
-                          <w:bCs/>
-                        </w:rPr>
-                        <w:t>endif</w:t>
-                      </w:r>
-                      <w:proofErr w:type="spellEnd"/>
-                      <w:r>
-                        <w:rPr>
-                          <w:b/>
-                          <w:bCs/>
-                        </w:rPr>
-                        <w:t xml:space="preserve"> %}</w:t>
+                        <w:t>{%- endif %}</w:t>
                       </w:r>
                     </w:p>
                     <w:p>
@@ -2838,17 +1744,8 @@
                           <w:b/>
                           <w:bCs/>
                         </w:rPr>
-                        <w:t>TOTAL DO PROJETO: {{</w:t>
-                      </w:r>
-                      <w:proofErr w:type="spellStart"/>
-                      <w:r>
-                        <w:rPr>
-                          <w:b/>
-                          <w:bCs/>
-                        </w:rPr>
-                        <w:t>projeto.valor_total_projeto_formatado</w:t>
-                      </w:r>
-                      <w:proofErr w:type="spellEnd"/>
+                        <w:t>TOTAL DO PROJETO: {{projeto.valor_total_projeto_formatado</w:t>
+                      </w:r>
                       <w:r>
                         <w:rPr>
                           <w:b/>
@@ -2884,18 +1781,8 @@
                           <w:bCs/>
                           <w:lang w:val="en-US"/>
                         </w:rPr>
-                        <w:t>{%</w:t>
-                      </w:r>
-                      <w:proofErr w:type="spellStart"/>
-                      <w:r>
-                        <w:rPr>
-                          <w:b/>
-                          <w:bCs/>
-                          <w:lang w:val="en-US"/>
-                        </w:rPr>
-                        <w:t>endfor</w:t>
-                      </w:r>
-                      <w:proofErr w:type="spellEnd"/>
+                        <w:t>{%endfor</w:t>
+                      </w:r>
                       <w:r>
                         <w:rPr>
                           <w:b/>
@@ -2934,25 +1821,7 @@
                           <w:bCs/>
                           <w:lang w:val="en-US"/>
                         </w:rPr>
-                        <w:t>TOTAL GLOBAL: {{</w:t>
-                      </w:r>
-                      <w:proofErr w:type="spellStart"/>
-                      <w:r>
-                        <w:rPr>
-                          <w:b/>
-                          <w:bCs/>
-                          <w:lang w:val="en-US"/>
-                        </w:rPr>
-                        <w:t>total_global</w:t>
-                      </w:r>
-                      <w:proofErr w:type="spellEnd"/>
-                      <w:r>
-                        <w:rPr>
-                          <w:b/>
-                          <w:bCs/>
-                          <w:lang w:val="en-US"/>
-                        </w:rPr>
-                        <w:t xml:space="preserve">}} </w:t>
+                        <w:t xml:space="preserve">TOTAL GLOBAL: {{total_global}} </w:t>
                       </w:r>
                     </w:p>
                     <w:p>
@@ -3484,6 +2353,7 @@
         <w:spacing w:line="240" w:lineRule="auto"/>
       </w:pPr>
       <w:r>
+        <w:lastRenderedPageBreak/>
         <w:t>Sendo o que temos a apresentar, nos colocamos à disposição para quaisquer esclarecimentos adicionais.</w:t>
       </w:r>
     </w:p>
@@ -3550,15 +2420,7 @@
         <w:tab/>
       </w:r>
       <w:r>
-        <w:t xml:space="preserve">Matheus Pacheco </w:t>
-      </w:r>
-      <w:proofErr w:type="spellStart"/>
-      <w:r>
-        <w:t>Herzeberg</w:t>
-      </w:r>
-      <w:proofErr w:type="spellEnd"/>
-      <w:r>
-        <w:t xml:space="preserve"> Gonçalves</w:t>
+        <w:t>Matheus Pacheco Herzeberg Gonçalves</w:t>
       </w:r>
     </w:p>
     <w:p>
@@ -5956,6 +4818,7 @@
     <w:rsid w:val="0036028B"/>
     <w:rsid w:val="00367587"/>
     <w:rsid w:val="00381087"/>
+    <w:rsid w:val="00386D2F"/>
     <w:rsid w:val="00394730"/>
     <w:rsid w:val="00395F20"/>
     <w:rsid w:val="003A1D3E"/>
@@ -6007,6 +4870,7 @@
     <w:rsid w:val="00D8130E"/>
     <w:rsid w:val="00DD602A"/>
     <w:rsid w:val="00DE18A1"/>
+    <w:rsid w:val="00DE7489"/>
     <w:rsid w:val="00DF7CB1"/>
     <w:rsid w:val="00E060AE"/>
     <w:rsid w:val="00E15132"/>

--- a/codigo/word_templates/proposta_comercial_template.docx
+++ b/codigo/word_templates/proposta_comercial_template.docx
@@ -64,6 +64,30 @@
       <w:r>
         <w:rPr>
           <w:rFonts w:ascii="Arial" w:hAnsi="Arial" w:cs="Arial"/>
+          <w:b/>
+          <w:bCs/>
+        </w:rPr>
+        <w:tab/>
+      </w:r>
+      <w:r>
+        <w:rPr>
+          <w:rFonts w:ascii="Arial" w:hAnsi="Arial" w:cs="Arial"/>
+          <w:b/>
+          <w:bCs/>
+        </w:rPr>
+        <w:tab/>
+      </w:r>
+      <w:r>
+        <w:rPr>
+          <w:rFonts w:ascii="Arial" w:hAnsi="Arial" w:cs="Arial"/>
+          <w:b/>
+          <w:bCs/>
+        </w:rPr>
+        <w:tab/>
+      </w:r>
+      <w:r>
+        <w:rPr>
+          <w:rFonts w:ascii="Arial" w:hAnsi="Arial" w:cs="Arial"/>
         </w:rPr>
         <w:t xml:space="preserve">Belo Horizonte, </w:t>
       </w:r>
@@ -72,6 +96,12 @@
           <w:rFonts w:ascii="Arial" w:hAnsi="Arial" w:cs="Arial"/>
         </w:rPr>
         <w:t xml:space="preserve"> {{data_emissao}}</w:t>
+      </w:r>
+      <w:r>
+        <w:rPr>
+          <w:rFonts w:ascii="Arial" w:hAnsi="Arial" w:cs="Arial"/>
+        </w:rPr>
+        <w:tab/>
       </w:r>
     </w:p>
     <w:p>
@@ -227,6 +257,71 @@
           <w:tab w:val="left" w:pos="5880"/>
         </w:tabs>
       </w:pPr>
+      <w:r>
+        <w:rPr>
+          <w:noProof/>
+        </w:rPr>
+        <w:drawing>
+          <wp:anchor distT="0" distB="0" distL="114300" distR="114300" simplePos="0" relativeHeight="251659264" behindDoc="1" locked="0" layoutInCell="0" allowOverlap="1" wp14:anchorId="49405B78" wp14:editId="66131B0D">
+            <wp:simplePos x="0" y="0"/>
+            <wp:positionH relativeFrom="margin">
+              <wp:posOffset>542925</wp:posOffset>
+            </wp:positionH>
+            <wp:positionV relativeFrom="margin">
+              <wp:posOffset>2507615</wp:posOffset>
+            </wp:positionV>
+            <wp:extent cx="5399405" cy="3567430"/>
+            <wp:effectExtent l="0" t="0" r="0" b="0"/>
+            <wp:wrapNone/>
+            <wp:docPr id="1639644144" name="Imagem 1"/>
+            <wp:cNvGraphicFramePr>
+              <a:graphicFrameLocks xmlns:a="http://schemas.openxmlformats.org/drawingml/2006/main" noChangeAspect="1"/>
+            </wp:cNvGraphicFramePr>
+            <a:graphic xmlns:a="http://schemas.openxmlformats.org/drawingml/2006/main">
+              <a:graphicData uri="http://schemas.openxmlformats.org/drawingml/2006/picture">
+                <pic:pic xmlns:pic="http://schemas.openxmlformats.org/drawingml/2006/picture">
+                  <pic:nvPicPr>
+                    <pic:cNvPr id="0" name="WordPictureWatermark641916283"/>
+                    <pic:cNvPicPr>
+                      <a:picLocks noChangeAspect="1" noChangeArrowheads="1"/>
+                    </pic:cNvPicPr>
+                  </pic:nvPicPr>
+                  <pic:blipFill>
+                    <a:blip r:embed="rId8" cstate="print">
+                      <a:lum bright="70000" contrast="-70000"/>
+                      <a:extLst>
+                        <a:ext uri="{28A0092B-C50C-407E-A947-70E740481C1C}">
+                          <a14:useLocalDpi xmlns:a14="http://schemas.microsoft.com/office/drawing/2010/main" val="0"/>
+                        </a:ext>
+                      </a:extLst>
+                    </a:blip>
+                    <a:srcRect/>
+                    <a:stretch>
+                      <a:fillRect/>
+                    </a:stretch>
+                  </pic:blipFill>
+                  <pic:spPr bwMode="auto">
+                    <a:xfrm>
+                      <a:off x="0" y="0"/>
+                      <a:ext cx="5399405" cy="3567430"/>
+                    </a:xfrm>
+                    <a:prstGeom prst="rect">
+                      <a:avLst/>
+                    </a:prstGeom>
+                    <a:noFill/>
+                  </pic:spPr>
+                </pic:pic>
+              </a:graphicData>
+            </a:graphic>
+            <wp14:sizeRelH relativeFrom="page">
+              <wp14:pctWidth>0</wp14:pctWidth>
+            </wp14:sizeRelH>
+            <wp14:sizeRelV relativeFrom="page">
+              <wp14:pctHeight>0</wp14:pctHeight>
+            </wp14:sizeRelV>
+          </wp:anchor>
+        </w:drawing>
+      </w:r>
       <w:r>
         <w:tab/>
       </w:r>
@@ -1229,6 +1324,7 @@
                         <w:ind w:firstLine="0"/>
                       </w:pPr>
                       <w:r>
+                        <w:lastRenderedPageBreak/>
                         <w:t xml:space="preserve">  </w:t>
                       </w:r>
                       <w:r>
@@ -1328,7 +1424,6 @@
                           <w:b/>
                           <w:bCs/>
                         </w:rPr>
-                        <w:lastRenderedPageBreak/>
                         <w:t>{%- endfor %}</w:t>
                       </w:r>
                     </w:p>
@@ -1851,17 +1946,6 @@
           <w:tab w:val="left" w:pos="4820"/>
         </w:tabs>
         <w:spacing w:line="240" w:lineRule="auto"/>
-        <w:ind w:firstLine="0"/>
-      </w:pPr>
-    </w:p>
-    <w:p>
-      <w:pPr>
-        <w:pStyle w:val="Footer"/>
-        <w:tabs>
-          <w:tab w:val="left" w:pos="68"/>
-          <w:tab w:val="left" w:pos="4820"/>
-        </w:tabs>
-        <w:spacing w:line="240" w:lineRule="auto"/>
       </w:pPr>
       <w:r>
         <w:t xml:space="preserve">Itens em </w:t>
@@ -2304,6 +2388,7 @@
         <w:spacing w:line="240" w:lineRule="auto"/>
       </w:pPr>
       <w:r>
+        <w:lastRenderedPageBreak/>
         <w:t xml:space="preserve">Serviços: </w:t>
       </w:r>
       <w:r>
@@ -2353,7 +2438,6 @@
         <w:spacing w:line="240" w:lineRule="auto"/>
       </w:pPr>
       <w:r>
-        <w:lastRenderedPageBreak/>
         <w:t>Sendo o que temos a apresentar, nos colocamos à disposição para quaisquer esclarecimentos adicionais.</w:t>
       </w:r>
     </w:p>
@@ -2456,11 +2540,11 @@
       </w:pPr>
     </w:p>
     <w:sectPr>
-      <w:headerReference w:type="default" r:id="rId8"/>
-      <w:footerReference w:type="even" r:id="rId9"/>
-      <w:footerReference w:type="default" r:id="rId10"/>
-      <w:headerReference w:type="first" r:id="rId11"/>
-      <w:footerReference w:type="first" r:id="rId12"/>
+      <w:headerReference w:type="default" r:id="rId9"/>
+      <w:footerReference w:type="even" r:id="rId10"/>
+      <w:footerReference w:type="default" r:id="rId11"/>
+      <w:headerReference w:type="first" r:id="rId12"/>
+      <w:footerReference w:type="first" r:id="rId13"/>
       <w:footnotePr>
         <w:numRestart w:val="eachPage"/>
       </w:footnotePr>
@@ -2681,7 +2765,6 @@
         <w:tab w:val="left" w:pos="1800"/>
       </w:tabs>
       <w:spacing w:line="240" w:lineRule="auto"/>
-      <w:ind w:firstLine="0"/>
     </w:pPr>
     <w:r>
       <w:rPr>
@@ -2689,18 +2772,18 @@
         <w:snapToGrid/>
       </w:rPr>
       <w:drawing>
-        <wp:anchor distT="0" distB="0" distL="114300" distR="114300" simplePos="0" relativeHeight="251658240" behindDoc="0" locked="0" layoutInCell="1" allowOverlap="1" wp14:anchorId="1B4D3EBE" wp14:editId="4A67EE44">
+        <wp:anchor distT="0" distB="0" distL="114300" distR="114300" simplePos="0" relativeHeight="251659264" behindDoc="0" locked="0" layoutInCell="1" allowOverlap="1" wp14:anchorId="0CC516B8" wp14:editId="0005405A">
           <wp:simplePos x="0" y="0"/>
           <wp:positionH relativeFrom="margin">
-            <wp:posOffset>-4445</wp:posOffset>
+            <wp:align>left</wp:align>
           </wp:positionH>
           <wp:positionV relativeFrom="paragraph">
-            <wp:posOffset>-213995</wp:posOffset>
+            <wp:posOffset>-96520</wp:posOffset>
           </wp:positionV>
-          <wp:extent cx="1457325" cy="962660"/>
-          <wp:effectExtent l="0" t="0" r="9525" b="0"/>
+          <wp:extent cx="1727214" cy="1141095"/>
+          <wp:effectExtent l="0" t="0" r="6350" b="0"/>
           <wp:wrapSquare wrapText="bothSides"/>
-          <wp:docPr id="503309227" name="Imagem 1" descr="Logotipo&#10;&#10;Descrição gerada automaticamente"/>
+          <wp:docPr id="1974949132" name="Imagem 1" descr="Logotipo&#10;&#10;Descrição gerada automaticamente"/>
           <wp:cNvGraphicFramePr>
             <a:graphicFrameLocks xmlns:a="http://schemas.openxmlformats.org/drawingml/2006/main" noChangeAspect="1"/>
           </wp:cNvGraphicFramePr>
@@ -2726,7 +2809,7 @@
                 <pic:spPr>
                   <a:xfrm>
                     <a:off x="0" y="0"/>
-                    <a:ext cx="1457325" cy="962660"/>
+                    <a:ext cx="1727214" cy="1141095"/>
                   </a:xfrm>
                   <a:prstGeom prst="rect">
                     <a:avLst/>
@@ -2735,15 +2818,17 @@
               </pic:pic>
             </a:graphicData>
           </a:graphic>
-          <wp14:sizeRelH relativeFrom="margin">
-            <wp14:pctWidth>0</wp14:pctWidth>
-          </wp14:sizeRelH>
-          <wp14:sizeRelV relativeFrom="margin">
-            <wp14:pctHeight>0</wp14:pctHeight>
-          </wp14:sizeRelV>
         </wp:anchor>
       </w:drawing>
     </w:r>
+  </w:p>
+  <w:p>
+    <w:pPr>
+      <w:tabs>
+        <w:tab w:val="left" w:pos="1800"/>
+      </w:tabs>
+      <w:spacing w:line="240" w:lineRule="auto"/>
+    </w:pPr>
   </w:p>
   <w:p>
     <w:pPr>
@@ -2817,7 +2902,6 @@
         <w:tab w:val="left" w:pos="1800"/>
       </w:tabs>
       <w:spacing w:line="240" w:lineRule="auto"/>
-      <w:ind w:firstLine="0"/>
     </w:pPr>
   </w:p>
   <w:p>
@@ -2826,6 +2910,12 @@
         <w:tab w:val="left" w:pos="1800"/>
       </w:tabs>
       <w:spacing w:line="240" w:lineRule="auto"/>
+      <w:ind w:firstLine="0"/>
+    </w:pPr>
+  </w:p>
+  <w:p>
+    <w:pPr>
+      <w:pStyle w:val="Header"/>
       <w:ind w:firstLine="0"/>
     </w:pPr>
   </w:p>
@@ -4839,6 +4929,7 @@
     <w:rsid w:val="006C2824"/>
     <w:rsid w:val="00777D57"/>
     <w:rsid w:val="007A1190"/>
+    <w:rsid w:val="007B1C84"/>
     <w:rsid w:val="007B5A39"/>
     <w:rsid w:val="007E3134"/>
     <w:rsid w:val="008954A0"/>
@@ -4846,6 +4937,7 @@
     <w:rsid w:val="0090330B"/>
     <w:rsid w:val="00936B0A"/>
     <w:rsid w:val="00953035"/>
+    <w:rsid w:val="009929C1"/>
     <w:rsid w:val="009C4D62"/>
     <w:rsid w:val="009D3F6A"/>
     <w:rsid w:val="00A70877"/>
@@ -4861,6 +4953,7 @@
     <w:rsid w:val="00C545DD"/>
     <w:rsid w:val="00C73F3D"/>
     <w:rsid w:val="00C841D8"/>
+    <w:rsid w:val="00CB4EE5"/>
     <w:rsid w:val="00CB5D0F"/>
     <w:rsid w:val="00CD6F12"/>
     <w:rsid w:val="00CE5A8E"/>
@@ -4877,6 +4970,7 @@
     <w:rsid w:val="00E23214"/>
     <w:rsid w:val="00E41656"/>
     <w:rsid w:val="00E43202"/>
+    <w:rsid w:val="00E53015"/>
     <w:rsid w:val="00E62CED"/>
     <w:rsid w:val="00ED34C6"/>
     <w:rsid w:val="00F56DE5"/>
